--- a/PROJETO NEXUS HOTEIS.docx
+++ b/PROJETO NEXUS HOTEIS.docx
@@ -182,12 +182,16 @@
         <w:rPr>
           <w:b/>
           <w:bCs/>
+          <w:sz w:val="22"/>
+          <w:szCs w:val="22"/>
         </w:rPr>
       </w:pPr>
       <w:r>
         <w:rPr>
           <w:b/>
           <w:bCs/>
+          <w:sz w:val="22"/>
+          <w:szCs w:val="22"/>
         </w:rPr>
         <w:t>TEMA:</w:t>
       </w:r>
@@ -195,16 +199,23 @@
         <w:rPr>
           <w:b/>
           <w:bCs/>
+          <w:sz w:val="22"/>
+          <w:szCs w:val="22"/>
         </w:rPr>
         <w:t xml:space="preserve"> </w:t>
       </w:r>
       <w:r>
-        <w:t>Desenvolvimento de Sistemas</w:t>
-      </w:r>
-      <w:r>
-        <w:t xml:space="preserve"> aplicado à gestão de </w:t>
-      </w:r>
-      <w:r>
+        <w:rPr>
+          <w:sz w:val="22"/>
+          <w:szCs w:val="22"/>
+        </w:rPr>
+        <w:t xml:space="preserve">Desenvolvimento de Sistemas aplicado à gestão de </w:t>
+      </w:r>
+      <w:r>
+        <w:rPr>
+          <w:sz w:val="22"/>
+          <w:szCs w:val="22"/>
+        </w:rPr>
         <w:t>Hotéis/Pousadas</w:t>
       </w:r>
     </w:p>
@@ -219,12 +230,16 @@
         <w:rPr>
           <w:b/>
           <w:bCs/>
+          <w:sz w:val="22"/>
+          <w:szCs w:val="22"/>
         </w:rPr>
       </w:pPr>
       <w:r>
         <w:rPr>
           <w:b/>
           <w:bCs/>
+          <w:sz w:val="22"/>
+          <w:szCs w:val="22"/>
         </w:rPr>
         <w:t>DELIMITAÇÃO DO TEMA:</w:t>
       </w:r>
@@ -232,32 +247,31 @@
         <w:rPr>
           <w:b/>
           <w:bCs/>
+          <w:sz w:val="22"/>
+          <w:szCs w:val="22"/>
         </w:rPr>
         <w:t xml:space="preserve"> </w:t>
       </w:r>
       <w:r>
-        <w:t xml:space="preserve">Sistema de Gestão </w:t>
-      </w:r>
-      <w:r>
-        <w:t xml:space="preserve">de </w:t>
-      </w:r>
-      <w:r>
+        <w:rPr>
+          <w:sz w:val="22"/>
+          <w:szCs w:val="22"/>
+        </w:rPr>
+        <w:t xml:space="preserve">Sistema de Gestão de </w:t>
+      </w:r>
+      <w:r>
+        <w:rPr>
+          <w:sz w:val="22"/>
+          <w:szCs w:val="22"/>
+        </w:rPr>
         <w:t>Hotéis/Pousadas</w:t>
       </w:r>
       <w:r>
-        <w:t>, abrangendo desde a gestão de reservas</w:t>
-      </w:r>
-      <w:r>
-        <w:t>,</w:t>
-      </w:r>
-      <w:r>
-        <w:t xml:space="preserve"> operações diárias até o controle financeiro</w:t>
-      </w:r>
-      <w:r>
-        <w:t xml:space="preserve"> e</w:t>
-      </w:r>
-      <w:r>
-        <w:t xml:space="preserve"> gerenciamento de pessoal.</w:t>
+        <w:rPr>
+          <w:sz w:val="22"/>
+          <w:szCs w:val="22"/>
+        </w:rPr>
+        <w:t>, abrangendo desde a gestão de reservas, operações diárias até o controle financeiro e gerenciamento de pessoal.</w:t>
       </w:r>
     </w:p>
     <w:p>
@@ -271,12 +285,16 @@
         <w:rPr>
           <w:b/>
           <w:bCs/>
+          <w:sz w:val="22"/>
+          <w:szCs w:val="22"/>
         </w:rPr>
       </w:pPr>
       <w:r>
         <w:rPr>
           <w:b/>
           <w:bCs/>
+          <w:sz w:val="22"/>
+          <w:szCs w:val="22"/>
         </w:rPr>
         <w:t>PROBLEMA:</w:t>
       </w:r>
@@ -292,12 +310,16 @@
         <w:rPr>
           <w:b/>
           <w:bCs/>
+          <w:sz w:val="22"/>
+          <w:szCs w:val="22"/>
         </w:rPr>
       </w:pPr>
       <w:r>
         <w:rPr>
           <w:b/>
           <w:bCs/>
+          <w:sz w:val="22"/>
+          <w:szCs w:val="22"/>
         </w:rPr>
         <w:t>HIPÓTESE:</w:t>
       </w:r>
@@ -305,10 +327,16 @@
         <w:rPr>
           <w:b/>
           <w:bCs/>
+          <w:sz w:val="22"/>
+          <w:szCs w:val="22"/>
         </w:rPr>
         <w:t xml:space="preserve"> </w:t>
       </w:r>
       <w:r>
+        <w:rPr>
+          <w:sz w:val="22"/>
+          <w:szCs w:val="22"/>
+        </w:rPr>
         <w:t>A implementação de um banco de dados relacional, normalizado e centralizado permitirá a automação de processos-chave (reservas, faturamento, gestão de quartos), a redução de inconsistências e erros operacionais, e fornecerá uma base de dados íntegra para a geração de relatórios analíticos. Isso resultará em um aumento da eficiência operacional, melhor controle financeiro e, consequentemente, uma melhoria na experiência e satisfação do hóspede.</w:t>
       </w:r>
     </w:p>
@@ -320,11 +348,17 @@
           <w:numId w:val="1"/>
         </w:numPr>
         <w:jc w:val="both"/>
+        <w:rPr>
+          <w:sz w:val="22"/>
+          <w:szCs w:val="22"/>
+        </w:rPr>
       </w:pPr>
       <w:r>
         <w:rPr>
           <w:b/>
           <w:bCs/>
+          <w:sz w:val="22"/>
+          <w:szCs w:val="22"/>
         </w:rPr>
         <w:t>JUSTIFICATIVA:</w:t>
       </w:r>
@@ -332,10 +366,16 @@
         <w:rPr>
           <w:b/>
           <w:bCs/>
+          <w:sz w:val="22"/>
+          <w:szCs w:val="22"/>
         </w:rPr>
         <w:t xml:space="preserve"> </w:t>
       </w:r>
       <w:r>
+        <w:rPr>
+          <w:sz w:val="22"/>
+          <w:szCs w:val="22"/>
+        </w:rPr>
         <w:t>A competitividade no setor hoteleiro exige eficiência e uma experiência de cliente impecável. Um sistema de gestão centralizado é fundamental para alcançar esses objetivos. Este projeto se justifica pela necessidade de:</w:t>
       </w:r>
     </w:p>
@@ -347,8 +387,16 @@
           <w:numId w:val="2"/>
         </w:numPr>
         <w:jc w:val="both"/>
-      </w:pPr>
-      <w:r>
+        <w:rPr>
+          <w:sz w:val="22"/>
+          <w:szCs w:val="22"/>
+        </w:rPr>
+      </w:pPr>
+      <w:r>
+        <w:rPr>
+          <w:sz w:val="22"/>
+          <w:szCs w:val="22"/>
+        </w:rPr>
         <w:t>Eficiência Operacional: Automatizar tarefas repetitivas, liberando a equipe para focar no atendimento ao cliente.</w:t>
       </w:r>
     </w:p>
@@ -360,8 +408,16 @@
           <w:numId w:val="2"/>
         </w:numPr>
         <w:jc w:val="both"/>
-      </w:pPr>
-      <w:r>
+        <w:rPr>
+          <w:sz w:val="22"/>
+          <w:szCs w:val="22"/>
+        </w:rPr>
+      </w:pPr>
+      <w:r>
+        <w:rPr>
+          <w:sz w:val="22"/>
+          <w:szCs w:val="22"/>
+        </w:rPr>
         <w:t>Confiabilidade de Dados: Garantir que informações sobre disponibilidade de quartos, status de limpeza e faturamento sejam precisas e acessíveis em tempo real.</w:t>
       </w:r>
     </w:p>
@@ -373,8 +429,16 @@
           <w:numId w:val="2"/>
         </w:numPr>
         <w:jc w:val="both"/>
-      </w:pPr>
-      <w:r>
+        <w:rPr>
+          <w:sz w:val="22"/>
+          <w:szCs w:val="22"/>
+        </w:rPr>
+      </w:pPr>
+      <w:r>
+        <w:rPr>
+          <w:sz w:val="22"/>
+          <w:szCs w:val="22"/>
+        </w:rPr>
         <w:t>Inteligência de Negócio: Permitir que gestores acessem relatórios sobre taxas de ocupação, receita por quarto, para embasar decisões estratégicas de precificação e marketing.</w:t>
       </w:r>
     </w:p>
@@ -389,12 +453,16 @@
         <w:rPr>
           <w:b/>
           <w:bCs/>
+          <w:sz w:val="22"/>
+          <w:szCs w:val="22"/>
         </w:rPr>
       </w:pPr>
       <w:r>
         <w:rPr>
           <w:b/>
           <w:bCs/>
+          <w:sz w:val="22"/>
+          <w:szCs w:val="22"/>
         </w:rPr>
         <w:t>OBJETIVO GERAL:</w:t>
       </w:r>
@@ -402,17 +470,17 @@
         <w:rPr>
           <w:b/>
           <w:bCs/>
+          <w:sz w:val="22"/>
+          <w:szCs w:val="22"/>
         </w:rPr>
         <w:t xml:space="preserve"> </w:t>
       </w:r>
       <w:r>
-        <w:t xml:space="preserve">Projetar e modelar um banco de dados completo e integrado para um Sistema de Gestão </w:t>
-      </w:r>
-      <w:r>
-        <w:t>de Hotéis/Pousadas</w:t>
-      </w:r>
-      <w:r>
-        <w:t>, capaz de suportar de forma eficiente e segura todas as operações essenciais e avançadas de um hotel moderno.</w:t>
+        <w:rPr>
+          <w:sz w:val="22"/>
+          <w:szCs w:val="22"/>
+        </w:rPr>
+        <w:t>Projetar e modelar um banco de dados completo e integrado para um Sistema de Gestão de Hotéis/Pousadas, capaz de suportar de forma eficiente e segura todas as operações essenciais e avançadas de um hotel moderno.</w:t>
       </w:r>
     </w:p>
     <w:p>
@@ -423,11 +491,17 @@
           <w:numId w:val="1"/>
         </w:numPr>
         <w:jc w:val="both"/>
+        <w:rPr>
+          <w:sz w:val="22"/>
+          <w:szCs w:val="22"/>
+        </w:rPr>
       </w:pPr>
       <w:r>
         <w:rPr>
           <w:b/>
           <w:bCs/>
+          <w:sz w:val="22"/>
+          <w:szCs w:val="22"/>
         </w:rPr>
         <w:t>OBJETIVOS ESPECÍFICOS:</w:t>
       </w:r>
@@ -435,30 +509,17 @@
         <w:rPr>
           <w:b/>
           <w:bCs/>
+          <w:sz w:val="22"/>
+          <w:szCs w:val="22"/>
         </w:rPr>
         <w:t xml:space="preserve"> </w:t>
       </w:r>
       <w:r>
-        <w:t xml:space="preserve">Modelar as entidades fundamentais para armazenar informações sobre reservas, hospedes, quartos, entre outros; Estruturar o processo de reservas, incluindo a lógica para tarifas dinâmicas baseadas em períodos; Desenvolver o esquema para gerenciar o ciclo de vida da estadia, do check-in ao </w:t>
-      </w:r>
-      <w:proofErr w:type="spellStart"/>
-      <w:r>
-        <w:t>check-out</w:t>
-      </w:r>
-      <w:proofErr w:type="spellEnd"/>
-      <w:r>
-        <w:t>; Integrar um módulo financeiro para registrar o consumo de serviços, gerar faturas e processar pagamentos. Implementar um sistema de cargos e permissões para o controle de acesso dos funcionários. Permitir que funcionários com diferentes níveis de acesso realizem operações (</w:t>
-      </w:r>
-      <w:proofErr w:type="spellStart"/>
-      <w:r>
-        <w:t>ex</w:t>
-      </w:r>
-      <w:proofErr w:type="spellEnd"/>
-      <w:r>
-        <w:t>: pessoal da faxina poder olhar quais quartos estão sujos, e assim que limpar, marcar que o quarto está disponível)</w:t>
-      </w:r>
-      <w:r>
-        <w:t>.</w:t>
+        <w:rPr>
+          <w:sz w:val="22"/>
+          <w:szCs w:val="22"/>
+        </w:rPr>
+        <w:t>Modelar as entidades fundamentais para armazenar informações sobre reservas, hospedes, quartos, entre outros; Estruturar o processo de reservas, incluindo a lógica para tarifas dinâmicas baseadas em períodos; Desenvolver o esquema para gerenciar o ciclo de vida da estadia, do check-in ao check-out; Integrar um módulo financeiro para registrar o consumo de serviços, gerar faturas e processar pagamentos. Implementar um sistema de cargos e permissões para o controle de acesso dos funcionários. Permitir que funcionários com diferentes níveis de acesso realizem operações (ex: pessoal da faxina poder olhar quais quartos estão sujos, e assim que limpar, marcar que o quarto está disponível).</w:t>
       </w:r>
     </w:p>
     <w:p>
@@ -472,12 +533,16 @@
         <w:rPr>
           <w:b/>
           <w:bCs/>
+          <w:sz w:val="22"/>
+          <w:szCs w:val="22"/>
         </w:rPr>
       </w:pPr>
       <w:r>
         <w:rPr>
           <w:b/>
           <w:bCs/>
+          <w:sz w:val="22"/>
+          <w:szCs w:val="22"/>
         </w:rPr>
         <w:t>DESCRIÇÃO DO SISTEMA:</w:t>
       </w:r>
@@ -485,10 +550,16 @@
         <w:rPr>
           <w:b/>
           <w:bCs/>
+          <w:sz w:val="22"/>
+          <w:szCs w:val="22"/>
         </w:rPr>
         <w:t xml:space="preserve"> </w:t>
       </w:r>
       <w:r>
+        <w:rPr>
+          <w:sz w:val="22"/>
+          <w:szCs w:val="22"/>
+        </w:rPr>
         <w:t>Um potencial hóspede (ou um recepcionista) poderá consultar a disponibilidade de quartos para um período, com preços que variam conforme a temporada. Ao efetuar uma reserva, o quarto escolhido fica bloqueado para aquele período. Na chegada, o recepcionista realiza o check-in, transformando a reserva em uma estadia ativa e registrando todos os hóspedes. Durante a estadia, qualquer consumo extra (frigobar, lavanderia) é lançado na conta do quarto. No final, o sistema calcula o valor total, gera uma fatura detalhada e registra o pagamento. Gestores poderão acessar dashboards com relatórios de performance e a equipe de limpeza poderá atualizar o status dos quartos através do sistema.</w:t>
       </w:r>
     </w:p>
@@ -503,205 +574,166 @@
         <w:rPr>
           <w:b/>
           <w:bCs/>
+          <w:sz w:val="22"/>
+          <w:szCs w:val="22"/>
         </w:rPr>
       </w:pPr>
       <w:r>
         <w:rPr>
           <w:b/>
           <w:bCs/>
-        </w:rPr>
+          <w:sz w:val="22"/>
+          <w:szCs w:val="22"/>
+        </w:rPr>
+        <w:t>DESCRIÇÃO PARA GUIAR A MODELAGEM DE DADOS:</w:t>
+      </w:r>
+    </w:p>
+    <w:p>
+      <w:pPr>
+        <w:jc w:val="both"/>
+      </w:pPr>
+      <w:r>
+        <w:t>Este sistema destina-se ao gerenciamento completo das operações de um hotel, abrangendo desde a infraestrutura de acomodações até a gestão de funcionários e faturamento.</w:t>
+      </w:r>
+    </w:p>
+    <w:p>
+      <w:pPr>
+        <w:jc w:val="both"/>
+        <w:rPr>
+          <w:b/>
+          <w:bCs/>
+        </w:rPr>
+      </w:pPr>
+      <w:r>
+        <w:rPr>
+          <w:b/>
+          <w:bCs/>
+        </w:rPr>
+        <w:t>Hóspedes e Acomodações</w:t>
+      </w:r>
+    </w:p>
+    <w:p>
+      <w:pPr>
+        <w:jc w:val="both"/>
+      </w:pPr>
+      <w:r>
+        <w:t xml:space="preserve">O hotel é composto por diversos quartos, cada um identificado por um número único e localizado em um andar específico. Os quartos possuem um status que reflete sua condição atual (ex: </w:t>
+      </w:r>
+      <w:r>
         <w:lastRenderedPageBreak/>
-        <w:t>DESCRIÇÃO PARA GUIAR A MODELAGEM DE DADOS:</w:t>
-      </w:r>
-    </w:p>
-    <w:p>
-      <w:pPr>
-        <w:ind w:left="360"/>
+        <w:t>'Disponível', 'Ocupado', 'Em Manutenção'). Cada quarto pertence a um único tipo de quarto. Os tipos de quarto são definidos por um nome (ex: 'Standard', 'Suíte Luxo'), uma descrição detalhada, sua capacidade máxima de pessoas e as comodidades oferecidas.</w:t>
+      </w:r>
+    </w:p>
+    <w:p>
+      <w:pPr>
         <w:jc w:val="both"/>
       </w:pPr>
       <w:r>
-        <w:t>Este sistema destina-se ao gerenciamento completo das operações de um hotel, abrangendo desde a infraestrutura de acomodações até a gestão de funcionários e faturamento.</w:t>
-      </w:r>
-    </w:p>
-    <w:p>
-      <w:pPr>
-        <w:ind w:left="360"/>
+        <w:t>Para se hospedar, é necessário cadastrar os hóspedes. Cada hóspede será identificado por um código único, e seu CPF e e-mail também não poderão se repetir. Devemos registrar seu nome completo, data de nascimento, informações de contato (e-mail, telefone) e endereço.</w:t>
+      </w:r>
+    </w:p>
+    <w:p>
+      <w:pPr>
         <w:jc w:val="both"/>
-      </w:pPr>
-      <w:r>
-        <w:t>Hóspedes e Acomodações</w:t>
-      </w:r>
-    </w:p>
-    <w:p>
-      <w:pPr>
-        <w:ind w:left="360"/>
+        <w:rPr>
+          <w:b/>
+          <w:bCs/>
+        </w:rPr>
+      </w:pPr>
+      <w:r>
+        <w:rPr>
+          <w:b/>
+          <w:bCs/>
+        </w:rPr>
+        <w:t>Reservas e Estadias</w:t>
+      </w:r>
+    </w:p>
+    <w:p>
+      <w:pPr>
         <w:jc w:val="both"/>
       </w:pPr>
       <w:r>
-        <w:t>O hotel é composto por diversos quartos, cada um identificado por um número único e localizado em um andar específico. Os quartos possuem um status que reflete sua condição atual (</w:t>
-      </w:r>
-      <w:proofErr w:type="spellStart"/>
-      <w:r>
-        <w:t>ex</w:t>
-      </w:r>
-      <w:proofErr w:type="spellEnd"/>
-      <w:r>
-        <w:t>: 'Disponível', 'Ocupado', 'Em Manutenção'). Cada quarto pertence a um único tipo de quarto. Os tipos de quarto são definidos por um nome (</w:t>
-      </w:r>
-      <w:proofErr w:type="spellStart"/>
-      <w:r>
-        <w:t>ex</w:t>
-      </w:r>
-      <w:proofErr w:type="spellEnd"/>
-      <w:r>
-        <w:t>: 'Standard', 'Suíte Luxo'), uma descrição detalhada, sua capacidade máxima de pessoas e as comodidades oferecidas.</w:t>
-      </w:r>
-    </w:p>
-    <w:p>
-      <w:pPr>
-        <w:ind w:left="360"/>
+        <w:t>O processo de hospedagem inicia-se com uma reserva. Uma reserva é sempre associada a um hóspede principal e registra a data em que foi feita, as datas previstas de check-in e check-out, e o número de adultos e crianças. As reservas possuem um status, como 'Confirmada', 'Pendente' ou 'Cancelada'. Uma reserva pode incluir um ou mais quartos.</w:t>
+      </w:r>
+    </w:p>
+    <w:p>
+      <w:pPr>
         <w:jc w:val="both"/>
       </w:pPr>
       <w:r>
-        <w:t>Para se hospedar, é necessário cadastrar os hóspedes. Cada hóspede será identificado por um código único, e seu CPF e e-mail também não poderão se repetir. Devemos registrar seu nome completo, data de nascimento, informações de contato (e-mail, telefone) e endereço.</w:t>
-      </w:r>
-    </w:p>
-    <w:p>
-      <w:pPr>
-        <w:ind w:left="360"/>
+        <w:t>Quando o hóspede chega ao hotel, a reserva é convertida em uma estadia. A estadia registra as datas reais de check-in e check-out e possui um status próprio ('Hospedado' ou 'Finalizada'). Uma estadia pode ser criada a partir de uma reserva pré-existente ou para hóspedes que chegam sem reserva ("walk-in"). É possível associar múltiplos hóspedes a uma mesma estadia.</w:t>
+      </w:r>
+    </w:p>
+    <w:p>
+      <w:pPr>
         <w:jc w:val="both"/>
-      </w:pPr>
-      <w:r>
-        <w:t>Reservas e Estadias</w:t>
-      </w:r>
-    </w:p>
-    <w:p>
-      <w:pPr>
-        <w:ind w:left="360"/>
+        <w:rPr>
+          <w:b/>
+          <w:bCs/>
+        </w:rPr>
+      </w:pPr>
+      <w:r>
+        <w:rPr>
+          <w:b/>
+          <w:bCs/>
+        </w:rPr>
+        <w:t>Serviços, Tarifas e Faturamento</w:t>
+      </w:r>
+    </w:p>
+    <w:p>
+      <w:pPr>
         <w:jc w:val="both"/>
       </w:pPr>
       <w:r>
-        <w:t xml:space="preserve">O processo de hospedagem inicia-se com uma reserva. Uma reserva é sempre associada a um hóspede principal e registra a data em que foi feita, as datas previstas de check-in e </w:t>
-      </w:r>
-      <w:proofErr w:type="spellStart"/>
-      <w:r>
-        <w:t>check-out</w:t>
-      </w:r>
-      <w:proofErr w:type="spellEnd"/>
-      <w:r>
-        <w:t>, e o número de adultos e crianças. As reservas possuem um status, como 'Confirmada', 'Pendente' ou 'Cancelada'. Uma reserva pode incluir um ou mais quartos.</w:t>
-      </w:r>
-    </w:p>
-    <w:p>
-      <w:pPr>
-        <w:ind w:left="360"/>
+        <w:t>O hotel oferece serviços adicionais (como lavanderia, frigobar, etc.), cada um com nome, descrição e preço definidos. O consumo de serviços por parte de um hóspede durante sua estadia deve ser registrado, indicando qual serviço foi consumido, a quantidade e a data.</w:t>
+      </w:r>
+    </w:p>
+    <w:p>
+      <w:pPr>
         <w:jc w:val="both"/>
       </w:pPr>
       <w:r>
-        <w:t xml:space="preserve">Quando o hóspede chega ao hotel, a reserva é convertida em uma estadia. A estadia registra as datas reais de check-in e </w:t>
-      </w:r>
-      <w:proofErr w:type="spellStart"/>
-      <w:r>
-        <w:t>check-out</w:t>
-      </w:r>
-      <w:proofErr w:type="spellEnd"/>
-      <w:r>
-        <w:t xml:space="preserve"> e possui um status próprio ('Hospedado' ou 'Finalizada'). Uma estadia pode ser criada a partir de uma reserva pré-existente ou para hóspedes que chegam sem reserva ("</w:t>
-      </w:r>
-      <w:proofErr w:type="spellStart"/>
-      <w:r>
-        <w:t>walk</w:t>
-      </w:r>
-      <w:proofErr w:type="spellEnd"/>
-      <w:r>
-        <w:t>-in"). É possível associar múltiplos hóspedes a uma mesma estadia.</w:t>
-      </w:r>
-    </w:p>
-    <w:p>
-      <w:pPr>
-        <w:ind w:left="360"/>
+        <w:t>Os preços das diárias são dinâmicos e definidos por tarifas. Uma tarifa é o valor de um tipo de quarto para um determinado período do ano (ex: 'Alta Temporada', 'Baixa Temporada') e para um dia específico da semana. Cada período de tarifa possui um nome e datas de início e fim.</w:t>
+      </w:r>
+    </w:p>
+    <w:p>
+      <w:pPr>
         <w:jc w:val="both"/>
       </w:pPr>
       <w:r>
-        <w:t>Serviços, Tarifas e Faturamento</w:t>
-      </w:r>
-    </w:p>
-    <w:p>
-      <w:pPr>
-        <w:ind w:left="360"/>
+        <w:t>Ao final da estadia, é gerada uma fatura. Cada fatura está vinculada a uma única estadia e detalha os valores totais de diárias, serviços e impostos, resultando em um valor final. A fatura pode ter status como 'Pendente', 'Paga' ou 'Cancelada'. Um ou mais pagamentos podem ser realizados para quitar uma fatura, sendo necessário registrar o valor pago, o método e a data de cada pagamento.</w:t>
+      </w:r>
+    </w:p>
+    <w:p>
+      <w:pPr>
         <w:jc w:val="both"/>
-      </w:pPr>
-      <w:r>
-        <w:t xml:space="preserve">O hotel oferece serviços adicionais (como lavanderia, </w:t>
-      </w:r>
-      <w:proofErr w:type="gramStart"/>
-      <w:r>
-        <w:t>frigobar, etc.</w:t>
-      </w:r>
-      <w:proofErr w:type="gramEnd"/>
-      <w:r>
-        <w:t>), cada um com nome, descrição e preço definidos. O consumo de serviços por parte de um hóspede durante sua estadia deve ser registrado, indicando qual serviço foi consumido, a quantidade e a data.</w:t>
-      </w:r>
-    </w:p>
-    <w:p>
-      <w:pPr>
-        <w:ind w:left="360"/>
+        <w:rPr>
+          <w:b/>
+          <w:bCs/>
+        </w:rPr>
+      </w:pPr>
+      <w:r>
+        <w:rPr>
+          <w:b/>
+          <w:bCs/>
+        </w:rPr>
+        <w:t>Funcionários e Controle de Acesso</w:t>
+      </w:r>
+    </w:p>
+    <w:p>
+      <w:pPr>
         <w:jc w:val="both"/>
       </w:pPr>
       <w:r>
-        <w:t>Os preços das diárias são dinâmicos e definidos por tarifas. Uma tarifa é o valor de um tipo de quarto para um determinado período do ano (</w:t>
-      </w:r>
-      <w:proofErr w:type="spellStart"/>
-      <w:r>
-        <w:t>ex</w:t>
-      </w:r>
-      <w:proofErr w:type="spellEnd"/>
-      <w:r>
-        <w:t>: 'Alta Temporada', 'Baixa Temporada') e para um dia específico da semana. Cada período de tarifa possui um nome e datas de início e fim.</w:t>
-      </w:r>
-    </w:p>
-    <w:p>
-      <w:pPr>
-        <w:ind w:left="360"/>
+        <w:t>O sistema é operado por funcionários. Para cada funcionário, armazenamos dados pessoais e contratuais, como nome, data de admissão, salário e um status ('Ativo', 'Demitido'). Cada funcionário possui um nome de usuário e senha para acesso ao sistema.</w:t>
+      </w:r>
+    </w:p>
+    <w:p>
+      <w:pPr>
         <w:jc w:val="both"/>
       </w:pPr>
       <w:r>
-        <w:t>Ao final da estadia, é gerada uma fatura. Cada fatura está vinculada a uma única estadia e detalha os valores totais de diárias, serviços e impostos, resultando em um valor final. A fatura pode ter status como 'Pendente', 'Paga' ou 'Cancelada'. Um ou mais pagamentos podem ser realizados para quitar uma fatura, sendo necessário registrar o valor pago, o método e a data de cada pagamento.</w:t>
-      </w:r>
-    </w:p>
-    <w:p>
-      <w:pPr>
-        <w:ind w:left="360"/>
-        <w:jc w:val="both"/>
-      </w:pPr>
-      <w:r>
-        <w:t>Funcionários e Controle de Acesso</w:t>
-      </w:r>
-    </w:p>
-    <w:p>
-      <w:pPr>
-        <w:ind w:left="360"/>
-        <w:jc w:val="both"/>
-      </w:pPr>
-      <w:r>
-        <w:t>O sistema é operado por funcionários. Para cada funcionário, armazenamos dados pessoais e contratuais, como nome, data de admissão, salário e um status ('Ativo', 'Demitido'). Cada funcionário possui um nome de usuário e senha para acesso ao sistema.</w:t>
-      </w:r>
-    </w:p>
-    <w:p>
-      <w:pPr>
-        <w:ind w:left="360"/>
-        <w:jc w:val="both"/>
-      </w:pPr>
-      <w:r>
-        <w:t>Todo funcionário ocupa um cargo (</w:t>
-      </w:r>
-      <w:proofErr w:type="spellStart"/>
-      <w:r>
-        <w:t>ex</w:t>
-      </w:r>
-      <w:proofErr w:type="spellEnd"/>
-      <w:r>
-        <w:t>: 'Recepcionista', 'Gerente', 'Camareira'). Cada cargo, por sua vez, está associado a um conjunto de permissões que definem as ações que o usuário pode realizar no sistema. Um cargo pode ter várias permissões, e uma permissão pode ser atribuída a vários cargos.</w:t>
+        <w:t>Todo funcionário ocupa um cargo (ex: 'Recepcionista', 'Gerente', 'Camareira'). Cada cargo, por sua vez, está associado a um conjunto de permissões que definem as ações que o usuário pode realizar no sistema. Um cargo pode ter várias permissões, e uma permissão pode ser atribuída a vários cargos.</w:t>
       </w:r>
     </w:p>
     <w:p>
@@ -743,6 +775,28 @@
     </w:p>
     <w:p>
       <w:pPr>
+        <w:pStyle w:val="PargrafodaLista"/>
+        <w:numPr>
+          <w:ilvl w:val="1"/>
+          <w:numId w:val="1"/>
+        </w:numPr>
+        <w:jc w:val="both"/>
+        <w:rPr>
+          <w:b/>
+          <w:bCs/>
+        </w:rPr>
+      </w:pPr>
+      <w:r>
+        <w:rPr>
+          <w:b/>
+          <w:bCs/>
+        </w:rPr>
+        <w:t>MODELO RELACIONAL</w:t>
+      </w:r>
+    </w:p>
+    <w:p>
+      <w:pPr>
+        <w:ind w:left="360"/>
         <w:jc w:val="both"/>
         <w:rPr>
           <w:b/>
@@ -755,10 +809,27 @@
           <w:bCs/>
           <w:noProof/>
         </w:rPr>
+        <w:lastRenderedPageBreak/>
         <w:drawing>
-          <wp:inline distT="0" distB="0" distL="0" distR="0" wp14:anchorId="30FBDCDA" wp14:editId="2E6B4BFF">
+          <wp:anchor distT="0" distB="0" distL="114300" distR="114300" simplePos="0" relativeHeight="251658240" behindDoc="1" locked="0" layoutInCell="1" allowOverlap="1" wp14:anchorId="14BD96B2" wp14:editId="08737324">
+            <wp:simplePos x="0" y="0"/>
+            <wp:positionH relativeFrom="column">
+              <wp:posOffset>228600</wp:posOffset>
+            </wp:positionH>
+            <wp:positionV relativeFrom="paragraph">
+              <wp:posOffset>635</wp:posOffset>
+            </wp:positionV>
             <wp:extent cx="6645910" cy="4751705"/>
             <wp:effectExtent l="0" t="0" r="2540" b="0"/>
+            <wp:wrapTight wrapText="bothSides">
+              <wp:wrapPolygon edited="0">
+                <wp:start x="0" y="0"/>
+                <wp:lineTo x="0" y="21476"/>
+                <wp:lineTo x="21546" y="21476"/>
+                <wp:lineTo x="21546" y="0"/>
+                <wp:lineTo x="0" y="0"/>
+              </wp:wrapPolygon>
+            </wp:wrapTight>
             <wp:docPr id="879430301" name="Imagem 1" descr="Diagrama&#10;&#10;O conteúdo gerado por IA pode estar incorreto."/>
             <wp:cNvGraphicFramePr>
               <a:graphicFrameLocks xmlns:a="http://schemas.openxmlformats.org/drawingml/2006/main" noChangeAspect="1"/>
@@ -794,6 +865,77 @@
                 </pic:pic>
               </a:graphicData>
             </a:graphic>
+          </wp:anchor>
+        </w:drawing>
+      </w:r>
+    </w:p>
+    <w:p>
+      <w:pPr>
+        <w:pStyle w:val="PargrafodaLista"/>
+        <w:numPr>
+          <w:ilvl w:val="1"/>
+          <w:numId w:val="1"/>
+        </w:numPr>
+        <w:jc w:val="both"/>
+        <w:rPr>
+          <w:b/>
+          <w:bCs/>
+        </w:rPr>
+      </w:pPr>
+      <w:r>
+        <w:rPr>
+          <w:b/>
+          <w:bCs/>
+        </w:rPr>
+        <w:t>VIEWS</w:t>
+      </w:r>
+    </w:p>
+    <w:p>
+      <w:pPr>
+        <w:ind w:left="360"/>
+        <w:jc w:val="center"/>
+        <w:rPr>
+          <w:b/>
+          <w:bCs/>
+        </w:rPr>
+      </w:pPr>
+      <w:r>
+        <w:rPr>
+          <w:noProof/>
+        </w:rPr>
+        <w:drawing>
+          <wp:inline distT="0" distB="0" distL="0" distR="0" wp14:anchorId="48FEE27D" wp14:editId="53572A80">
+            <wp:extent cx="6645910" cy="1377315"/>
+            <wp:effectExtent l="0" t="0" r="2540" b="0"/>
+            <wp:docPr id="239239714" name="Imagem 1" descr="Texto&#10;&#10;O conteúdo gerado por IA pode estar incorreto."/>
+            <wp:cNvGraphicFramePr>
+              <a:graphicFrameLocks xmlns:a="http://schemas.openxmlformats.org/drawingml/2006/main" noChangeAspect="1"/>
+            </wp:cNvGraphicFramePr>
+            <a:graphic xmlns:a="http://schemas.openxmlformats.org/drawingml/2006/main">
+              <a:graphicData uri="http://schemas.openxmlformats.org/drawingml/2006/picture">
+                <pic:pic xmlns:pic="http://schemas.openxmlformats.org/drawingml/2006/picture">
+                  <pic:nvPicPr>
+                    <pic:cNvPr id="239239714" name="Imagem 1" descr="Texto&#10;&#10;O conteúdo gerado por IA pode estar incorreto."/>
+                    <pic:cNvPicPr/>
+                  </pic:nvPicPr>
+                  <pic:blipFill>
+                    <a:blip r:embed="rId6"/>
+                    <a:stretch>
+                      <a:fillRect/>
+                    </a:stretch>
+                  </pic:blipFill>
+                  <pic:spPr>
+                    <a:xfrm>
+                      <a:off x="0" y="0"/>
+                      <a:ext cx="6645910" cy="1377315"/>
+                    </a:xfrm>
+                    <a:prstGeom prst="rect">
+                      <a:avLst/>
+                    </a:prstGeom>
+                  </pic:spPr>
+                </pic:pic>
+              </a:graphicData>
+            </a:graphic>
           </wp:inline>
         </w:drawing>
       </w:r>
@@ -802,6 +944,44 @@
       <w:pPr>
         <w:jc w:val="both"/>
       </w:pPr>
+      <w:r>
+        <w:t>A V</w:t>
+      </w:r>
+      <w:r>
+        <w:t>IE</w:t>
+      </w:r>
+      <w:r>
+        <w:t xml:space="preserve">W_QUARTOS_OCUPADOS foi criada com o objetivo de permitir visualizar </w:t>
+      </w:r>
+      <w:r>
+        <w:t>os quartos</w:t>
+      </w:r>
+      <w:r>
+        <w:t xml:space="preserve"> atualmente ocupados, em que andar estão localizados e o hóspede principal associado, além d</w:t>
+      </w:r>
+      <w:r>
+        <w:t>a</w:t>
+      </w:r>
+      <w:r>
+        <w:t xml:space="preserve"> respectiva data de checkout prevista.</w:t>
+      </w:r>
+    </w:p>
+    <w:p>
+      <w:pPr>
+        <w:jc w:val="both"/>
+      </w:pPr>
+      <w:r>
+        <w:t xml:space="preserve">A VIEW_FUNCIONARIOS_CARGOS foi criada com o objetivo de permitir visualizar informações sobre os funcionários </w:t>
+      </w:r>
+      <w:r>
+        <w:t>cadastrados e</w:t>
+      </w:r>
+      <w:r>
+        <w:t xml:space="preserve"> seus respectivos cargos</w:t>
+      </w:r>
+      <w:r>
+        <w:t>.</w:t>
+      </w:r>
     </w:p>
     <w:p>
       <w:pPr>
@@ -813,6 +993,18 @@
           <w:docGrid w:linePitch="360"/>
         </w:sectPr>
       </w:pPr>
+      <w:r>
+        <w:t>A VIEW_CHECKOUTS_PREVISTOS_DIA_C</w:t>
+      </w:r>
+      <w:r>
+        <w:t xml:space="preserve">ORRENTE foi criada com o objetivo de permitir visualizar as estadias que tem checkout previsto para o dia atual, mostrando o número do quarto e </w:t>
+      </w:r>
+      <w:r>
+        <w:t>o hóspede</w:t>
+      </w:r>
+      <w:r>
+        <w:t xml:space="preserve"> principal relacionado à essa estadia.</w:t>
+      </w:r>
     </w:p>
     <w:p>
       <w:pPr>
@@ -860,39 +1052,7 @@
           <w:sz w:val="20"/>
           <w:szCs w:val="20"/>
         </w:rPr>
-        <w:t xml:space="preserve">-- Gerado por Oracle SQL </w:t>
-      </w:r>
-      <w:proofErr w:type="spellStart"/>
-      <w:r>
-        <w:rPr>
-          <w:sz w:val="20"/>
-          <w:szCs w:val="20"/>
-        </w:rPr>
-        <w:t>Developer</w:t>
-      </w:r>
-      <w:proofErr w:type="spellEnd"/>
-      <w:r>
-        <w:rPr>
-          <w:sz w:val="20"/>
-          <w:szCs w:val="20"/>
-        </w:rPr>
-        <w:t xml:space="preserve"> Data </w:t>
-      </w:r>
-      <w:proofErr w:type="spellStart"/>
-      <w:r>
-        <w:rPr>
-          <w:sz w:val="20"/>
-          <w:szCs w:val="20"/>
-        </w:rPr>
-        <w:t>Modeler</w:t>
-      </w:r>
-      <w:proofErr w:type="spellEnd"/>
-      <w:r>
-        <w:rPr>
-          <w:sz w:val="20"/>
-          <w:szCs w:val="20"/>
-        </w:rPr>
-        <w:t xml:space="preserve"> 24.3.1.351.0831</w:t>
+        <w:t>-- Gerado por Oracle SQL Developer Data Modeler 24.3.1.351.0831</w:t>
       </w:r>
     </w:p>
     <w:p>
@@ -924,55 +1084,23 @@
           <w:sz w:val="20"/>
           <w:szCs w:val="20"/>
         </w:rPr>
-        <w:t xml:space="preserve">--   site:      Oracle </w:t>
-      </w:r>
-      <w:proofErr w:type="spellStart"/>
-      <w:r>
-        <w:rPr>
-          <w:sz w:val="20"/>
-          <w:szCs w:val="20"/>
-        </w:rPr>
-        <w:t>Database</w:t>
-      </w:r>
-      <w:proofErr w:type="spellEnd"/>
-      <w:r>
-        <w:rPr>
-          <w:sz w:val="20"/>
-          <w:szCs w:val="20"/>
-        </w:rPr>
-        <w:t xml:space="preserve"> 21c</w:t>
-      </w:r>
-    </w:p>
-    <w:p>
-      <w:pPr>
-        <w:spacing w:after="0" w:line="240" w:lineRule="auto"/>
-        <w:rPr>
-          <w:sz w:val="20"/>
-          <w:szCs w:val="20"/>
-        </w:rPr>
-      </w:pPr>
-      <w:r>
-        <w:rPr>
-          <w:sz w:val="20"/>
-          <w:szCs w:val="20"/>
-        </w:rPr>
-        <w:t xml:space="preserve">--   tipo:      Oracle </w:t>
-      </w:r>
-      <w:proofErr w:type="spellStart"/>
-      <w:r>
-        <w:rPr>
-          <w:sz w:val="20"/>
-          <w:szCs w:val="20"/>
-        </w:rPr>
-        <w:t>Database</w:t>
-      </w:r>
-      <w:proofErr w:type="spellEnd"/>
-      <w:r>
-        <w:rPr>
-          <w:sz w:val="20"/>
-          <w:szCs w:val="20"/>
-        </w:rPr>
-        <w:t xml:space="preserve"> 21c</w:t>
+        <w:t>--   site:      Oracle Database 21c</w:t>
+      </w:r>
+    </w:p>
+    <w:p>
+      <w:pPr>
+        <w:spacing w:after="0" w:line="240" w:lineRule="auto"/>
+        <w:rPr>
+          <w:sz w:val="20"/>
+          <w:szCs w:val="20"/>
+        </w:rPr>
+      </w:pPr>
+      <w:r>
+        <w:rPr>
+          <w:sz w:val="20"/>
+          <w:szCs w:val="20"/>
+        </w:rPr>
+        <w:t>--   tipo:      Oracle Database 21c</w:t>
       </w:r>
     </w:p>
     <w:p>
@@ -1015,18 +1143,8 @@
           <w:szCs w:val="20"/>
           <w:lang w:val="en-US"/>
         </w:rPr>
-        <w:t xml:space="preserve">DROP USER SCH_NEXUS_IDENTITY </w:t>
-      </w:r>
-      <w:proofErr w:type="gramStart"/>
-      <w:r>
-        <w:rPr>
-          <w:sz w:val="20"/>
-          <w:szCs w:val="20"/>
-          <w:lang w:val="en-US"/>
-        </w:rPr>
-        <w:t>CASCADE;</w:t>
-      </w:r>
-      <w:proofErr w:type="gramEnd"/>
+        <w:t>DROP USER SCH_NEXUS_IDENTITY CASCADE;</w:t>
+      </w:r>
     </w:p>
     <w:p>
       <w:pPr>
@@ -1401,61 +1519,25 @@
           <w:szCs w:val="20"/>
           <w:lang w:val="en-US"/>
         </w:rPr>
-        <w:t xml:space="preserve">     ID_</w:t>
-      </w:r>
-      <w:proofErr w:type="gramStart"/>
-      <w:r>
-        <w:rPr>
-          <w:sz w:val="20"/>
-          <w:szCs w:val="20"/>
-          <w:lang w:val="en-US"/>
-        </w:rPr>
-        <w:t>CARGO  NUMBER</w:t>
-      </w:r>
-      <w:proofErr w:type="gramEnd"/>
-      <w:r>
-        <w:rPr>
-          <w:sz w:val="20"/>
-          <w:szCs w:val="20"/>
-          <w:lang w:val="en-US"/>
-        </w:rPr>
-        <w:t xml:space="preserve"> (10) </w:t>
-      </w:r>
-    </w:p>
-    <w:p>
-      <w:pPr>
-        <w:spacing w:after="0" w:line="240" w:lineRule="auto"/>
-        <w:rPr>
-          <w:sz w:val="20"/>
-          <w:szCs w:val="20"/>
-          <w:lang w:val="en-US"/>
-        </w:rPr>
-      </w:pPr>
-      <w:r>
-        <w:rPr>
-          <w:sz w:val="20"/>
-          <w:szCs w:val="20"/>
-          <w:lang w:val="en-US"/>
-        </w:rPr>
-        <w:t xml:space="preserve">         CONSTRAINT CARGO_ID_NOT_NULL NOT </w:t>
-      </w:r>
-      <w:proofErr w:type="gramStart"/>
-      <w:r>
-        <w:rPr>
-          <w:sz w:val="20"/>
-          <w:szCs w:val="20"/>
-          <w:lang w:val="en-US"/>
-        </w:rPr>
-        <w:t>NULL ,</w:t>
-      </w:r>
-      <w:proofErr w:type="gramEnd"/>
-      <w:r>
-        <w:rPr>
-          <w:sz w:val="20"/>
-          <w:szCs w:val="20"/>
-          <w:lang w:val="en-US"/>
-        </w:rPr>
-        <w:t xml:space="preserve"> </w:t>
+        <w:t xml:space="preserve">     ID_CARGO  NUMBER (10) </w:t>
+      </w:r>
+    </w:p>
+    <w:p>
+      <w:pPr>
+        <w:spacing w:after="0" w:line="240" w:lineRule="auto"/>
+        <w:rPr>
+          <w:sz w:val="20"/>
+          <w:szCs w:val="20"/>
+          <w:lang w:val="en-US"/>
+        </w:rPr>
+      </w:pPr>
+      <w:r>
+        <w:rPr>
+          <w:sz w:val="20"/>
+          <w:szCs w:val="20"/>
+          <w:lang w:val="en-US"/>
+        </w:rPr>
+        <w:t xml:space="preserve">         CONSTRAINT CARGO_ID_NOT_NULL NOT NULL , </w:t>
       </w:r>
     </w:p>
     <w:p>
@@ -1665,43 +1747,7 @@
           <w:szCs w:val="20"/>
           <w:lang w:val="en-US"/>
         </w:rPr>
-        <w:t xml:space="preserve">    ADD CONSTRAINT CARGOS_PK PRIMARY KEY </w:t>
-      </w:r>
-      <w:proofErr w:type="gramStart"/>
-      <w:r>
-        <w:rPr>
-          <w:sz w:val="20"/>
-          <w:szCs w:val="20"/>
-          <w:lang w:val="en-US"/>
-        </w:rPr>
-        <w:t>( ID</w:t>
-      </w:r>
-      <w:proofErr w:type="gramEnd"/>
-      <w:r>
-        <w:rPr>
-          <w:sz w:val="20"/>
-          <w:szCs w:val="20"/>
-          <w:lang w:val="en-US"/>
-        </w:rPr>
-        <w:t>_</w:t>
-      </w:r>
-      <w:proofErr w:type="gramStart"/>
-      <w:r>
-        <w:rPr>
-          <w:sz w:val="20"/>
-          <w:szCs w:val="20"/>
-          <w:lang w:val="en-US"/>
-        </w:rPr>
-        <w:t>CARGO )</w:t>
-      </w:r>
-      <w:proofErr w:type="gramEnd"/>
-      <w:r>
-        <w:rPr>
-          <w:sz w:val="20"/>
-          <w:szCs w:val="20"/>
-          <w:lang w:val="en-US"/>
-        </w:rPr>
-        <w:t xml:space="preserve"> ;</w:t>
+        <w:t xml:space="preserve">    ADD CONSTRAINT CARGOS_PK PRIMARY KEY ( ID_CARGO ) ;</w:t>
       </w:r>
     </w:p>
     <w:p>
@@ -1753,39 +1799,7 @@
           <w:sz w:val="20"/>
           <w:szCs w:val="20"/>
         </w:rPr>
-        <w:t xml:space="preserve">ADD CONSTRAINT CARGOS_NOME_UN UNIQUE </w:t>
-      </w:r>
-      <w:proofErr w:type="gramStart"/>
-      <w:r>
-        <w:rPr>
-          <w:sz w:val="20"/>
-          <w:szCs w:val="20"/>
-        </w:rPr>
-        <w:t>( NOM</w:t>
-      </w:r>
-      <w:proofErr w:type="gramEnd"/>
-      <w:r>
-        <w:rPr>
-          <w:sz w:val="20"/>
-          <w:szCs w:val="20"/>
-        </w:rPr>
-        <w:t>_</w:t>
-      </w:r>
-      <w:proofErr w:type="gramStart"/>
-      <w:r>
-        <w:rPr>
-          <w:sz w:val="20"/>
-          <w:szCs w:val="20"/>
-        </w:rPr>
-        <w:t>CARGO )</w:t>
-      </w:r>
-      <w:proofErr w:type="gramEnd"/>
-      <w:r>
-        <w:rPr>
-          <w:sz w:val="20"/>
-          <w:szCs w:val="20"/>
-        </w:rPr>
-        <w:t xml:space="preserve"> ;</w:t>
+        <w:t>ADD CONSTRAINT CARGOS_NOME_UN UNIQUE ( NOM_CARGO ) ;</w:t>
       </w:r>
     </w:p>
     <w:p>
@@ -1866,25 +1880,7 @@
           <w:szCs w:val="20"/>
           <w:lang w:val="en-US"/>
         </w:rPr>
-        <w:t xml:space="preserve">         CONSTRAINT CARGOS_PERMISSOES_CARGO_ID_NOT_NULL NOT </w:t>
-      </w:r>
-      <w:proofErr w:type="gramStart"/>
-      <w:r>
-        <w:rPr>
-          <w:sz w:val="20"/>
-          <w:szCs w:val="20"/>
-          <w:lang w:val="en-US"/>
-        </w:rPr>
-        <w:t>NULL ,</w:t>
-      </w:r>
-      <w:proofErr w:type="gramEnd"/>
-      <w:r>
-        <w:rPr>
-          <w:sz w:val="20"/>
-          <w:szCs w:val="20"/>
-          <w:lang w:val="en-US"/>
-        </w:rPr>
-        <w:t xml:space="preserve"> </w:t>
+        <w:t xml:space="preserve">         CONSTRAINT CARGOS_PERMISSOES_CARGO_ID_NOT_NULL NOT NULL , </w:t>
       </w:r>
     </w:p>
     <w:p>
@@ -2095,43 +2091,7 @@
           <w:szCs w:val="20"/>
           <w:lang w:val="en-US"/>
         </w:rPr>
-        <w:t xml:space="preserve">    ADD CONSTRAINT CARGOS_PERMISSOES_PK PRIMARY KEY </w:t>
-      </w:r>
-      <w:proofErr w:type="gramStart"/>
-      <w:r>
-        <w:rPr>
-          <w:sz w:val="20"/>
-          <w:szCs w:val="20"/>
-          <w:lang w:val="en-US"/>
-        </w:rPr>
-        <w:t>( ID</w:t>
-      </w:r>
-      <w:proofErr w:type="gramEnd"/>
-      <w:r>
-        <w:rPr>
-          <w:sz w:val="20"/>
-          <w:szCs w:val="20"/>
-          <w:lang w:val="en-US"/>
-        </w:rPr>
-        <w:t>_CARGO, ID_</w:t>
-      </w:r>
-      <w:proofErr w:type="gramStart"/>
-      <w:r>
-        <w:rPr>
-          <w:sz w:val="20"/>
-          <w:szCs w:val="20"/>
-          <w:lang w:val="en-US"/>
-        </w:rPr>
-        <w:t>PERMISSAO )</w:t>
-      </w:r>
-      <w:proofErr w:type="gramEnd"/>
-      <w:r>
-        <w:rPr>
-          <w:sz w:val="20"/>
-          <w:szCs w:val="20"/>
-          <w:lang w:val="en-US"/>
-        </w:rPr>
-        <w:t xml:space="preserve"> ;</w:t>
+        <w:t xml:space="preserve">    ADD CONSTRAINT CARGOS_PERMISSOES_PK PRIMARY KEY ( ID_CARGO, ID_PERMISSAO ) ;</w:t>
       </w:r>
     </w:p>
     <w:p>
@@ -2195,133 +2155,61 @@
           <w:szCs w:val="20"/>
           <w:lang w:val="en-US"/>
         </w:rPr>
-        <w:t xml:space="preserve">     ID_</w:t>
-      </w:r>
-      <w:proofErr w:type="gramStart"/>
-      <w:r>
-        <w:rPr>
-          <w:sz w:val="20"/>
-          <w:szCs w:val="20"/>
-          <w:lang w:val="en-US"/>
-        </w:rPr>
-        <w:t>CONSUMO  NUMBER</w:t>
-      </w:r>
-      <w:proofErr w:type="gramEnd"/>
-      <w:r>
-        <w:rPr>
-          <w:sz w:val="20"/>
-          <w:szCs w:val="20"/>
-          <w:lang w:val="en-US"/>
-        </w:rPr>
-        <w:t xml:space="preserve"> (10) </w:t>
-      </w:r>
-    </w:p>
-    <w:p>
-      <w:pPr>
-        <w:spacing w:after="0" w:line="240" w:lineRule="auto"/>
-        <w:rPr>
-          <w:sz w:val="20"/>
-          <w:szCs w:val="20"/>
-          <w:lang w:val="en-US"/>
-        </w:rPr>
-      </w:pPr>
-      <w:r>
-        <w:rPr>
-          <w:sz w:val="20"/>
-          <w:szCs w:val="20"/>
-          <w:lang w:val="en-US"/>
-        </w:rPr>
-        <w:t xml:space="preserve">         CONSTRAINT CONSUMO_SERVICOS_ID_NOT_NULL NOT </w:t>
-      </w:r>
-      <w:proofErr w:type="gramStart"/>
-      <w:r>
-        <w:rPr>
-          <w:sz w:val="20"/>
-          <w:szCs w:val="20"/>
-          <w:lang w:val="en-US"/>
-        </w:rPr>
-        <w:t>NULL ,</w:t>
-      </w:r>
-      <w:proofErr w:type="gramEnd"/>
-      <w:r>
-        <w:rPr>
-          <w:sz w:val="20"/>
-          <w:szCs w:val="20"/>
-          <w:lang w:val="en-US"/>
-        </w:rPr>
-        <w:t xml:space="preserve"> </w:t>
-      </w:r>
-    </w:p>
-    <w:p>
-      <w:pPr>
-        <w:spacing w:after="0" w:line="240" w:lineRule="auto"/>
-        <w:rPr>
-          <w:sz w:val="20"/>
-          <w:szCs w:val="20"/>
-          <w:lang w:val="en-US"/>
-        </w:rPr>
-      </w:pPr>
-      <w:r>
-        <w:rPr>
-          <w:sz w:val="20"/>
-          <w:szCs w:val="20"/>
-          <w:lang w:val="en-US"/>
-        </w:rPr>
-        <w:t xml:space="preserve">     ID_</w:t>
-      </w:r>
-      <w:proofErr w:type="gramStart"/>
-      <w:r>
-        <w:rPr>
-          <w:sz w:val="20"/>
-          <w:szCs w:val="20"/>
-          <w:lang w:val="en-US"/>
-        </w:rPr>
-        <w:t>ESTADIA  NUMBER</w:t>
-      </w:r>
-      <w:proofErr w:type="gramEnd"/>
-      <w:r>
-        <w:rPr>
-          <w:sz w:val="20"/>
-          <w:szCs w:val="20"/>
-          <w:lang w:val="en-US"/>
-        </w:rPr>
-        <w:t xml:space="preserve"> (10) </w:t>
-      </w:r>
-    </w:p>
-    <w:p>
-      <w:pPr>
-        <w:spacing w:after="0" w:line="240" w:lineRule="auto"/>
-        <w:rPr>
-          <w:sz w:val="20"/>
-          <w:szCs w:val="20"/>
-          <w:lang w:val="en-US"/>
-        </w:rPr>
-      </w:pPr>
-      <w:r>
-        <w:rPr>
-          <w:sz w:val="20"/>
-          <w:szCs w:val="20"/>
-          <w:lang w:val="en-US"/>
-        </w:rPr>
-        <w:t xml:space="preserve">         CONSTRAINT CONSUMO_SERVICOS_ID_ESTADIA_NOT_NULL NOT </w:t>
-      </w:r>
-      <w:proofErr w:type="gramStart"/>
-      <w:r>
-        <w:rPr>
-          <w:sz w:val="20"/>
-          <w:szCs w:val="20"/>
-          <w:lang w:val="en-US"/>
-        </w:rPr>
-        <w:t>NULL ,</w:t>
-      </w:r>
-      <w:proofErr w:type="gramEnd"/>
-      <w:r>
-        <w:rPr>
-          <w:sz w:val="20"/>
-          <w:szCs w:val="20"/>
-          <w:lang w:val="en-US"/>
-        </w:rPr>
-        <w:t xml:space="preserve"> </w:t>
+        <w:t xml:space="preserve">     ID_CONSUMO  NUMBER (10) </w:t>
+      </w:r>
+    </w:p>
+    <w:p>
+      <w:pPr>
+        <w:spacing w:after="0" w:line="240" w:lineRule="auto"/>
+        <w:rPr>
+          <w:sz w:val="20"/>
+          <w:szCs w:val="20"/>
+          <w:lang w:val="en-US"/>
+        </w:rPr>
+      </w:pPr>
+      <w:r>
+        <w:rPr>
+          <w:sz w:val="20"/>
+          <w:szCs w:val="20"/>
+          <w:lang w:val="en-US"/>
+        </w:rPr>
+        <w:t xml:space="preserve">         CONSTRAINT CONSUMO_SERVICOS_ID_NOT_NULL NOT NULL , </w:t>
+      </w:r>
+    </w:p>
+    <w:p>
+      <w:pPr>
+        <w:spacing w:after="0" w:line="240" w:lineRule="auto"/>
+        <w:rPr>
+          <w:sz w:val="20"/>
+          <w:szCs w:val="20"/>
+          <w:lang w:val="en-US"/>
+        </w:rPr>
+      </w:pPr>
+      <w:r>
+        <w:rPr>
+          <w:sz w:val="20"/>
+          <w:szCs w:val="20"/>
+          <w:lang w:val="en-US"/>
+        </w:rPr>
+        <w:t xml:space="preserve">     ID_ESTADIA  NUMBER (10) </w:t>
+      </w:r>
+    </w:p>
+    <w:p>
+      <w:pPr>
+        <w:spacing w:after="0" w:line="240" w:lineRule="auto"/>
+        <w:rPr>
+          <w:sz w:val="20"/>
+          <w:szCs w:val="20"/>
+          <w:lang w:val="en-US"/>
+        </w:rPr>
+      </w:pPr>
+      <w:r>
+        <w:rPr>
+          <w:sz w:val="20"/>
+          <w:szCs w:val="20"/>
+          <w:lang w:val="en-US"/>
+        </w:rPr>
+        <w:t xml:space="preserve">         CONSTRAINT CONSUMO_SERVICOS_ID_ESTADIA_NOT_NULL NOT NULL , </w:t>
       </w:r>
     </w:p>
     <w:p>
@@ -2357,25 +2245,7 @@
           <w:szCs w:val="20"/>
           <w:lang w:val="en-US"/>
         </w:rPr>
-        <w:t xml:space="preserve">         CONSTRAINT CONSUMO_SERVICOS_ID_SERVICOS_NOT_NULL NOT </w:t>
-      </w:r>
-      <w:proofErr w:type="gramStart"/>
-      <w:r>
-        <w:rPr>
-          <w:sz w:val="20"/>
-          <w:szCs w:val="20"/>
-          <w:lang w:val="en-US"/>
-        </w:rPr>
-        <w:t>NULL ,</w:t>
-      </w:r>
-      <w:proofErr w:type="gramEnd"/>
-      <w:r>
-        <w:rPr>
-          <w:sz w:val="20"/>
-          <w:szCs w:val="20"/>
-          <w:lang w:val="en-US"/>
-        </w:rPr>
-        <w:t xml:space="preserve"> </w:t>
+        <w:t xml:space="preserve">         CONSTRAINT CONSUMO_SERVICOS_ID_SERVICOS_NOT_NULL NOT NULL , </w:t>
       </w:r>
     </w:p>
     <w:p>
@@ -2411,25 +2281,7 @@
           <w:szCs w:val="20"/>
           <w:lang w:val="en-US"/>
         </w:rPr>
-        <w:t xml:space="preserve">         CONSTRAINT CONSUMO_SERVICOS_ID_QUARTO_NOT_NULL NOT </w:t>
-      </w:r>
-      <w:proofErr w:type="gramStart"/>
-      <w:r>
-        <w:rPr>
-          <w:sz w:val="20"/>
-          <w:szCs w:val="20"/>
-          <w:lang w:val="en-US"/>
-        </w:rPr>
-        <w:t>NULL ,</w:t>
-      </w:r>
-      <w:proofErr w:type="gramEnd"/>
-      <w:r>
-        <w:rPr>
-          <w:sz w:val="20"/>
-          <w:szCs w:val="20"/>
-          <w:lang w:val="en-US"/>
-        </w:rPr>
-        <w:t xml:space="preserve"> </w:t>
+        <w:t xml:space="preserve">         CONSTRAINT CONSUMO_SERVICOS_ID_QUARTO_NOT_NULL NOT NULL , </w:t>
       </w:r>
     </w:p>
     <w:p>
@@ -2465,61 +2317,25 @@
           <w:szCs w:val="20"/>
           <w:lang w:val="en-US"/>
         </w:rPr>
-        <w:t xml:space="preserve">         CONSTRAINT CONSUMO_SERVICOS_QUANTIDADE_NOT_NULL NOT </w:t>
-      </w:r>
-      <w:proofErr w:type="gramStart"/>
-      <w:r>
-        <w:rPr>
-          <w:sz w:val="20"/>
-          <w:szCs w:val="20"/>
-          <w:lang w:val="en-US"/>
-        </w:rPr>
-        <w:t>NULL ,</w:t>
-      </w:r>
-      <w:proofErr w:type="gramEnd"/>
-      <w:r>
-        <w:rPr>
-          <w:sz w:val="20"/>
-          <w:szCs w:val="20"/>
-          <w:lang w:val="en-US"/>
-        </w:rPr>
-        <w:t xml:space="preserve"> </w:t>
-      </w:r>
-    </w:p>
-    <w:p>
-      <w:pPr>
-        <w:spacing w:after="0" w:line="240" w:lineRule="auto"/>
-        <w:rPr>
-          <w:sz w:val="20"/>
-          <w:szCs w:val="20"/>
-          <w:lang w:val="en-US"/>
-        </w:rPr>
-      </w:pPr>
-      <w:r>
-        <w:rPr>
-          <w:sz w:val="20"/>
-          <w:szCs w:val="20"/>
-          <w:lang w:val="en-US"/>
-        </w:rPr>
-        <w:t xml:space="preserve">     PRECO_TOTAL NUMBER (2</w:t>
-      </w:r>
-      <w:proofErr w:type="gramStart"/>
-      <w:r>
-        <w:rPr>
-          <w:sz w:val="20"/>
-          <w:szCs w:val="20"/>
-          <w:lang w:val="en-US"/>
-        </w:rPr>
-        <w:t>) ,</w:t>
-      </w:r>
-      <w:proofErr w:type="gramEnd"/>
-      <w:r>
-        <w:rPr>
-          <w:sz w:val="20"/>
-          <w:szCs w:val="20"/>
-          <w:lang w:val="en-US"/>
-        </w:rPr>
-        <w:t xml:space="preserve"> </w:t>
+        <w:t xml:space="preserve">         CONSTRAINT CONSUMO_SERVICOS_QUANTIDADE_NOT_NULL NOT NULL , </w:t>
+      </w:r>
+    </w:p>
+    <w:p>
+      <w:pPr>
+        <w:spacing w:after="0" w:line="240" w:lineRule="auto"/>
+        <w:rPr>
+          <w:sz w:val="20"/>
+          <w:szCs w:val="20"/>
+          <w:lang w:val="en-US"/>
+        </w:rPr>
+      </w:pPr>
+      <w:r>
+        <w:rPr>
+          <w:sz w:val="20"/>
+          <w:szCs w:val="20"/>
+          <w:lang w:val="en-US"/>
+        </w:rPr>
+        <w:t xml:space="preserve">     PRECO_TOTAL NUMBER (2) , </w:t>
       </w:r>
     </w:p>
     <w:p>
@@ -2729,43 +2545,7 @@
           <w:szCs w:val="20"/>
           <w:lang w:val="en-US"/>
         </w:rPr>
-        <w:t xml:space="preserve">    ADD CONSTRAINT CONSUMO_SERVICOS_PK PRIMARY KEY </w:t>
-      </w:r>
-      <w:proofErr w:type="gramStart"/>
-      <w:r>
-        <w:rPr>
-          <w:sz w:val="20"/>
-          <w:szCs w:val="20"/>
-          <w:lang w:val="en-US"/>
-        </w:rPr>
-        <w:t>( ID</w:t>
-      </w:r>
-      <w:proofErr w:type="gramEnd"/>
-      <w:r>
-        <w:rPr>
-          <w:sz w:val="20"/>
-          <w:szCs w:val="20"/>
-          <w:lang w:val="en-US"/>
-        </w:rPr>
-        <w:t>_</w:t>
-      </w:r>
-      <w:proofErr w:type="gramStart"/>
-      <w:r>
-        <w:rPr>
-          <w:sz w:val="20"/>
-          <w:szCs w:val="20"/>
-          <w:lang w:val="en-US"/>
-        </w:rPr>
-        <w:t>CONSUMO )</w:t>
-      </w:r>
-      <w:proofErr w:type="gramEnd"/>
-      <w:r>
-        <w:rPr>
-          <w:sz w:val="20"/>
-          <w:szCs w:val="20"/>
-          <w:lang w:val="en-US"/>
-        </w:rPr>
-        <w:t xml:space="preserve"> ;</w:t>
+        <w:t xml:space="preserve">    ADD CONSTRAINT CONSUMO_SERVICOS_PK PRIMARY KEY ( ID_CONSUMO ) ;</w:t>
       </w:r>
     </w:p>
     <w:p>
@@ -2847,133 +2627,61 @@
           <w:szCs w:val="20"/>
           <w:lang w:val="en-US"/>
         </w:rPr>
-        <w:t xml:space="preserve">         CONSTRAINT ESTADIA_ID_NOT_NULL NOT </w:t>
-      </w:r>
-      <w:proofErr w:type="gramStart"/>
-      <w:r>
-        <w:rPr>
-          <w:sz w:val="20"/>
-          <w:szCs w:val="20"/>
-          <w:lang w:val="en-US"/>
-        </w:rPr>
-        <w:t>NULL ,</w:t>
-      </w:r>
-      <w:proofErr w:type="gramEnd"/>
-      <w:r>
-        <w:rPr>
-          <w:sz w:val="20"/>
-          <w:szCs w:val="20"/>
-          <w:lang w:val="en-US"/>
-        </w:rPr>
-        <w:t xml:space="preserve"> </w:t>
-      </w:r>
-    </w:p>
-    <w:p>
-      <w:pPr>
-        <w:spacing w:after="0" w:line="240" w:lineRule="auto"/>
-        <w:rPr>
-          <w:sz w:val="20"/>
-          <w:szCs w:val="20"/>
-          <w:lang w:val="en-US"/>
-        </w:rPr>
-      </w:pPr>
-      <w:r>
-        <w:rPr>
-          <w:sz w:val="20"/>
-          <w:szCs w:val="20"/>
-          <w:lang w:val="en-US"/>
-        </w:rPr>
-        <w:t xml:space="preserve">     ID_RESERVA        NUMBER (10</w:t>
-      </w:r>
-      <w:proofErr w:type="gramStart"/>
-      <w:r>
-        <w:rPr>
-          <w:sz w:val="20"/>
-          <w:szCs w:val="20"/>
-          <w:lang w:val="en-US"/>
-        </w:rPr>
-        <w:t>) ,</w:t>
-      </w:r>
-      <w:proofErr w:type="gramEnd"/>
-      <w:r>
-        <w:rPr>
-          <w:sz w:val="20"/>
-          <w:szCs w:val="20"/>
-          <w:lang w:val="en-US"/>
-        </w:rPr>
-        <w:t xml:space="preserve"> </w:t>
-      </w:r>
-    </w:p>
-    <w:p>
-      <w:pPr>
-        <w:spacing w:after="0" w:line="240" w:lineRule="auto"/>
-        <w:rPr>
-          <w:sz w:val="20"/>
-          <w:szCs w:val="20"/>
-          <w:lang w:val="en-US"/>
-        </w:rPr>
-      </w:pPr>
-      <w:r>
-        <w:rPr>
-          <w:sz w:val="20"/>
-          <w:szCs w:val="20"/>
-          <w:lang w:val="en-US"/>
-        </w:rPr>
-        <w:t xml:space="preserve">     DAT_CHECKIN_</w:t>
-      </w:r>
-      <w:proofErr w:type="gramStart"/>
-      <w:r>
-        <w:rPr>
-          <w:sz w:val="20"/>
-          <w:szCs w:val="20"/>
-          <w:lang w:val="en-US"/>
-        </w:rPr>
-        <w:t>REAL  DATE</w:t>
-      </w:r>
-      <w:proofErr w:type="gramEnd"/>
-      <w:r>
-        <w:rPr>
-          <w:sz w:val="20"/>
-          <w:szCs w:val="20"/>
-          <w:lang w:val="en-US"/>
-        </w:rPr>
-        <w:t xml:space="preserve"> </w:t>
-      </w:r>
-    </w:p>
-    <w:p>
-      <w:pPr>
-        <w:spacing w:after="0" w:line="240" w:lineRule="auto"/>
-        <w:rPr>
-          <w:sz w:val="20"/>
-          <w:szCs w:val="20"/>
-          <w:lang w:val="en-US"/>
-        </w:rPr>
-      </w:pPr>
-      <w:r>
-        <w:rPr>
-          <w:sz w:val="20"/>
-          <w:szCs w:val="20"/>
-          <w:lang w:val="en-US"/>
-        </w:rPr>
-        <w:t xml:space="preserve">         CONSTRAINT ESTADIA_DATA_CHECKIN_REAL_NOT_NULL NOT </w:t>
-      </w:r>
-      <w:proofErr w:type="gramStart"/>
-      <w:r>
-        <w:rPr>
-          <w:sz w:val="20"/>
-          <w:szCs w:val="20"/>
-          <w:lang w:val="en-US"/>
-        </w:rPr>
-        <w:t>NULL ,</w:t>
-      </w:r>
-      <w:proofErr w:type="gramEnd"/>
-      <w:r>
-        <w:rPr>
-          <w:sz w:val="20"/>
-          <w:szCs w:val="20"/>
-          <w:lang w:val="en-US"/>
-        </w:rPr>
-        <w:t xml:space="preserve"> </w:t>
+        <w:t xml:space="preserve">         CONSTRAINT ESTADIA_ID_NOT_NULL NOT NULL , </w:t>
+      </w:r>
+    </w:p>
+    <w:p>
+      <w:pPr>
+        <w:spacing w:after="0" w:line="240" w:lineRule="auto"/>
+        <w:rPr>
+          <w:sz w:val="20"/>
+          <w:szCs w:val="20"/>
+          <w:lang w:val="en-US"/>
+        </w:rPr>
+      </w:pPr>
+      <w:r>
+        <w:rPr>
+          <w:sz w:val="20"/>
+          <w:szCs w:val="20"/>
+          <w:lang w:val="en-US"/>
+        </w:rPr>
+        <w:t xml:space="preserve">     ID_RESERVA        NUMBER (10) , </w:t>
+      </w:r>
+    </w:p>
+    <w:p>
+      <w:pPr>
+        <w:spacing w:after="0" w:line="240" w:lineRule="auto"/>
+        <w:rPr>
+          <w:sz w:val="20"/>
+          <w:szCs w:val="20"/>
+          <w:lang w:val="en-US"/>
+        </w:rPr>
+      </w:pPr>
+      <w:r>
+        <w:rPr>
+          <w:sz w:val="20"/>
+          <w:szCs w:val="20"/>
+          <w:lang w:val="en-US"/>
+        </w:rPr>
+        <w:t xml:space="preserve">     DAT_CHECKIN_REAL  DATE </w:t>
+      </w:r>
+    </w:p>
+    <w:p>
+      <w:pPr>
+        <w:spacing w:after="0" w:line="240" w:lineRule="auto"/>
+        <w:rPr>
+          <w:sz w:val="20"/>
+          <w:szCs w:val="20"/>
+          <w:lang w:val="en-US"/>
+        </w:rPr>
+      </w:pPr>
+      <w:r>
+        <w:rPr>
+          <w:sz w:val="20"/>
+          <w:szCs w:val="20"/>
+          <w:lang w:val="en-US"/>
+        </w:rPr>
+        <w:t xml:space="preserve">         CONSTRAINT ESTADIA_DATA_CHECKIN_REAL_NOT_NULL NOT NULL , </w:t>
       </w:r>
     </w:p>
     <w:p>
@@ -3009,25 +2717,7 @@
           <w:szCs w:val="20"/>
           <w:lang w:val="en-US"/>
         </w:rPr>
-        <w:t xml:space="preserve">         CONSTRAINT ESTADIA_DATA_CHECKOUT_REAL_NOT_NULL NOT </w:t>
-      </w:r>
-      <w:proofErr w:type="gramStart"/>
-      <w:r>
-        <w:rPr>
-          <w:sz w:val="20"/>
-          <w:szCs w:val="20"/>
-          <w:lang w:val="en-US"/>
-        </w:rPr>
-        <w:t>NULL ,</w:t>
-      </w:r>
-      <w:proofErr w:type="gramEnd"/>
-      <w:r>
-        <w:rPr>
-          <w:sz w:val="20"/>
-          <w:szCs w:val="20"/>
-          <w:lang w:val="en-US"/>
-        </w:rPr>
-        <w:t xml:space="preserve"> </w:t>
+        <w:t xml:space="preserve">         CONSTRAINT ESTADIA_DATA_CHECKOUT_REAL_NOT_NULL NOT NULL , </w:t>
       </w:r>
     </w:p>
     <w:p>
@@ -3235,43 +2925,7 @@
           <w:szCs w:val="20"/>
           <w:lang w:val="en-US"/>
         </w:rPr>
-        <w:t xml:space="preserve">    ADD CONSTRAINT ESTADIA_PK PRIMARY KEY </w:t>
-      </w:r>
-      <w:proofErr w:type="gramStart"/>
-      <w:r>
-        <w:rPr>
-          <w:sz w:val="20"/>
-          <w:szCs w:val="20"/>
-          <w:lang w:val="en-US"/>
-        </w:rPr>
-        <w:t>( ID</w:t>
-      </w:r>
-      <w:proofErr w:type="gramEnd"/>
-      <w:r>
-        <w:rPr>
-          <w:sz w:val="20"/>
-          <w:szCs w:val="20"/>
-          <w:lang w:val="en-US"/>
-        </w:rPr>
-        <w:t>_</w:t>
-      </w:r>
-      <w:proofErr w:type="gramStart"/>
-      <w:r>
-        <w:rPr>
-          <w:sz w:val="20"/>
-          <w:szCs w:val="20"/>
-          <w:lang w:val="en-US"/>
-        </w:rPr>
-        <w:t>ESTADIA )</w:t>
-      </w:r>
-      <w:proofErr w:type="gramEnd"/>
-      <w:r>
-        <w:rPr>
-          <w:sz w:val="20"/>
-          <w:szCs w:val="20"/>
-          <w:lang w:val="en-US"/>
-        </w:rPr>
-        <w:t xml:space="preserve"> ;</w:t>
+        <w:t xml:space="preserve">    ADD CONSTRAINT ESTADIA_PK PRIMARY KEY ( ID_ESTADIA ) ;</w:t>
       </w:r>
     </w:p>
     <w:p>
@@ -3353,25 +3007,7 @@
           <w:szCs w:val="20"/>
           <w:lang w:val="en-US"/>
         </w:rPr>
-        <w:t xml:space="preserve">         CONSTRAINT FATURA_ID_NOT_NULL NOT </w:t>
-      </w:r>
-      <w:proofErr w:type="gramStart"/>
-      <w:r>
-        <w:rPr>
-          <w:sz w:val="20"/>
-          <w:szCs w:val="20"/>
-          <w:lang w:val="en-US"/>
-        </w:rPr>
-        <w:t>NULL ,</w:t>
-      </w:r>
-      <w:proofErr w:type="gramEnd"/>
-      <w:r>
-        <w:rPr>
-          <w:sz w:val="20"/>
-          <w:szCs w:val="20"/>
-          <w:lang w:val="en-US"/>
-        </w:rPr>
-        <w:t xml:space="preserve"> </w:t>
+        <w:t xml:space="preserve">         CONSTRAINT FATURA_ID_NOT_NULL NOT NULL , </w:t>
       </w:r>
     </w:p>
     <w:p>
@@ -3407,25 +3043,7 @@
           <w:szCs w:val="20"/>
           <w:lang w:val="en-US"/>
         </w:rPr>
-        <w:t xml:space="preserve">         CONSTRAINT FATURA_ID_ESTADIA_NOT_NULL NOT </w:t>
-      </w:r>
-      <w:proofErr w:type="gramStart"/>
-      <w:r>
-        <w:rPr>
-          <w:sz w:val="20"/>
-          <w:szCs w:val="20"/>
-          <w:lang w:val="en-US"/>
-        </w:rPr>
-        <w:t>NULL ,</w:t>
-      </w:r>
-      <w:proofErr w:type="gramEnd"/>
-      <w:r>
-        <w:rPr>
-          <w:sz w:val="20"/>
-          <w:szCs w:val="20"/>
-          <w:lang w:val="en-US"/>
-        </w:rPr>
-        <w:t xml:space="preserve"> </w:t>
+        <w:t xml:space="preserve">         CONSTRAINT FATURA_ID_ESTADIA_NOT_NULL NOT NULL , </w:t>
       </w:r>
     </w:p>
     <w:p>
@@ -3461,97 +3079,43 @@
           <w:szCs w:val="20"/>
           <w:lang w:val="en-US"/>
         </w:rPr>
-        <w:t xml:space="preserve">         CONSTRAINT FATURA_DATA_EMISSAO_NOT_NULL NOT </w:t>
-      </w:r>
-      <w:proofErr w:type="gramStart"/>
-      <w:r>
-        <w:rPr>
-          <w:sz w:val="20"/>
-          <w:szCs w:val="20"/>
-          <w:lang w:val="en-US"/>
-        </w:rPr>
-        <w:t>NULL ,</w:t>
-      </w:r>
-      <w:proofErr w:type="gramEnd"/>
-      <w:r>
-        <w:rPr>
-          <w:sz w:val="20"/>
-          <w:szCs w:val="20"/>
-          <w:lang w:val="en-US"/>
-        </w:rPr>
-        <w:t xml:space="preserve"> </w:t>
-      </w:r>
-    </w:p>
-    <w:p>
-      <w:pPr>
-        <w:spacing w:after="0" w:line="240" w:lineRule="auto"/>
-        <w:rPr>
-          <w:sz w:val="20"/>
-          <w:szCs w:val="20"/>
-          <w:lang w:val="en-US"/>
-        </w:rPr>
-      </w:pPr>
-      <w:r>
-        <w:rPr>
-          <w:sz w:val="20"/>
-          <w:szCs w:val="20"/>
-          <w:lang w:val="en-US"/>
-        </w:rPr>
-        <w:t xml:space="preserve">     VAL_TOTAL_</w:t>
-      </w:r>
-      <w:proofErr w:type="gramStart"/>
-      <w:r>
-        <w:rPr>
-          <w:sz w:val="20"/>
-          <w:szCs w:val="20"/>
-          <w:lang w:val="en-US"/>
-        </w:rPr>
-        <w:t>DIARIAS  NUMBER</w:t>
-      </w:r>
-      <w:proofErr w:type="gramEnd"/>
-      <w:r>
-        <w:rPr>
-          <w:sz w:val="20"/>
-          <w:szCs w:val="20"/>
-          <w:lang w:val="en-US"/>
-        </w:rPr>
-        <w:t xml:space="preserve"> (10,2) </w:t>
-      </w:r>
-    </w:p>
-    <w:p>
-      <w:pPr>
-        <w:spacing w:after="0" w:line="240" w:lineRule="auto"/>
-        <w:rPr>
-          <w:sz w:val="20"/>
-          <w:szCs w:val="20"/>
-          <w:lang w:val="en-US"/>
-        </w:rPr>
-      </w:pPr>
-      <w:r>
-        <w:rPr>
-          <w:sz w:val="20"/>
-          <w:szCs w:val="20"/>
-          <w:lang w:val="en-US"/>
-        </w:rPr>
-        <w:t xml:space="preserve">         CONSTRAINT FATURA_TOTAL_DIARIAS_NOT_NULL NOT </w:t>
-      </w:r>
-      <w:proofErr w:type="gramStart"/>
-      <w:r>
-        <w:rPr>
-          <w:sz w:val="20"/>
-          <w:szCs w:val="20"/>
-          <w:lang w:val="en-US"/>
-        </w:rPr>
-        <w:t>NULL ,</w:t>
-      </w:r>
-      <w:proofErr w:type="gramEnd"/>
-      <w:r>
-        <w:rPr>
-          <w:sz w:val="20"/>
-          <w:szCs w:val="20"/>
-          <w:lang w:val="en-US"/>
-        </w:rPr>
-        <w:t xml:space="preserve"> </w:t>
+        <w:t xml:space="preserve">         CONSTRAINT FATURA_DATA_EMISSAO_NOT_NULL NOT NULL , </w:t>
+      </w:r>
+    </w:p>
+    <w:p>
+      <w:pPr>
+        <w:spacing w:after="0" w:line="240" w:lineRule="auto"/>
+        <w:rPr>
+          <w:sz w:val="20"/>
+          <w:szCs w:val="20"/>
+          <w:lang w:val="en-US"/>
+        </w:rPr>
+      </w:pPr>
+      <w:r>
+        <w:rPr>
+          <w:sz w:val="20"/>
+          <w:szCs w:val="20"/>
+          <w:lang w:val="en-US"/>
+        </w:rPr>
+        <w:t xml:space="preserve">     VAL_TOTAL_DIARIAS  NUMBER (10,2) </w:t>
+      </w:r>
+    </w:p>
+    <w:p>
+      <w:pPr>
+        <w:spacing w:after="0" w:line="240" w:lineRule="auto"/>
+        <w:rPr>
+          <w:sz w:val="20"/>
+          <w:szCs w:val="20"/>
+          <w:lang w:val="en-US"/>
+        </w:rPr>
+      </w:pPr>
+      <w:r>
+        <w:rPr>
+          <w:sz w:val="20"/>
+          <w:szCs w:val="20"/>
+          <w:lang w:val="en-US"/>
+        </w:rPr>
+        <w:t xml:space="preserve">         CONSTRAINT FATURA_TOTAL_DIARIAS_NOT_NULL NOT NULL , </w:t>
       </w:r>
     </w:p>
     <w:p>
@@ -3587,25 +3151,7 @@
           <w:szCs w:val="20"/>
           <w:lang w:val="en-US"/>
         </w:rPr>
-        <w:t xml:space="preserve">         CONSTRAINT FATURA_TOTAL_SERVICOS_NOT_NULL NOT </w:t>
-      </w:r>
-      <w:proofErr w:type="gramStart"/>
-      <w:r>
-        <w:rPr>
-          <w:sz w:val="20"/>
-          <w:szCs w:val="20"/>
-          <w:lang w:val="en-US"/>
-        </w:rPr>
-        <w:t>NULL ,</w:t>
-      </w:r>
-      <w:proofErr w:type="gramEnd"/>
-      <w:r>
-        <w:rPr>
-          <w:sz w:val="20"/>
-          <w:szCs w:val="20"/>
-          <w:lang w:val="en-US"/>
-        </w:rPr>
-        <w:t xml:space="preserve"> </w:t>
+        <w:t xml:space="preserve">         CONSTRAINT FATURA_TOTAL_SERVICOS_NOT_NULL NOT NULL , </w:t>
       </w:r>
     </w:p>
     <w:p>
@@ -3642,25 +3188,7 @@
           <w:szCs w:val="20"/>
           <w:lang w:val="en-US"/>
         </w:rPr>
-        <w:t xml:space="preserve">         CONSTRAINT FATURA_TOTAL_IMPOSTOS_NOT_NULL NOT </w:t>
-      </w:r>
-      <w:proofErr w:type="gramStart"/>
-      <w:r>
-        <w:rPr>
-          <w:sz w:val="20"/>
-          <w:szCs w:val="20"/>
-          <w:lang w:val="en-US"/>
-        </w:rPr>
-        <w:t>NULL ,</w:t>
-      </w:r>
-      <w:proofErr w:type="gramEnd"/>
-      <w:r>
-        <w:rPr>
-          <w:sz w:val="20"/>
-          <w:szCs w:val="20"/>
-          <w:lang w:val="en-US"/>
-        </w:rPr>
-        <w:t xml:space="preserve"> </w:t>
+        <w:t xml:space="preserve">         CONSTRAINT FATURA_TOTAL_IMPOSTOS_NOT_NULL NOT NULL , </w:t>
       </w:r>
     </w:p>
     <w:p>
@@ -3696,25 +3224,7 @@
           <w:szCs w:val="20"/>
           <w:lang w:val="en-US"/>
         </w:rPr>
-        <w:t xml:space="preserve">         CONSTRAINT FATURA_VALOR_FINAL_NOT_NULL NOT </w:t>
-      </w:r>
-      <w:proofErr w:type="gramStart"/>
-      <w:r>
-        <w:rPr>
-          <w:sz w:val="20"/>
-          <w:szCs w:val="20"/>
-          <w:lang w:val="en-US"/>
-        </w:rPr>
-        <w:t>NULL ,</w:t>
-      </w:r>
-      <w:proofErr w:type="gramEnd"/>
-      <w:r>
-        <w:rPr>
-          <w:sz w:val="20"/>
-          <w:szCs w:val="20"/>
-          <w:lang w:val="en-US"/>
-        </w:rPr>
-        <w:t xml:space="preserve"> </w:t>
+        <w:t xml:space="preserve">         CONSTRAINT FATURA_VALOR_FINAL_NOT_NULL NOT NULL , </w:t>
       </w:r>
     </w:p>
     <w:p>
@@ -4002,43 +3512,7 @@
           <w:szCs w:val="20"/>
           <w:lang w:val="en-US"/>
         </w:rPr>
-        <w:t xml:space="preserve">    ADD CONSTRAINT FATURAS_PK PRIMARY KEY </w:t>
-      </w:r>
-      <w:proofErr w:type="gramStart"/>
-      <w:r>
-        <w:rPr>
-          <w:sz w:val="20"/>
-          <w:szCs w:val="20"/>
-          <w:lang w:val="en-US"/>
-        </w:rPr>
-        <w:t>( ID</w:t>
-      </w:r>
-      <w:proofErr w:type="gramEnd"/>
-      <w:r>
-        <w:rPr>
-          <w:sz w:val="20"/>
-          <w:szCs w:val="20"/>
-          <w:lang w:val="en-US"/>
-        </w:rPr>
-        <w:t>_</w:t>
-      </w:r>
-      <w:proofErr w:type="gramStart"/>
-      <w:r>
-        <w:rPr>
-          <w:sz w:val="20"/>
-          <w:szCs w:val="20"/>
-          <w:lang w:val="en-US"/>
-        </w:rPr>
-        <w:t>FATURA )</w:t>
-      </w:r>
-      <w:proofErr w:type="gramEnd"/>
-      <w:r>
-        <w:rPr>
-          <w:sz w:val="20"/>
-          <w:szCs w:val="20"/>
-          <w:lang w:val="en-US"/>
-        </w:rPr>
-        <w:t xml:space="preserve"> ;</w:t>
+        <w:t xml:space="preserve">    ADD CONSTRAINT FATURAS_PK PRIMARY KEY ( ID_FATURA ) ;</w:t>
       </w:r>
     </w:p>
     <w:p>
@@ -4120,25 +3594,7 @@
           <w:szCs w:val="20"/>
           <w:lang w:val="en-US"/>
         </w:rPr>
-        <w:t xml:space="preserve">         CONSTRAINT FUNCIONARIO_ID_NOT_NULL NOT </w:t>
-      </w:r>
-      <w:proofErr w:type="gramStart"/>
-      <w:r>
-        <w:rPr>
-          <w:sz w:val="20"/>
-          <w:szCs w:val="20"/>
-          <w:lang w:val="en-US"/>
-        </w:rPr>
-        <w:t>NULL ,</w:t>
-      </w:r>
-      <w:proofErr w:type="gramEnd"/>
-      <w:r>
-        <w:rPr>
-          <w:sz w:val="20"/>
-          <w:szCs w:val="20"/>
-          <w:lang w:val="en-US"/>
-        </w:rPr>
-        <w:t xml:space="preserve"> </w:t>
+        <w:t xml:space="preserve">         CONSTRAINT FUNCIONARIO_ID_NOT_NULL NOT NULL , </w:t>
       </w:r>
     </w:p>
     <w:p>
@@ -4174,97 +3630,43 @@
           <w:szCs w:val="20"/>
           <w:lang w:val="en-US"/>
         </w:rPr>
-        <w:t xml:space="preserve">         CONSTRAINT FUNCIONARIO_CARGO_ID_NOT_NULL NOT </w:t>
-      </w:r>
-      <w:proofErr w:type="gramStart"/>
-      <w:r>
-        <w:rPr>
-          <w:sz w:val="20"/>
-          <w:szCs w:val="20"/>
-          <w:lang w:val="en-US"/>
-        </w:rPr>
-        <w:t>NULL ,</w:t>
-      </w:r>
-      <w:proofErr w:type="gramEnd"/>
-      <w:r>
-        <w:rPr>
-          <w:sz w:val="20"/>
-          <w:szCs w:val="20"/>
-          <w:lang w:val="en-US"/>
-        </w:rPr>
-        <w:t xml:space="preserve"> </w:t>
-      </w:r>
-    </w:p>
-    <w:p>
-      <w:pPr>
-        <w:spacing w:after="0" w:line="240" w:lineRule="auto"/>
-        <w:rPr>
-          <w:sz w:val="20"/>
-          <w:szCs w:val="20"/>
-          <w:lang w:val="en-US"/>
-        </w:rPr>
-      </w:pPr>
-      <w:r>
-        <w:rPr>
-          <w:sz w:val="20"/>
-          <w:szCs w:val="20"/>
-          <w:lang w:val="en-US"/>
-        </w:rPr>
-        <w:t xml:space="preserve">     NOM_</w:t>
-      </w:r>
-      <w:proofErr w:type="gramStart"/>
-      <w:r>
-        <w:rPr>
-          <w:sz w:val="20"/>
-          <w:szCs w:val="20"/>
-          <w:lang w:val="en-US"/>
-        </w:rPr>
-        <w:t>FUNCIONARIO  VARCHAR</w:t>
-      </w:r>
-      <w:proofErr w:type="gramEnd"/>
-      <w:r>
-        <w:rPr>
-          <w:sz w:val="20"/>
-          <w:szCs w:val="20"/>
-          <w:lang w:val="en-US"/>
-        </w:rPr>
-        <w:t xml:space="preserve">2 (100 CHAR) </w:t>
-      </w:r>
-    </w:p>
-    <w:p>
-      <w:pPr>
-        <w:spacing w:after="0" w:line="240" w:lineRule="auto"/>
-        <w:rPr>
-          <w:sz w:val="20"/>
-          <w:szCs w:val="20"/>
-          <w:lang w:val="en-US"/>
-        </w:rPr>
-      </w:pPr>
-      <w:r>
-        <w:rPr>
-          <w:sz w:val="20"/>
-          <w:szCs w:val="20"/>
-          <w:lang w:val="en-US"/>
-        </w:rPr>
-        <w:t xml:space="preserve">         CONSTRAINT FUNCIONARIO_NOME_NOT_NULL NOT </w:t>
-      </w:r>
-      <w:proofErr w:type="gramStart"/>
-      <w:r>
-        <w:rPr>
-          <w:sz w:val="20"/>
-          <w:szCs w:val="20"/>
-          <w:lang w:val="en-US"/>
-        </w:rPr>
-        <w:t>NULL ,</w:t>
-      </w:r>
-      <w:proofErr w:type="gramEnd"/>
-      <w:r>
-        <w:rPr>
-          <w:sz w:val="20"/>
-          <w:szCs w:val="20"/>
-          <w:lang w:val="en-US"/>
-        </w:rPr>
-        <w:t xml:space="preserve"> </w:t>
+        <w:t xml:space="preserve">         CONSTRAINT FUNCIONARIO_CARGO_ID_NOT_NULL NOT NULL , </w:t>
+      </w:r>
+    </w:p>
+    <w:p>
+      <w:pPr>
+        <w:spacing w:after="0" w:line="240" w:lineRule="auto"/>
+        <w:rPr>
+          <w:sz w:val="20"/>
+          <w:szCs w:val="20"/>
+          <w:lang w:val="en-US"/>
+        </w:rPr>
+      </w:pPr>
+      <w:r>
+        <w:rPr>
+          <w:sz w:val="20"/>
+          <w:szCs w:val="20"/>
+          <w:lang w:val="en-US"/>
+        </w:rPr>
+        <w:t xml:space="preserve">     NOM_FUNCIONARIO  VARCHAR2 (100 CHAR) </w:t>
+      </w:r>
+    </w:p>
+    <w:p>
+      <w:pPr>
+        <w:spacing w:after="0" w:line="240" w:lineRule="auto"/>
+        <w:rPr>
+          <w:sz w:val="20"/>
+          <w:szCs w:val="20"/>
+          <w:lang w:val="en-US"/>
+        </w:rPr>
+      </w:pPr>
+      <w:r>
+        <w:rPr>
+          <w:sz w:val="20"/>
+          <w:szCs w:val="20"/>
+          <w:lang w:val="en-US"/>
+        </w:rPr>
+        <w:t xml:space="preserve">         CONSTRAINT FUNCIONARIO_NOME_NOT_NULL NOT NULL , </w:t>
       </w:r>
     </w:p>
     <w:p>
@@ -4300,25 +3702,7 @@
           <w:szCs w:val="20"/>
           <w:lang w:val="en-US"/>
         </w:rPr>
-        <w:t xml:space="preserve">         CONSTRAINT FUNCIONARIO_DATA_ADMISSAO_NOT_NULL NOT </w:t>
-      </w:r>
-      <w:proofErr w:type="gramStart"/>
-      <w:r>
-        <w:rPr>
-          <w:sz w:val="20"/>
-          <w:szCs w:val="20"/>
-          <w:lang w:val="en-US"/>
-        </w:rPr>
-        <w:t>NULL ,</w:t>
-      </w:r>
-      <w:proofErr w:type="gramEnd"/>
-      <w:r>
-        <w:rPr>
-          <w:sz w:val="20"/>
-          <w:szCs w:val="20"/>
-          <w:lang w:val="en-US"/>
-        </w:rPr>
-        <w:t xml:space="preserve"> </w:t>
+        <w:t xml:space="preserve">         CONSTRAINT FUNCIONARIO_DATA_ADMISSAO_NOT_NULL NOT NULL , </w:t>
       </w:r>
     </w:p>
     <w:p>
@@ -4354,25 +3738,7 @@
           <w:szCs w:val="20"/>
           <w:lang w:val="en-US"/>
         </w:rPr>
-        <w:t xml:space="preserve">         CONSTRAINT FUNCIONARIO_DATA_DEMISSAO_NOT_NULL NOT </w:t>
-      </w:r>
-      <w:proofErr w:type="gramStart"/>
-      <w:r>
-        <w:rPr>
-          <w:sz w:val="20"/>
-          <w:szCs w:val="20"/>
-          <w:lang w:val="en-US"/>
-        </w:rPr>
-        <w:t>NULL ,</w:t>
-      </w:r>
-      <w:proofErr w:type="gramEnd"/>
-      <w:r>
-        <w:rPr>
-          <w:sz w:val="20"/>
-          <w:szCs w:val="20"/>
-          <w:lang w:val="en-US"/>
-        </w:rPr>
-        <w:t xml:space="preserve"> </w:t>
+        <w:t xml:space="preserve">         CONSTRAINT FUNCIONARIO_DATA_DEMISSAO_NOT_NULL NOT NULL , </w:t>
       </w:r>
     </w:p>
     <w:p>
@@ -4408,25 +3774,7 @@
           <w:szCs w:val="20"/>
           <w:lang w:val="en-US"/>
         </w:rPr>
-        <w:t xml:space="preserve">         CONSTRAINT FUNCIONARIO_SALARIO_NOT_NULL NOT </w:t>
-      </w:r>
-      <w:proofErr w:type="gramStart"/>
-      <w:r>
-        <w:rPr>
-          <w:sz w:val="20"/>
-          <w:szCs w:val="20"/>
-          <w:lang w:val="en-US"/>
-        </w:rPr>
-        <w:t>NULL ,</w:t>
-      </w:r>
-      <w:proofErr w:type="gramEnd"/>
-      <w:r>
-        <w:rPr>
-          <w:sz w:val="20"/>
-          <w:szCs w:val="20"/>
-          <w:lang w:val="en-US"/>
-        </w:rPr>
-        <w:t xml:space="preserve"> </w:t>
+        <w:t xml:space="preserve">         CONSTRAINT FUNCIONARIO_SALARIO_NOT_NULL NOT NULL , </w:t>
       </w:r>
     </w:p>
     <w:p>
@@ -4462,25 +3810,7 @@
           <w:szCs w:val="20"/>
           <w:lang w:val="en-US"/>
         </w:rPr>
-        <w:t xml:space="preserve">         CONSTRAINT FUNCIONARIO_USERNAME_NOT_NULL NOT </w:t>
-      </w:r>
-      <w:proofErr w:type="gramStart"/>
-      <w:r>
-        <w:rPr>
-          <w:sz w:val="20"/>
-          <w:szCs w:val="20"/>
-          <w:lang w:val="en-US"/>
-        </w:rPr>
-        <w:t>NULL ,</w:t>
-      </w:r>
-      <w:proofErr w:type="gramEnd"/>
-      <w:r>
-        <w:rPr>
-          <w:sz w:val="20"/>
-          <w:szCs w:val="20"/>
-          <w:lang w:val="en-US"/>
-        </w:rPr>
-        <w:t xml:space="preserve"> </w:t>
+        <w:t xml:space="preserve">         CONSTRAINT FUNCIONARIO_USERNAME_NOT_NULL NOT NULL , </w:t>
       </w:r>
     </w:p>
     <w:p>
@@ -4516,61 +3846,25 @@
           <w:szCs w:val="20"/>
           <w:lang w:val="en-US"/>
         </w:rPr>
-        <w:t xml:space="preserve">         CONSTRAINT FUNCIONARIO_PASSWORD_NOT_NULL NOT </w:t>
-      </w:r>
-      <w:proofErr w:type="gramStart"/>
-      <w:r>
-        <w:rPr>
-          <w:sz w:val="20"/>
-          <w:szCs w:val="20"/>
-          <w:lang w:val="en-US"/>
-        </w:rPr>
-        <w:t>NULL ,</w:t>
-      </w:r>
-      <w:proofErr w:type="gramEnd"/>
-      <w:r>
-        <w:rPr>
-          <w:sz w:val="20"/>
-          <w:szCs w:val="20"/>
-          <w:lang w:val="en-US"/>
-        </w:rPr>
-        <w:t xml:space="preserve"> </w:t>
-      </w:r>
-    </w:p>
-    <w:p>
-      <w:pPr>
-        <w:spacing w:after="0" w:line="240" w:lineRule="auto"/>
-        <w:rPr>
-          <w:sz w:val="20"/>
-          <w:szCs w:val="20"/>
-          <w:lang w:val="en-US"/>
-        </w:rPr>
-      </w:pPr>
-      <w:r>
-        <w:rPr>
-          <w:sz w:val="20"/>
-          <w:szCs w:val="20"/>
-          <w:lang w:val="en-US"/>
-        </w:rPr>
-        <w:t xml:space="preserve">     STS_</w:t>
-      </w:r>
-      <w:proofErr w:type="gramStart"/>
-      <w:r>
-        <w:rPr>
-          <w:sz w:val="20"/>
-          <w:szCs w:val="20"/>
-          <w:lang w:val="en-US"/>
-        </w:rPr>
-        <w:t>FUNCIONARIO  VARCHAR</w:t>
-      </w:r>
-      <w:proofErr w:type="gramEnd"/>
-      <w:r>
-        <w:rPr>
-          <w:sz w:val="20"/>
-          <w:szCs w:val="20"/>
-          <w:lang w:val="en-US"/>
-        </w:rPr>
-        <w:t xml:space="preserve">2 (30 CHAR) </w:t>
+        <w:t xml:space="preserve">         CONSTRAINT FUNCIONARIO_PASSWORD_NOT_NULL NOT NULL , </w:t>
+      </w:r>
+    </w:p>
+    <w:p>
+      <w:pPr>
+        <w:spacing w:after="0" w:line="240" w:lineRule="auto"/>
+        <w:rPr>
+          <w:sz w:val="20"/>
+          <w:szCs w:val="20"/>
+          <w:lang w:val="en-US"/>
+        </w:rPr>
+      </w:pPr>
+      <w:r>
+        <w:rPr>
+          <w:sz w:val="20"/>
+          <w:szCs w:val="20"/>
+          <w:lang w:val="en-US"/>
+        </w:rPr>
+        <w:t xml:space="preserve">     STS_FUNCIONARIO  VARCHAR2 (30 CHAR) </w:t>
       </w:r>
     </w:p>
     <w:p>
@@ -4834,43 +4128,7 @@
           <w:szCs w:val="20"/>
           <w:lang w:val="en-US"/>
         </w:rPr>
-        <w:t xml:space="preserve">    ADD CONSTRAINT FUNCIONARIO_PK PRIMARY KEY </w:t>
-      </w:r>
-      <w:proofErr w:type="gramStart"/>
-      <w:r>
-        <w:rPr>
-          <w:sz w:val="20"/>
-          <w:szCs w:val="20"/>
-          <w:lang w:val="en-US"/>
-        </w:rPr>
-        <w:t>( ID</w:t>
-      </w:r>
-      <w:proofErr w:type="gramEnd"/>
-      <w:r>
-        <w:rPr>
-          <w:sz w:val="20"/>
-          <w:szCs w:val="20"/>
-          <w:lang w:val="en-US"/>
-        </w:rPr>
-        <w:t>_</w:t>
-      </w:r>
-      <w:proofErr w:type="gramStart"/>
-      <w:r>
-        <w:rPr>
-          <w:sz w:val="20"/>
-          <w:szCs w:val="20"/>
-          <w:lang w:val="en-US"/>
-        </w:rPr>
-        <w:t>FUNCIONARIO )</w:t>
-      </w:r>
-      <w:proofErr w:type="gramEnd"/>
-      <w:r>
-        <w:rPr>
-          <w:sz w:val="20"/>
-          <w:szCs w:val="20"/>
-          <w:lang w:val="en-US"/>
-        </w:rPr>
-        <w:t xml:space="preserve"> ;</w:t>
+        <w:t xml:space="preserve">    ADD CONSTRAINT FUNCIONARIO_PK PRIMARY KEY ( ID_FUNCIONARIO ) ;</w:t>
       </w:r>
     </w:p>
     <w:p>
@@ -4916,43 +4174,7 @@
           <w:szCs w:val="20"/>
           <w:lang w:val="en-US"/>
         </w:rPr>
-        <w:t xml:space="preserve">    ADD CONSTRAINT FUNCIONARIO_USERNAME_UN UNIQUE </w:t>
-      </w:r>
-      <w:proofErr w:type="gramStart"/>
-      <w:r>
-        <w:rPr>
-          <w:sz w:val="20"/>
-          <w:szCs w:val="20"/>
-          <w:lang w:val="en-US"/>
-        </w:rPr>
-        <w:t>( USER</w:t>
-      </w:r>
-      <w:proofErr w:type="gramEnd"/>
-      <w:r>
-        <w:rPr>
-          <w:sz w:val="20"/>
-          <w:szCs w:val="20"/>
-          <w:lang w:val="en-US"/>
-        </w:rPr>
-        <w:t>_</w:t>
-      </w:r>
-      <w:proofErr w:type="gramStart"/>
-      <w:r>
-        <w:rPr>
-          <w:sz w:val="20"/>
-          <w:szCs w:val="20"/>
-          <w:lang w:val="en-US"/>
-        </w:rPr>
-        <w:t>FUNCIONARIO )</w:t>
-      </w:r>
-      <w:proofErr w:type="gramEnd"/>
-      <w:r>
-        <w:rPr>
-          <w:sz w:val="20"/>
-          <w:szCs w:val="20"/>
-          <w:lang w:val="en-US"/>
-        </w:rPr>
-        <w:t xml:space="preserve"> ;</w:t>
+        <w:t xml:space="preserve">    ADD CONSTRAINT FUNCIONARIO_USERNAME_UN UNIQUE ( USER_FUNCIONARIO ) ;</w:t>
       </w:r>
     </w:p>
     <w:p>
@@ -5034,25 +4256,7 @@
           <w:szCs w:val="20"/>
           <w:lang w:val="en-US"/>
         </w:rPr>
-        <w:t xml:space="preserve">         CONSTRAINT HOSPEDE_ID_NOT_NULL NOT </w:t>
-      </w:r>
-      <w:proofErr w:type="gramStart"/>
-      <w:r>
-        <w:rPr>
-          <w:sz w:val="20"/>
-          <w:szCs w:val="20"/>
-          <w:lang w:val="en-US"/>
-        </w:rPr>
-        <w:t>NULL ,</w:t>
-      </w:r>
-      <w:proofErr w:type="gramEnd"/>
-      <w:r>
-        <w:rPr>
-          <w:sz w:val="20"/>
-          <w:szCs w:val="20"/>
-          <w:lang w:val="en-US"/>
-        </w:rPr>
-        <w:t xml:space="preserve"> </w:t>
+        <w:t xml:space="preserve">         CONSTRAINT HOSPEDE_ID_NOT_NULL NOT NULL , </w:t>
       </w:r>
     </w:p>
     <w:p>
@@ -5089,25 +4293,7 @@
           <w:lang w:val="en-US"/>
         </w:rPr>
         <w:lastRenderedPageBreak/>
-        <w:t xml:space="preserve">         CONSTRAINT HOSPEDE_PNOME_NOT_NULL NOT </w:t>
-      </w:r>
-      <w:proofErr w:type="gramStart"/>
-      <w:r>
-        <w:rPr>
-          <w:sz w:val="20"/>
-          <w:szCs w:val="20"/>
-          <w:lang w:val="en-US"/>
-        </w:rPr>
-        <w:t>NULL ,</w:t>
-      </w:r>
-      <w:proofErr w:type="gramEnd"/>
-      <w:r>
-        <w:rPr>
-          <w:sz w:val="20"/>
-          <w:szCs w:val="20"/>
-          <w:lang w:val="en-US"/>
-        </w:rPr>
-        <w:t xml:space="preserve"> </w:t>
+        <w:t xml:space="preserve">         CONSTRAINT HOSPEDE_PNOME_NOT_NULL NOT NULL , </w:t>
       </w:r>
     </w:p>
     <w:p>
@@ -5143,25 +4329,7 @@
           <w:szCs w:val="20"/>
           <w:lang w:val="en-US"/>
         </w:rPr>
-        <w:t xml:space="preserve">         CONSTRAINT HOSPEDE_UNOME_NOT_NULL NOT </w:t>
-      </w:r>
-      <w:proofErr w:type="gramStart"/>
-      <w:r>
-        <w:rPr>
-          <w:sz w:val="20"/>
-          <w:szCs w:val="20"/>
-          <w:lang w:val="en-US"/>
-        </w:rPr>
-        <w:t>NULL ,</w:t>
-      </w:r>
-      <w:proofErr w:type="gramEnd"/>
-      <w:r>
-        <w:rPr>
-          <w:sz w:val="20"/>
-          <w:szCs w:val="20"/>
-          <w:lang w:val="en-US"/>
-        </w:rPr>
-        <w:t xml:space="preserve"> </w:t>
+        <w:t xml:space="preserve">         CONSTRAINT HOSPEDE_UNOME_NOT_NULL NOT NULL , </w:t>
       </w:r>
     </w:p>
     <w:p>
@@ -5197,25 +4365,7 @@
           <w:szCs w:val="20"/>
           <w:lang w:val="en-US"/>
         </w:rPr>
-        <w:t xml:space="preserve">         CONSTRAINT HOSPEDE_DATA_NASCIMENTO_NOT_NULL NOT </w:t>
-      </w:r>
-      <w:proofErr w:type="gramStart"/>
-      <w:r>
-        <w:rPr>
-          <w:sz w:val="20"/>
-          <w:szCs w:val="20"/>
-          <w:lang w:val="en-US"/>
-        </w:rPr>
-        <w:t>NULL ,</w:t>
-      </w:r>
-      <w:proofErr w:type="gramEnd"/>
-      <w:r>
-        <w:rPr>
-          <w:sz w:val="20"/>
-          <w:szCs w:val="20"/>
-          <w:lang w:val="en-US"/>
-        </w:rPr>
-        <w:t xml:space="preserve"> </w:t>
+        <w:t xml:space="preserve">         CONSTRAINT HOSPEDE_DATA_NASCIMENTO_NOT_NULL NOT NULL , </w:t>
       </w:r>
     </w:p>
     <w:p>
@@ -5251,25 +4401,7 @@
           <w:szCs w:val="20"/>
           <w:lang w:val="en-US"/>
         </w:rPr>
-        <w:t xml:space="preserve">         CONSTRAINT HOSPEDE_CPF_NOT_NULL NOT </w:t>
-      </w:r>
-      <w:proofErr w:type="gramStart"/>
-      <w:r>
-        <w:rPr>
-          <w:sz w:val="20"/>
-          <w:szCs w:val="20"/>
-          <w:lang w:val="en-US"/>
-        </w:rPr>
-        <w:t>NULL ,</w:t>
-      </w:r>
-      <w:proofErr w:type="gramEnd"/>
-      <w:r>
-        <w:rPr>
-          <w:sz w:val="20"/>
-          <w:szCs w:val="20"/>
-          <w:lang w:val="en-US"/>
-        </w:rPr>
-        <w:t xml:space="preserve"> </w:t>
+        <w:t xml:space="preserve">         CONSTRAINT HOSPEDE_CPF_NOT_NULL NOT NULL , </w:t>
       </w:r>
     </w:p>
     <w:p>
@@ -5305,25 +4437,7 @@
           <w:szCs w:val="20"/>
           <w:lang w:val="en-US"/>
         </w:rPr>
-        <w:t xml:space="preserve">         CONSTRAINT HOSPEDE_EMAIL_NOT_NULL NOT </w:t>
-      </w:r>
-      <w:proofErr w:type="gramStart"/>
-      <w:r>
-        <w:rPr>
-          <w:sz w:val="20"/>
-          <w:szCs w:val="20"/>
-          <w:lang w:val="en-US"/>
-        </w:rPr>
-        <w:t>NULL ,</w:t>
-      </w:r>
-      <w:proofErr w:type="gramEnd"/>
-      <w:r>
-        <w:rPr>
-          <w:sz w:val="20"/>
-          <w:szCs w:val="20"/>
-          <w:lang w:val="en-US"/>
-        </w:rPr>
-        <w:t xml:space="preserve"> </w:t>
+        <w:t xml:space="preserve">         CONSTRAINT HOSPEDE_EMAIL_NOT_NULL NOT NULL , </w:t>
       </w:r>
     </w:p>
     <w:p>
@@ -5359,25 +4473,7 @@
           <w:szCs w:val="20"/>
           <w:lang w:val="en-US"/>
         </w:rPr>
-        <w:t xml:space="preserve">         CONSTRAINT HOSPEDE_TELEFONE_NOT_NULL NOT </w:t>
-      </w:r>
-      <w:proofErr w:type="gramStart"/>
-      <w:r>
-        <w:rPr>
-          <w:sz w:val="20"/>
-          <w:szCs w:val="20"/>
-          <w:lang w:val="en-US"/>
-        </w:rPr>
-        <w:t>NULL ,</w:t>
-      </w:r>
-      <w:proofErr w:type="gramEnd"/>
-      <w:r>
-        <w:rPr>
-          <w:sz w:val="20"/>
-          <w:szCs w:val="20"/>
-          <w:lang w:val="en-US"/>
-        </w:rPr>
-        <w:t xml:space="preserve"> </w:t>
+        <w:t xml:space="preserve">         CONSTRAINT HOSPEDE_TELEFONE_NOT_NULL NOT NULL , </w:t>
       </w:r>
     </w:p>
     <w:p>
@@ -5413,25 +4509,7 @@
           <w:szCs w:val="20"/>
           <w:lang w:val="en-US"/>
         </w:rPr>
-        <w:t xml:space="preserve">         CONSTRAINT PAIS_HOSPEDE_NOT_NULL NOT </w:t>
-      </w:r>
-      <w:proofErr w:type="gramStart"/>
-      <w:r>
-        <w:rPr>
-          <w:sz w:val="20"/>
-          <w:szCs w:val="20"/>
-          <w:lang w:val="en-US"/>
-        </w:rPr>
-        <w:t>NULL ,</w:t>
-      </w:r>
-      <w:proofErr w:type="gramEnd"/>
-      <w:r>
-        <w:rPr>
-          <w:sz w:val="20"/>
-          <w:szCs w:val="20"/>
-          <w:lang w:val="en-US"/>
-        </w:rPr>
-        <w:t xml:space="preserve"> </w:t>
+        <w:t xml:space="preserve">         CONSTRAINT PAIS_HOSPEDE_NOT_NULL NOT NULL , </w:t>
       </w:r>
     </w:p>
     <w:p>
@@ -5467,25 +4545,7 @@
           <w:szCs w:val="20"/>
           <w:lang w:val="en-US"/>
         </w:rPr>
-        <w:t xml:space="preserve">         CONSTRAINT HOSPEDE_CIDADE_NOT_NULL NOT </w:t>
-      </w:r>
-      <w:proofErr w:type="gramStart"/>
-      <w:r>
-        <w:rPr>
-          <w:sz w:val="20"/>
-          <w:szCs w:val="20"/>
-          <w:lang w:val="en-US"/>
-        </w:rPr>
-        <w:t>NULL ,</w:t>
-      </w:r>
-      <w:proofErr w:type="gramEnd"/>
-      <w:r>
-        <w:rPr>
-          <w:sz w:val="20"/>
-          <w:szCs w:val="20"/>
-          <w:lang w:val="en-US"/>
-        </w:rPr>
-        <w:t xml:space="preserve"> </w:t>
+        <w:t xml:space="preserve">         CONSTRAINT HOSPEDE_CIDADE_NOT_NULL NOT NULL , </w:t>
       </w:r>
     </w:p>
     <w:p>
@@ -5695,43 +4755,7 @@
           <w:szCs w:val="20"/>
           <w:lang w:val="en-US"/>
         </w:rPr>
-        <w:t xml:space="preserve">    ADD CONSTRAINT HOSPEDE_PK PRIMARY KEY </w:t>
-      </w:r>
-      <w:proofErr w:type="gramStart"/>
-      <w:r>
-        <w:rPr>
-          <w:sz w:val="20"/>
-          <w:szCs w:val="20"/>
-          <w:lang w:val="en-US"/>
-        </w:rPr>
-        <w:t>( ID</w:t>
-      </w:r>
-      <w:proofErr w:type="gramEnd"/>
-      <w:r>
-        <w:rPr>
-          <w:sz w:val="20"/>
-          <w:szCs w:val="20"/>
-          <w:lang w:val="en-US"/>
-        </w:rPr>
-        <w:t>_</w:t>
-      </w:r>
-      <w:proofErr w:type="gramStart"/>
-      <w:r>
-        <w:rPr>
-          <w:sz w:val="20"/>
-          <w:szCs w:val="20"/>
-          <w:lang w:val="en-US"/>
-        </w:rPr>
-        <w:t>HOS )</w:t>
-      </w:r>
-      <w:proofErr w:type="gramEnd"/>
-      <w:r>
-        <w:rPr>
-          <w:sz w:val="20"/>
-          <w:szCs w:val="20"/>
-          <w:lang w:val="en-US"/>
-        </w:rPr>
-        <w:t xml:space="preserve"> ;</w:t>
+        <w:t xml:space="preserve">    ADD CONSTRAINT HOSPEDE_PK PRIMARY KEY ( ID_HOS ) ;</w:t>
       </w:r>
     </w:p>
     <w:p>
@@ -5777,43 +4801,7 @@
           <w:szCs w:val="20"/>
           <w:lang w:val="en-US"/>
         </w:rPr>
-        <w:t xml:space="preserve">    ADD CONSTRAINT HOSPEDE_CPF_UN UNIQUE </w:t>
-      </w:r>
-      <w:proofErr w:type="gramStart"/>
-      <w:r>
-        <w:rPr>
-          <w:sz w:val="20"/>
-          <w:szCs w:val="20"/>
-          <w:lang w:val="en-US"/>
-        </w:rPr>
-        <w:t>( CPF</w:t>
-      </w:r>
-      <w:proofErr w:type="gramEnd"/>
-      <w:r>
-        <w:rPr>
-          <w:sz w:val="20"/>
-          <w:szCs w:val="20"/>
-          <w:lang w:val="en-US"/>
-        </w:rPr>
-        <w:t>_</w:t>
-      </w:r>
-      <w:proofErr w:type="gramStart"/>
-      <w:r>
-        <w:rPr>
-          <w:sz w:val="20"/>
-          <w:szCs w:val="20"/>
-          <w:lang w:val="en-US"/>
-        </w:rPr>
-        <w:t>HOS )</w:t>
-      </w:r>
-      <w:proofErr w:type="gramEnd"/>
-      <w:r>
-        <w:rPr>
-          <w:sz w:val="20"/>
-          <w:szCs w:val="20"/>
-          <w:lang w:val="en-US"/>
-        </w:rPr>
-        <w:t xml:space="preserve"> ;</w:t>
+        <w:t xml:space="preserve">    ADD CONSTRAINT HOSPEDE_CPF_UN UNIQUE ( CPF_HOS ) ;</w:t>
       </w:r>
     </w:p>
     <w:p>
@@ -5859,43 +4847,7 @@
           <w:szCs w:val="20"/>
           <w:lang w:val="en-US"/>
         </w:rPr>
-        <w:t xml:space="preserve">    ADD CONSTRAINT HOSPEDE_EMAIL_UN UNIQUE </w:t>
-      </w:r>
-      <w:proofErr w:type="gramStart"/>
-      <w:r>
-        <w:rPr>
-          <w:sz w:val="20"/>
-          <w:szCs w:val="20"/>
-          <w:lang w:val="en-US"/>
-        </w:rPr>
-        <w:t>( EMAIL</w:t>
-      </w:r>
-      <w:proofErr w:type="gramEnd"/>
-      <w:r>
-        <w:rPr>
-          <w:sz w:val="20"/>
-          <w:szCs w:val="20"/>
-          <w:lang w:val="en-US"/>
-        </w:rPr>
-        <w:t>_</w:t>
-      </w:r>
-      <w:proofErr w:type="gramStart"/>
-      <w:r>
-        <w:rPr>
-          <w:sz w:val="20"/>
-          <w:szCs w:val="20"/>
-          <w:lang w:val="en-US"/>
-        </w:rPr>
-        <w:t>HOS )</w:t>
-      </w:r>
-      <w:proofErr w:type="gramEnd"/>
-      <w:r>
-        <w:rPr>
-          <w:sz w:val="20"/>
-          <w:szCs w:val="20"/>
-          <w:lang w:val="en-US"/>
-        </w:rPr>
-        <w:t xml:space="preserve"> ;</w:t>
+        <w:t xml:space="preserve">    ADD CONSTRAINT HOSPEDE_EMAIL_UN UNIQUE ( EMAIL_HOS ) ;</w:t>
       </w:r>
     </w:p>
     <w:p>
@@ -5977,25 +4929,7 @@
           <w:szCs w:val="20"/>
           <w:lang w:val="en-US"/>
         </w:rPr>
-        <w:t xml:space="preserve">         CONSTRAINT HOSPEDES_ESTADIA_ID_ESTADIA_NOT_NULL NOT </w:t>
-      </w:r>
-      <w:proofErr w:type="gramStart"/>
-      <w:r>
-        <w:rPr>
-          <w:sz w:val="20"/>
-          <w:szCs w:val="20"/>
-          <w:lang w:val="en-US"/>
-        </w:rPr>
-        <w:t>NULL ,</w:t>
-      </w:r>
-      <w:proofErr w:type="gramEnd"/>
-      <w:r>
-        <w:rPr>
-          <w:sz w:val="20"/>
-          <w:szCs w:val="20"/>
-          <w:lang w:val="en-US"/>
-        </w:rPr>
-        <w:t xml:space="preserve"> </w:t>
+        <w:t xml:space="preserve">         CONSTRAINT HOSPEDES_ESTADIA_ID_ESTADIA_NOT_NULL NOT NULL , </w:t>
       </w:r>
     </w:p>
     <w:p>
@@ -6031,61 +4965,25 @@
           <w:szCs w:val="20"/>
           <w:lang w:val="en-US"/>
         </w:rPr>
-        <w:t xml:space="preserve">         CONSTRAINT HOSPEDES_ESTADIA_ID_HOSPEDE_NOT_NULL NOT </w:t>
-      </w:r>
-      <w:proofErr w:type="gramStart"/>
-      <w:r>
-        <w:rPr>
-          <w:sz w:val="20"/>
-          <w:szCs w:val="20"/>
-          <w:lang w:val="en-US"/>
-        </w:rPr>
-        <w:t>NULL ,</w:t>
-      </w:r>
-      <w:proofErr w:type="gramEnd"/>
-      <w:r>
-        <w:rPr>
-          <w:sz w:val="20"/>
-          <w:szCs w:val="20"/>
-          <w:lang w:val="en-US"/>
-        </w:rPr>
-        <w:t xml:space="preserve"> </w:t>
-      </w:r>
-    </w:p>
-    <w:p>
-      <w:pPr>
-        <w:spacing w:after="0" w:line="240" w:lineRule="auto"/>
-        <w:rPr>
-          <w:sz w:val="20"/>
-          <w:szCs w:val="20"/>
-          <w:lang w:val="en-US"/>
-        </w:rPr>
-      </w:pPr>
-      <w:r>
-        <w:rPr>
-          <w:sz w:val="20"/>
-          <w:szCs w:val="20"/>
-          <w:lang w:val="en-US"/>
-        </w:rPr>
-        <w:t xml:space="preserve">     ID_</w:t>
-      </w:r>
-      <w:proofErr w:type="gramStart"/>
-      <w:r>
-        <w:rPr>
-          <w:sz w:val="20"/>
-          <w:szCs w:val="20"/>
-          <w:lang w:val="en-US"/>
-        </w:rPr>
-        <w:t>QUARTO  NUMBER</w:t>
-      </w:r>
-      <w:proofErr w:type="gramEnd"/>
-      <w:r>
-        <w:rPr>
-          <w:sz w:val="20"/>
-          <w:szCs w:val="20"/>
-          <w:lang w:val="en-US"/>
-        </w:rPr>
-        <w:t xml:space="preserve"> (10) </w:t>
+        <w:t xml:space="preserve">         CONSTRAINT HOSPEDES_ESTADIA_ID_HOSPEDE_NOT_NULL NOT NULL , </w:t>
+      </w:r>
+    </w:p>
+    <w:p>
+      <w:pPr>
+        <w:spacing w:after="0" w:line="240" w:lineRule="auto"/>
+        <w:rPr>
+          <w:sz w:val="20"/>
+          <w:szCs w:val="20"/>
+          <w:lang w:val="en-US"/>
+        </w:rPr>
+      </w:pPr>
+      <w:r>
+        <w:rPr>
+          <w:sz w:val="20"/>
+          <w:szCs w:val="20"/>
+          <w:lang w:val="en-US"/>
+        </w:rPr>
+        <w:t xml:space="preserve">     ID_QUARTO  NUMBER (10) </w:t>
       </w:r>
     </w:p>
     <w:p>
@@ -6277,43 +5175,7 @@
           <w:szCs w:val="20"/>
           <w:lang w:val="en-US"/>
         </w:rPr>
-        <w:t xml:space="preserve">    ADD CONSTRAINT HOSPEDES_ESTADIA_PK PRIMARY KEY </w:t>
-      </w:r>
-      <w:proofErr w:type="gramStart"/>
-      <w:r>
-        <w:rPr>
-          <w:sz w:val="20"/>
-          <w:szCs w:val="20"/>
-          <w:lang w:val="en-US"/>
-        </w:rPr>
-        <w:t>( ID</w:t>
-      </w:r>
-      <w:proofErr w:type="gramEnd"/>
-      <w:r>
-        <w:rPr>
-          <w:sz w:val="20"/>
-          <w:szCs w:val="20"/>
-          <w:lang w:val="en-US"/>
-        </w:rPr>
-        <w:t>_ESTADIA, ID_HOSPEDE, ID_</w:t>
-      </w:r>
-      <w:proofErr w:type="gramStart"/>
-      <w:r>
-        <w:rPr>
-          <w:sz w:val="20"/>
-          <w:szCs w:val="20"/>
-          <w:lang w:val="en-US"/>
-        </w:rPr>
-        <w:t>QUARTO )</w:t>
-      </w:r>
-      <w:proofErr w:type="gramEnd"/>
-      <w:r>
-        <w:rPr>
-          <w:sz w:val="20"/>
-          <w:szCs w:val="20"/>
-          <w:lang w:val="en-US"/>
-        </w:rPr>
-        <w:t xml:space="preserve"> ;</w:t>
+        <w:t xml:space="preserve">    ADD CONSTRAINT HOSPEDES_ESTADIA_PK PRIMARY KEY ( ID_ESTADIA, ID_HOSPEDE, ID_QUARTO ) ;</w:t>
       </w:r>
     </w:p>
     <w:p>
@@ -6395,25 +5257,7 @@
           <w:szCs w:val="20"/>
           <w:lang w:val="en-US"/>
         </w:rPr>
-        <w:t xml:space="preserve">         CONSTRAINT PAGAMENTO_ID_NOT_NULL NOT </w:t>
-      </w:r>
-      <w:proofErr w:type="gramStart"/>
-      <w:r>
-        <w:rPr>
-          <w:sz w:val="20"/>
-          <w:szCs w:val="20"/>
-          <w:lang w:val="en-US"/>
-        </w:rPr>
-        <w:t>NULL ,</w:t>
-      </w:r>
-      <w:proofErr w:type="gramEnd"/>
-      <w:r>
-        <w:rPr>
-          <w:sz w:val="20"/>
-          <w:szCs w:val="20"/>
-          <w:lang w:val="en-US"/>
-        </w:rPr>
-        <w:t xml:space="preserve"> </w:t>
+        <w:t xml:space="preserve">         CONSTRAINT PAGAMENTO_ID_NOT_NULL NOT NULL , </w:t>
       </w:r>
     </w:p>
     <w:p>
@@ -6449,25 +5293,7 @@
           <w:szCs w:val="20"/>
           <w:lang w:val="en-US"/>
         </w:rPr>
-        <w:t xml:space="preserve">         CONSTRAINT PAGAMENTO_ID_FATURA_NOT_NULL NOT </w:t>
-      </w:r>
-      <w:proofErr w:type="gramStart"/>
-      <w:r>
-        <w:rPr>
-          <w:sz w:val="20"/>
-          <w:szCs w:val="20"/>
-          <w:lang w:val="en-US"/>
-        </w:rPr>
-        <w:t>NULL ,</w:t>
-      </w:r>
-      <w:proofErr w:type="gramEnd"/>
-      <w:r>
-        <w:rPr>
-          <w:sz w:val="20"/>
-          <w:szCs w:val="20"/>
-          <w:lang w:val="en-US"/>
-        </w:rPr>
-        <w:t xml:space="preserve"> </w:t>
+        <w:t xml:space="preserve">         CONSTRAINT PAGAMENTO_ID_FATURA_NOT_NULL NOT NULL , </w:t>
       </w:r>
     </w:p>
     <w:p>
@@ -6507,23 +5333,7 @@
           <w:sz w:val="20"/>
           <w:szCs w:val="20"/>
         </w:rPr>
-        <w:t xml:space="preserve">         CONSTRAINT PAGAMENTO_VALOR_PAGO_NOT_NULL NOT </w:t>
-      </w:r>
-      <w:proofErr w:type="gramStart"/>
-      <w:r>
-        <w:rPr>
-          <w:sz w:val="20"/>
-          <w:szCs w:val="20"/>
-        </w:rPr>
-        <w:t>NULL ,</w:t>
-      </w:r>
-      <w:proofErr w:type="gramEnd"/>
-      <w:r>
-        <w:rPr>
-          <w:sz w:val="20"/>
-          <w:szCs w:val="20"/>
-        </w:rPr>
-        <w:t xml:space="preserve"> </w:t>
+        <w:t xml:space="preserve">         CONSTRAINT PAGAMENTO_VALOR_PAGO_NOT_NULL NOT NULL , </w:t>
       </w:r>
     </w:p>
     <w:p>
@@ -6555,23 +5365,7 @@
           <w:sz w:val="20"/>
           <w:szCs w:val="20"/>
         </w:rPr>
-        <w:t xml:space="preserve">         CONSTRAINT PAGAMENTO_METODO_PAGAMENTO_NOT_NULL NOT </w:t>
-      </w:r>
-      <w:proofErr w:type="gramStart"/>
-      <w:r>
-        <w:rPr>
-          <w:sz w:val="20"/>
-          <w:szCs w:val="20"/>
-        </w:rPr>
-        <w:t>NULL ,</w:t>
-      </w:r>
-      <w:proofErr w:type="gramEnd"/>
-      <w:r>
-        <w:rPr>
-          <w:sz w:val="20"/>
-          <w:szCs w:val="20"/>
-        </w:rPr>
-        <w:t xml:space="preserve"> </w:t>
+        <w:t xml:space="preserve">         CONSTRAINT PAGAMENTO_METODO_PAGAMENTO_NOT_NULL NOT NULL , </w:t>
       </w:r>
     </w:p>
     <w:p>
@@ -6604,23 +5398,7 @@
           <w:szCs w:val="20"/>
         </w:rPr>
         <w:lastRenderedPageBreak/>
-        <w:t xml:space="preserve">         CONSTRAINT PAGAMENTO_DATA_PAGAMENTO_NOT_NULL NOT </w:t>
-      </w:r>
-      <w:proofErr w:type="gramStart"/>
-      <w:r>
-        <w:rPr>
-          <w:sz w:val="20"/>
-          <w:szCs w:val="20"/>
-        </w:rPr>
-        <w:t>NULL ,</w:t>
-      </w:r>
-      <w:proofErr w:type="gramEnd"/>
-      <w:r>
-        <w:rPr>
-          <w:sz w:val="20"/>
-          <w:szCs w:val="20"/>
-        </w:rPr>
-        <w:t xml:space="preserve"> </w:t>
+        <w:t xml:space="preserve">         CONSTRAINT PAGAMENTO_DATA_PAGAMENTO_NOT_NULL NOT NULL , </w:t>
       </w:r>
     </w:p>
     <w:p>
@@ -6817,43 +5595,7 @@
           <w:szCs w:val="20"/>
           <w:lang w:val="en-US"/>
         </w:rPr>
-        <w:t xml:space="preserve">    ADD CONSTRAINT PAGAMENTOS_PK PRIMARY KEY </w:t>
-      </w:r>
-      <w:proofErr w:type="gramStart"/>
-      <w:r>
-        <w:rPr>
-          <w:sz w:val="20"/>
-          <w:szCs w:val="20"/>
-          <w:lang w:val="en-US"/>
-        </w:rPr>
-        <w:t>( ID</w:t>
-      </w:r>
-      <w:proofErr w:type="gramEnd"/>
-      <w:r>
-        <w:rPr>
-          <w:sz w:val="20"/>
-          <w:szCs w:val="20"/>
-          <w:lang w:val="en-US"/>
-        </w:rPr>
-        <w:t>_</w:t>
-      </w:r>
-      <w:proofErr w:type="gramStart"/>
-      <w:r>
-        <w:rPr>
-          <w:sz w:val="20"/>
-          <w:szCs w:val="20"/>
-          <w:lang w:val="en-US"/>
-        </w:rPr>
-        <w:t>PAGAMENTO )</w:t>
-      </w:r>
-      <w:proofErr w:type="gramEnd"/>
-      <w:r>
-        <w:rPr>
-          <w:sz w:val="20"/>
-          <w:szCs w:val="20"/>
-          <w:lang w:val="en-US"/>
-        </w:rPr>
-        <w:t xml:space="preserve"> ;</w:t>
+        <w:t xml:space="preserve">    ADD CONSTRAINT PAGAMENTOS_PK PRIMARY KEY ( ID_PAGAMENTO ) ;</w:t>
       </w:r>
     </w:p>
     <w:p>
@@ -6935,25 +5677,7 @@
           <w:szCs w:val="20"/>
           <w:lang w:val="en-US"/>
         </w:rPr>
-        <w:t xml:space="preserve">         CONSTRAINT PERIODO_TARIFA_ID_NOT_NULL NOT </w:t>
-      </w:r>
-      <w:proofErr w:type="gramStart"/>
-      <w:r>
-        <w:rPr>
-          <w:sz w:val="20"/>
-          <w:szCs w:val="20"/>
-          <w:lang w:val="en-US"/>
-        </w:rPr>
-        <w:t>NULL ,</w:t>
-      </w:r>
-      <w:proofErr w:type="gramEnd"/>
-      <w:r>
-        <w:rPr>
-          <w:sz w:val="20"/>
-          <w:szCs w:val="20"/>
-          <w:lang w:val="en-US"/>
-        </w:rPr>
-        <w:t xml:space="preserve"> </w:t>
+        <w:t xml:space="preserve">         CONSTRAINT PERIODO_TARIFA_ID_NOT_NULL NOT NULL , </w:t>
       </w:r>
     </w:p>
     <w:p>
@@ -6989,25 +5713,7 @@
           <w:szCs w:val="20"/>
           <w:lang w:val="en-US"/>
         </w:rPr>
-        <w:t xml:space="preserve">         CONSTRAINT TARIFA_PERIODO_NOME_NOT_NULL NOT </w:t>
-      </w:r>
-      <w:proofErr w:type="gramStart"/>
-      <w:r>
-        <w:rPr>
-          <w:sz w:val="20"/>
-          <w:szCs w:val="20"/>
-          <w:lang w:val="en-US"/>
-        </w:rPr>
-        <w:t>NULL ,</w:t>
-      </w:r>
-      <w:proofErr w:type="gramEnd"/>
-      <w:r>
-        <w:rPr>
-          <w:sz w:val="20"/>
-          <w:szCs w:val="20"/>
-          <w:lang w:val="en-US"/>
-        </w:rPr>
-        <w:t xml:space="preserve"> </w:t>
+        <w:t xml:space="preserve">         CONSTRAINT TARIFA_PERIODO_NOME_NOT_NULL NOT NULL , </w:t>
       </w:r>
     </w:p>
     <w:p>
@@ -7043,25 +5749,7 @@
           <w:szCs w:val="20"/>
           <w:lang w:val="en-US"/>
         </w:rPr>
-        <w:t xml:space="preserve">         CONSTRAINT PERIODO_TARIFA_DATA_INICIO_NOT_NULL NOT </w:t>
-      </w:r>
-      <w:proofErr w:type="gramStart"/>
-      <w:r>
-        <w:rPr>
-          <w:sz w:val="20"/>
-          <w:szCs w:val="20"/>
-          <w:lang w:val="en-US"/>
-        </w:rPr>
-        <w:t>NULL ,</w:t>
-      </w:r>
-      <w:proofErr w:type="gramEnd"/>
-      <w:r>
-        <w:rPr>
-          <w:sz w:val="20"/>
-          <w:szCs w:val="20"/>
-          <w:lang w:val="en-US"/>
-        </w:rPr>
-        <w:t xml:space="preserve"> </w:t>
+        <w:t xml:space="preserve">         CONSTRAINT PERIODO_TARIFA_DATA_INICIO_NOT_NULL NOT NULL , </w:t>
       </w:r>
     </w:p>
     <w:p>
@@ -7271,43 +5959,7 @@
           <w:szCs w:val="20"/>
           <w:lang w:val="en-US"/>
         </w:rPr>
-        <w:t xml:space="preserve">    ADD CONSTRAINT PERIODOS_TARIFA_PK PRIMARY KEY </w:t>
-      </w:r>
-      <w:proofErr w:type="gramStart"/>
-      <w:r>
-        <w:rPr>
-          <w:sz w:val="20"/>
-          <w:szCs w:val="20"/>
-          <w:lang w:val="en-US"/>
-        </w:rPr>
-        <w:t>( ID</w:t>
-      </w:r>
-      <w:proofErr w:type="gramEnd"/>
-      <w:r>
-        <w:rPr>
-          <w:sz w:val="20"/>
-          <w:szCs w:val="20"/>
-          <w:lang w:val="en-US"/>
-        </w:rPr>
-        <w:t>_</w:t>
-      </w:r>
-      <w:proofErr w:type="gramStart"/>
-      <w:r>
-        <w:rPr>
-          <w:sz w:val="20"/>
-          <w:szCs w:val="20"/>
-          <w:lang w:val="en-US"/>
-        </w:rPr>
-        <w:t>PERIODO )</w:t>
-      </w:r>
-      <w:proofErr w:type="gramEnd"/>
-      <w:r>
-        <w:rPr>
-          <w:sz w:val="20"/>
-          <w:szCs w:val="20"/>
-          <w:lang w:val="en-US"/>
-        </w:rPr>
-        <w:t xml:space="preserve"> ;</w:t>
+        <w:t xml:space="preserve">    ADD CONSTRAINT PERIODOS_TARIFA_PK PRIMARY KEY ( ID_PERIODO ) ;</w:t>
       </w:r>
     </w:p>
     <w:p>
@@ -7389,25 +6041,7 @@
           <w:szCs w:val="20"/>
           <w:lang w:val="en-US"/>
         </w:rPr>
-        <w:t xml:space="preserve">         CONSTRAINT PERMISSAO_ID_NOT_NULL NOT </w:t>
-      </w:r>
-      <w:proofErr w:type="gramStart"/>
-      <w:r>
-        <w:rPr>
-          <w:sz w:val="20"/>
-          <w:szCs w:val="20"/>
-          <w:lang w:val="en-US"/>
-        </w:rPr>
-        <w:t>NULL ,</w:t>
-      </w:r>
-      <w:proofErr w:type="gramEnd"/>
-      <w:r>
-        <w:rPr>
-          <w:sz w:val="20"/>
-          <w:szCs w:val="20"/>
-          <w:lang w:val="en-US"/>
-        </w:rPr>
-        <w:t xml:space="preserve"> </w:t>
+        <w:t xml:space="preserve">         CONSTRAINT PERMISSAO_ID_NOT_NULL NOT NULL , </w:t>
       </w:r>
     </w:p>
     <w:p>
@@ -7617,43 +6251,7 @@
           <w:szCs w:val="20"/>
           <w:lang w:val="en-US"/>
         </w:rPr>
-        <w:t xml:space="preserve">    ADD CONSTRAINT PERMISSOES_PK PRIMARY KEY </w:t>
-      </w:r>
-      <w:proofErr w:type="gramStart"/>
-      <w:r>
-        <w:rPr>
-          <w:sz w:val="20"/>
-          <w:szCs w:val="20"/>
-          <w:lang w:val="en-US"/>
-        </w:rPr>
-        <w:t>( ID</w:t>
-      </w:r>
-      <w:proofErr w:type="gramEnd"/>
-      <w:r>
-        <w:rPr>
-          <w:sz w:val="20"/>
-          <w:szCs w:val="20"/>
-          <w:lang w:val="en-US"/>
-        </w:rPr>
-        <w:t>_</w:t>
-      </w:r>
-      <w:proofErr w:type="gramStart"/>
-      <w:r>
-        <w:rPr>
-          <w:sz w:val="20"/>
-          <w:szCs w:val="20"/>
-          <w:lang w:val="en-US"/>
-        </w:rPr>
-        <w:t>PEMISSAO )</w:t>
-      </w:r>
-      <w:proofErr w:type="gramEnd"/>
-      <w:r>
-        <w:rPr>
-          <w:sz w:val="20"/>
-          <w:szCs w:val="20"/>
-          <w:lang w:val="en-US"/>
-        </w:rPr>
-        <w:t xml:space="preserve"> ;</w:t>
+        <w:t xml:space="preserve">    ADD CONSTRAINT PERMISSOES_PK PRIMARY KEY ( ID_PEMISSAO ) ;</w:t>
       </w:r>
     </w:p>
     <w:p>
@@ -7717,43 +6315,7 @@
           <w:szCs w:val="20"/>
           <w:lang w:val="en-US"/>
         </w:rPr>
-        <w:t xml:space="preserve">     ID_QRT    NUMBER (10</w:t>
-      </w:r>
-      <w:proofErr w:type="gramStart"/>
-      <w:r>
-        <w:rPr>
-          <w:sz w:val="20"/>
-          <w:szCs w:val="20"/>
-          <w:lang w:val="en-US"/>
-        </w:rPr>
-        <w:t>)  NOT</w:t>
-      </w:r>
-      <w:proofErr w:type="gramEnd"/>
-      <w:r>
-        <w:rPr>
-          <w:sz w:val="20"/>
-          <w:szCs w:val="20"/>
-          <w:lang w:val="en-US"/>
-        </w:rPr>
-        <w:t xml:space="preserve"> </w:t>
-      </w:r>
-      <w:proofErr w:type="gramStart"/>
-      <w:r>
-        <w:rPr>
-          <w:sz w:val="20"/>
-          <w:szCs w:val="20"/>
-          <w:lang w:val="en-US"/>
-        </w:rPr>
-        <w:t>NULL ,</w:t>
-      </w:r>
-      <w:proofErr w:type="gramEnd"/>
-      <w:r>
-        <w:rPr>
-          <w:sz w:val="20"/>
-          <w:szCs w:val="20"/>
-          <w:lang w:val="en-US"/>
-        </w:rPr>
-        <w:t xml:space="preserve"> </w:t>
+        <w:t xml:space="preserve">     ID_QRT    NUMBER (10)  NOT NULL , </w:t>
       </w:r>
     </w:p>
     <w:p>
@@ -7789,79 +6351,25 @@
           <w:szCs w:val="20"/>
           <w:lang w:val="en-US"/>
         </w:rPr>
-        <w:t xml:space="preserve">         CONSTRAINT QUARTO_NUMERO_NOT_NULL NOT </w:t>
-      </w:r>
-      <w:proofErr w:type="gramStart"/>
-      <w:r>
-        <w:rPr>
-          <w:sz w:val="20"/>
-          <w:szCs w:val="20"/>
-          <w:lang w:val="en-US"/>
-        </w:rPr>
-        <w:t>NULL ,</w:t>
-      </w:r>
-      <w:proofErr w:type="gramEnd"/>
-      <w:r>
-        <w:rPr>
-          <w:sz w:val="20"/>
-          <w:szCs w:val="20"/>
-          <w:lang w:val="en-US"/>
-        </w:rPr>
-        <w:t xml:space="preserve"> </w:t>
-      </w:r>
-    </w:p>
-    <w:p>
-      <w:pPr>
-        <w:spacing w:after="0" w:line="240" w:lineRule="auto"/>
-        <w:rPr>
-          <w:sz w:val="20"/>
-          <w:szCs w:val="20"/>
-          <w:lang w:val="en-US"/>
-        </w:rPr>
-      </w:pPr>
-      <w:r>
-        <w:rPr>
-          <w:sz w:val="20"/>
-          <w:szCs w:val="20"/>
-          <w:lang w:val="en-US"/>
-        </w:rPr>
-        <w:t xml:space="preserve">     ID_TP_QRT NUMBER (10</w:t>
-      </w:r>
-      <w:proofErr w:type="gramStart"/>
-      <w:r>
-        <w:rPr>
-          <w:sz w:val="20"/>
-          <w:szCs w:val="20"/>
-          <w:lang w:val="en-US"/>
-        </w:rPr>
-        <w:t>)  NOT</w:t>
-      </w:r>
-      <w:proofErr w:type="gramEnd"/>
-      <w:r>
-        <w:rPr>
-          <w:sz w:val="20"/>
-          <w:szCs w:val="20"/>
-          <w:lang w:val="en-US"/>
-        </w:rPr>
-        <w:t xml:space="preserve"> </w:t>
-      </w:r>
-      <w:proofErr w:type="gramStart"/>
-      <w:r>
-        <w:rPr>
-          <w:sz w:val="20"/>
-          <w:szCs w:val="20"/>
-          <w:lang w:val="en-US"/>
-        </w:rPr>
-        <w:t>NULL ,</w:t>
-      </w:r>
-      <w:proofErr w:type="gramEnd"/>
-      <w:r>
-        <w:rPr>
-          <w:sz w:val="20"/>
-          <w:szCs w:val="20"/>
-          <w:lang w:val="en-US"/>
-        </w:rPr>
-        <w:t xml:space="preserve"> </w:t>
+        <w:t xml:space="preserve">         CONSTRAINT QUARTO_NUMERO_NOT_NULL NOT NULL , </w:t>
+      </w:r>
+    </w:p>
+    <w:p>
+      <w:pPr>
+        <w:spacing w:after="0" w:line="240" w:lineRule="auto"/>
+        <w:rPr>
+          <w:sz w:val="20"/>
+          <w:szCs w:val="20"/>
+          <w:lang w:val="en-US"/>
+        </w:rPr>
+      </w:pPr>
+      <w:r>
+        <w:rPr>
+          <w:sz w:val="20"/>
+          <w:szCs w:val="20"/>
+          <w:lang w:val="en-US"/>
+        </w:rPr>
+        <w:t xml:space="preserve">     ID_TP_QRT NUMBER (10)  NOT NULL , </w:t>
       </w:r>
     </w:p>
     <w:p>
@@ -7897,25 +6405,7 @@
           <w:szCs w:val="20"/>
           <w:lang w:val="en-US"/>
         </w:rPr>
-        <w:t xml:space="preserve">         CONSTRAINT QUARTO_ANDAR_NOT_NULL NOT </w:t>
-      </w:r>
-      <w:proofErr w:type="gramStart"/>
-      <w:r>
-        <w:rPr>
-          <w:sz w:val="20"/>
-          <w:szCs w:val="20"/>
-          <w:lang w:val="en-US"/>
-        </w:rPr>
-        <w:t>NULL ,</w:t>
-      </w:r>
-      <w:proofErr w:type="gramEnd"/>
-      <w:r>
-        <w:rPr>
-          <w:sz w:val="20"/>
-          <w:szCs w:val="20"/>
-          <w:lang w:val="en-US"/>
-        </w:rPr>
-        <w:t xml:space="preserve"> </w:t>
+        <w:t xml:space="preserve">         CONSTRAINT QUARTO_ANDAR_NOT_NULL NOT NULL , </w:t>
       </w:r>
     </w:p>
     <w:p>
@@ -7951,25 +6441,7 @@
           <w:szCs w:val="20"/>
           <w:lang w:val="en-US"/>
         </w:rPr>
-        <w:t xml:space="preserve">         CONSTRAINT QUARTO_STATUS_NOT_NULL NOT </w:t>
-      </w:r>
-      <w:proofErr w:type="gramStart"/>
-      <w:r>
-        <w:rPr>
-          <w:sz w:val="20"/>
-          <w:szCs w:val="20"/>
-          <w:lang w:val="en-US"/>
-        </w:rPr>
-        <w:t>NULL ,</w:t>
-      </w:r>
-      <w:proofErr w:type="gramEnd"/>
-      <w:r>
-        <w:rPr>
-          <w:sz w:val="20"/>
-          <w:szCs w:val="20"/>
-          <w:lang w:val="en-US"/>
-        </w:rPr>
-        <w:t xml:space="preserve"> </w:t>
+        <w:t xml:space="preserve">         CONSTRAINT QUARTO_STATUS_NOT_NULL NOT NULL , </w:t>
       </w:r>
     </w:p>
     <w:p>
@@ -8240,43 +6712,7 @@
           <w:szCs w:val="20"/>
           <w:lang w:val="en-US"/>
         </w:rPr>
-        <w:t xml:space="preserve">    ADD CONSTRAINT QUARTOS_PK PRIMARY KEY </w:t>
-      </w:r>
-      <w:proofErr w:type="gramStart"/>
-      <w:r>
-        <w:rPr>
-          <w:sz w:val="20"/>
-          <w:szCs w:val="20"/>
-          <w:lang w:val="en-US"/>
-        </w:rPr>
-        <w:t>( ID</w:t>
-      </w:r>
-      <w:proofErr w:type="gramEnd"/>
-      <w:r>
-        <w:rPr>
-          <w:sz w:val="20"/>
-          <w:szCs w:val="20"/>
-          <w:lang w:val="en-US"/>
-        </w:rPr>
-        <w:t>_</w:t>
-      </w:r>
-      <w:proofErr w:type="gramStart"/>
-      <w:r>
-        <w:rPr>
-          <w:sz w:val="20"/>
-          <w:szCs w:val="20"/>
-          <w:lang w:val="en-US"/>
-        </w:rPr>
-        <w:t>QRT )</w:t>
-      </w:r>
-      <w:proofErr w:type="gramEnd"/>
-      <w:r>
-        <w:rPr>
-          <w:sz w:val="20"/>
-          <w:szCs w:val="20"/>
-          <w:lang w:val="en-US"/>
-        </w:rPr>
-        <w:t xml:space="preserve"> ;</w:t>
+        <w:t xml:space="preserve">    ADD CONSTRAINT QUARTOS_PK PRIMARY KEY ( ID_QRT ) ;</w:t>
       </w:r>
     </w:p>
     <w:p>
@@ -8318,55 +6754,7 @@
           <w:sz w:val="20"/>
           <w:szCs w:val="20"/>
         </w:rPr>
-        <w:t xml:space="preserve">    ADD CONSTRAINT QUARTOS_</w:t>
-      </w:r>
-      <w:proofErr w:type="gramStart"/>
-      <w:r>
-        <w:rPr>
-          <w:sz w:val="20"/>
-          <w:szCs w:val="20"/>
-        </w:rPr>
-        <w:t>NUMERO</w:t>
-      </w:r>
-      <w:proofErr w:type="gramEnd"/>
-      <w:r>
-        <w:rPr>
-          <w:sz w:val="20"/>
-          <w:szCs w:val="20"/>
-        </w:rPr>
-        <w:t xml:space="preserve">_UNIQUE UNIQUE </w:t>
-      </w:r>
-      <w:proofErr w:type="gramStart"/>
-      <w:r>
-        <w:rPr>
-          <w:sz w:val="20"/>
-          <w:szCs w:val="20"/>
-        </w:rPr>
-        <w:t>( NUM</w:t>
-      </w:r>
-      <w:proofErr w:type="gramEnd"/>
-      <w:r>
-        <w:rPr>
-          <w:sz w:val="20"/>
-          <w:szCs w:val="20"/>
-        </w:rPr>
-        <w:t>_</w:t>
-      </w:r>
-      <w:proofErr w:type="gramStart"/>
-      <w:r>
-        <w:rPr>
-          <w:sz w:val="20"/>
-          <w:szCs w:val="20"/>
-        </w:rPr>
-        <w:t>QRT )</w:t>
-      </w:r>
-      <w:proofErr w:type="gramEnd"/>
-      <w:r>
-        <w:rPr>
-          <w:sz w:val="20"/>
-          <w:szCs w:val="20"/>
-        </w:rPr>
-        <w:t xml:space="preserve"> ;</w:t>
+        <w:t xml:space="preserve">    ADD CONSTRAINT QUARTOS_NUMERO_UNIQUE UNIQUE ( NUM_QRT ) ;</w:t>
       </w:r>
     </w:p>
     <w:p>
@@ -8447,61 +6835,25 @@
           <w:szCs w:val="20"/>
           <w:lang w:val="en-US"/>
         </w:rPr>
-        <w:t xml:space="preserve">         CONSTRAINT RESERVA_QUARTO_ID_RESERVA_NOT_NULL NOT </w:t>
-      </w:r>
-      <w:proofErr w:type="gramStart"/>
-      <w:r>
-        <w:rPr>
-          <w:sz w:val="20"/>
-          <w:szCs w:val="20"/>
-          <w:lang w:val="en-US"/>
-        </w:rPr>
-        <w:t>NULL ,</w:t>
-      </w:r>
-      <w:proofErr w:type="gramEnd"/>
-      <w:r>
-        <w:rPr>
-          <w:sz w:val="20"/>
-          <w:szCs w:val="20"/>
-          <w:lang w:val="en-US"/>
-        </w:rPr>
-        <w:t xml:space="preserve"> </w:t>
-      </w:r>
-    </w:p>
-    <w:p>
-      <w:pPr>
-        <w:spacing w:after="0" w:line="240" w:lineRule="auto"/>
-        <w:rPr>
-          <w:sz w:val="20"/>
-          <w:szCs w:val="20"/>
-          <w:lang w:val="en-US"/>
-        </w:rPr>
-      </w:pPr>
-      <w:r>
-        <w:rPr>
-          <w:sz w:val="20"/>
-          <w:szCs w:val="20"/>
-          <w:lang w:val="en-US"/>
-        </w:rPr>
-        <w:t xml:space="preserve">     ID_</w:t>
-      </w:r>
-      <w:proofErr w:type="gramStart"/>
-      <w:r>
-        <w:rPr>
-          <w:sz w:val="20"/>
-          <w:szCs w:val="20"/>
-          <w:lang w:val="en-US"/>
-        </w:rPr>
-        <w:t>QUARTO  NUMBER</w:t>
-      </w:r>
-      <w:proofErr w:type="gramEnd"/>
-      <w:r>
-        <w:rPr>
-          <w:sz w:val="20"/>
-          <w:szCs w:val="20"/>
-          <w:lang w:val="en-US"/>
-        </w:rPr>
-        <w:t xml:space="preserve"> (10) </w:t>
+        <w:t xml:space="preserve">         CONSTRAINT RESERVA_QUARTO_ID_RESERVA_NOT_NULL NOT NULL , </w:t>
+      </w:r>
+    </w:p>
+    <w:p>
+      <w:pPr>
+        <w:spacing w:after="0" w:line="240" w:lineRule="auto"/>
+        <w:rPr>
+          <w:sz w:val="20"/>
+          <w:szCs w:val="20"/>
+          <w:lang w:val="en-US"/>
+        </w:rPr>
+      </w:pPr>
+      <w:r>
+        <w:rPr>
+          <w:sz w:val="20"/>
+          <w:szCs w:val="20"/>
+          <w:lang w:val="en-US"/>
+        </w:rPr>
+        <w:t xml:space="preserve">     ID_QUARTO  NUMBER (10) </w:t>
       </w:r>
     </w:p>
     <w:p>
@@ -8693,43 +7045,7 @@
           <w:szCs w:val="20"/>
           <w:lang w:val="en-US"/>
         </w:rPr>
-        <w:t xml:space="preserve">    ADD CONSTRAINT RESERVA_QUARTOS_PK PRIMARY KEY </w:t>
-      </w:r>
-      <w:proofErr w:type="gramStart"/>
-      <w:r>
-        <w:rPr>
-          <w:sz w:val="20"/>
-          <w:szCs w:val="20"/>
-          <w:lang w:val="en-US"/>
-        </w:rPr>
-        <w:t>( ID</w:t>
-      </w:r>
-      <w:proofErr w:type="gramEnd"/>
-      <w:r>
-        <w:rPr>
-          <w:sz w:val="20"/>
-          <w:szCs w:val="20"/>
-          <w:lang w:val="en-US"/>
-        </w:rPr>
-        <w:t>_RESERVA, ID_</w:t>
-      </w:r>
-      <w:proofErr w:type="gramStart"/>
-      <w:r>
-        <w:rPr>
-          <w:sz w:val="20"/>
-          <w:szCs w:val="20"/>
-          <w:lang w:val="en-US"/>
-        </w:rPr>
-        <w:t>QUARTO )</w:t>
-      </w:r>
-      <w:proofErr w:type="gramEnd"/>
-      <w:r>
-        <w:rPr>
-          <w:sz w:val="20"/>
-          <w:szCs w:val="20"/>
-          <w:lang w:val="en-US"/>
-        </w:rPr>
-        <w:t xml:space="preserve"> ;</w:t>
+        <w:t xml:space="preserve">    ADD CONSTRAINT RESERVA_QUARTOS_PK PRIMARY KEY ( ID_RESERVA, ID_QUARTO ) ;</w:t>
       </w:r>
     </w:p>
     <w:p>
@@ -8811,97 +7127,43 @@
           <w:szCs w:val="20"/>
           <w:lang w:val="en-US"/>
         </w:rPr>
-        <w:t xml:space="preserve">         CONSTRAINT RESERVA_ID_NOT_NULL NOT </w:t>
-      </w:r>
-      <w:proofErr w:type="gramStart"/>
-      <w:r>
-        <w:rPr>
-          <w:sz w:val="20"/>
-          <w:szCs w:val="20"/>
-          <w:lang w:val="en-US"/>
-        </w:rPr>
-        <w:t>NULL ,</w:t>
-      </w:r>
-      <w:proofErr w:type="gramEnd"/>
-      <w:r>
-        <w:rPr>
-          <w:sz w:val="20"/>
-          <w:szCs w:val="20"/>
-          <w:lang w:val="en-US"/>
-        </w:rPr>
-        <w:t xml:space="preserve"> </w:t>
-      </w:r>
-    </w:p>
-    <w:p>
-      <w:pPr>
-        <w:spacing w:after="0" w:line="240" w:lineRule="auto"/>
-        <w:rPr>
-          <w:sz w:val="20"/>
-          <w:szCs w:val="20"/>
-          <w:lang w:val="en-US"/>
-        </w:rPr>
-      </w:pPr>
-      <w:r>
-        <w:rPr>
-          <w:sz w:val="20"/>
-          <w:szCs w:val="20"/>
-          <w:lang w:val="en-US"/>
-        </w:rPr>
-        <w:t xml:space="preserve">     ID_HOSPEDE_</w:t>
-      </w:r>
-      <w:proofErr w:type="gramStart"/>
-      <w:r>
-        <w:rPr>
-          <w:sz w:val="20"/>
-          <w:szCs w:val="20"/>
-          <w:lang w:val="en-US"/>
-        </w:rPr>
-        <w:t>PRINCIPAL  NUMBER</w:t>
-      </w:r>
-      <w:proofErr w:type="gramEnd"/>
-      <w:r>
-        <w:rPr>
-          <w:sz w:val="20"/>
-          <w:szCs w:val="20"/>
-          <w:lang w:val="en-US"/>
-        </w:rPr>
-        <w:t xml:space="preserve"> (10) </w:t>
-      </w:r>
-    </w:p>
-    <w:p>
-      <w:pPr>
-        <w:spacing w:after="0" w:line="240" w:lineRule="auto"/>
-        <w:rPr>
-          <w:sz w:val="20"/>
-          <w:szCs w:val="20"/>
-          <w:lang w:val="en-US"/>
-        </w:rPr>
-      </w:pPr>
-      <w:r>
-        <w:rPr>
-          <w:sz w:val="20"/>
-          <w:szCs w:val="20"/>
-          <w:lang w:val="en-US"/>
-        </w:rPr>
-        <w:t xml:space="preserve">         CONSTRAINT RESERVA_ID_HOSPEDE_PRINCIPAL_NOT_NULL NOT </w:t>
-      </w:r>
-      <w:proofErr w:type="gramStart"/>
-      <w:r>
-        <w:rPr>
-          <w:sz w:val="20"/>
-          <w:szCs w:val="20"/>
-          <w:lang w:val="en-US"/>
-        </w:rPr>
-        <w:t>NULL ,</w:t>
-      </w:r>
-      <w:proofErr w:type="gramEnd"/>
-      <w:r>
-        <w:rPr>
-          <w:sz w:val="20"/>
-          <w:szCs w:val="20"/>
-          <w:lang w:val="en-US"/>
-        </w:rPr>
-        <w:t xml:space="preserve"> </w:t>
+        <w:t xml:space="preserve">         CONSTRAINT RESERVA_ID_NOT_NULL NOT NULL , </w:t>
+      </w:r>
+    </w:p>
+    <w:p>
+      <w:pPr>
+        <w:spacing w:after="0" w:line="240" w:lineRule="auto"/>
+        <w:rPr>
+          <w:sz w:val="20"/>
+          <w:szCs w:val="20"/>
+          <w:lang w:val="en-US"/>
+        </w:rPr>
+      </w:pPr>
+      <w:r>
+        <w:rPr>
+          <w:sz w:val="20"/>
+          <w:szCs w:val="20"/>
+          <w:lang w:val="en-US"/>
+        </w:rPr>
+        <w:t xml:space="preserve">     ID_HOSPEDE_PRINCIPAL  NUMBER (10) </w:t>
+      </w:r>
+    </w:p>
+    <w:p>
+      <w:pPr>
+        <w:spacing w:after="0" w:line="240" w:lineRule="auto"/>
+        <w:rPr>
+          <w:sz w:val="20"/>
+          <w:szCs w:val="20"/>
+          <w:lang w:val="en-US"/>
+        </w:rPr>
+      </w:pPr>
+      <w:r>
+        <w:rPr>
+          <w:sz w:val="20"/>
+          <w:szCs w:val="20"/>
+          <w:lang w:val="en-US"/>
+        </w:rPr>
+        <w:t xml:space="preserve">         CONSTRAINT RESERVA_ID_HOSPEDE_PRINCIPAL_NOT_NULL NOT NULL , </w:t>
       </w:r>
     </w:p>
     <w:p>
@@ -8937,97 +7199,43 @@
           <w:szCs w:val="20"/>
           <w:lang w:val="en-US"/>
         </w:rPr>
-        <w:t xml:space="preserve">         CONSTRAINT RESERVA_DATA_RESERVA_NOT_NULL NOT </w:t>
-      </w:r>
-      <w:proofErr w:type="gramStart"/>
-      <w:r>
-        <w:rPr>
-          <w:sz w:val="20"/>
-          <w:szCs w:val="20"/>
-          <w:lang w:val="en-US"/>
-        </w:rPr>
-        <w:t>NULL ,</w:t>
-      </w:r>
-      <w:proofErr w:type="gramEnd"/>
-      <w:r>
-        <w:rPr>
-          <w:sz w:val="20"/>
-          <w:szCs w:val="20"/>
-          <w:lang w:val="en-US"/>
-        </w:rPr>
-        <w:t xml:space="preserve"> </w:t>
-      </w:r>
-    </w:p>
-    <w:p>
-      <w:pPr>
-        <w:spacing w:after="0" w:line="240" w:lineRule="auto"/>
-        <w:rPr>
-          <w:sz w:val="20"/>
-          <w:szCs w:val="20"/>
-          <w:lang w:val="en-US"/>
-        </w:rPr>
-      </w:pPr>
-      <w:r>
-        <w:rPr>
-          <w:sz w:val="20"/>
-          <w:szCs w:val="20"/>
-          <w:lang w:val="en-US"/>
-        </w:rPr>
-        <w:t xml:space="preserve">     DAT_CHECKIN_</w:t>
-      </w:r>
-      <w:proofErr w:type="gramStart"/>
-      <w:r>
-        <w:rPr>
-          <w:sz w:val="20"/>
-          <w:szCs w:val="20"/>
-          <w:lang w:val="en-US"/>
-        </w:rPr>
-        <w:t>PREVISTA  DATE</w:t>
-      </w:r>
-      <w:proofErr w:type="gramEnd"/>
-      <w:r>
-        <w:rPr>
-          <w:sz w:val="20"/>
-          <w:szCs w:val="20"/>
-          <w:lang w:val="en-US"/>
-        </w:rPr>
-        <w:t xml:space="preserve"> </w:t>
-      </w:r>
-    </w:p>
-    <w:p>
-      <w:pPr>
-        <w:spacing w:after="0" w:line="240" w:lineRule="auto"/>
-        <w:rPr>
-          <w:sz w:val="20"/>
-          <w:szCs w:val="20"/>
-          <w:lang w:val="en-US"/>
-        </w:rPr>
-      </w:pPr>
-      <w:r>
-        <w:rPr>
-          <w:sz w:val="20"/>
-          <w:szCs w:val="20"/>
-          <w:lang w:val="en-US"/>
-        </w:rPr>
-        <w:t xml:space="preserve">         CONSTRAINT RESERVA_DATA_CHECKIN_PREVISTA NOT </w:t>
-      </w:r>
-      <w:proofErr w:type="gramStart"/>
-      <w:r>
-        <w:rPr>
-          <w:sz w:val="20"/>
-          <w:szCs w:val="20"/>
-          <w:lang w:val="en-US"/>
-        </w:rPr>
-        <w:t>NULL ,</w:t>
-      </w:r>
-      <w:proofErr w:type="gramEnd"/>
-      <w:r>
-        <w:rPr>
-          <w:sz w:val="20"/>
-          <w:szCs w:val="20"/>
-          <w:lang w:val="en-US"/>
-        </w:rPr>
-        <w:t xml:space="preserve"> </w:t>
+        <w:t xml:space="preserve">         CONSTRAINT RESERVA_DATA_RESERVA_NOT_NULL NOT NULL , </w:t>
+      </w:r>
+    </w:p>
+    <w:p>
+      <w:pPr>
+        <w:spacing w:after="0" w:line="240" w:lineRule="auto"/>
+        <w:rPr>
+          <w:sz w:val="20"/>
+          <w:szCs w:val="20"/>
+          <w:lang w:val="en-US"/>
+        </w:rPr>
+      </w:pPr>
+      <w:r>
+        <w:rPr>
+          <w:sz w:val="20"/>
+          <w:szCs w:val="20"/>
+          <w:lang w:val="en-US"/>
+        </w:rPr>
+        <w:t xml:space="preserve">     DAT_CHECKIN_PREVISTA  DATE </w:t>
+      </w:r>
+    </w:p>
+    <w:p>
+      <w:pPr>
+        <w:spacing w:after="0" w:line="240" w:lineRule="auto"/>
+        <w:rPr>
+          <w:sz w:val="20"/>
+          <w:szCs w:val="20"/>
+          <w:lang w:val="en-US"/>
+        </w:rPr>
+      </w:pPr>
+      <w:r>
+        <w:rPr>
+          <w:sz w:val="20"/>
+          <w:szCs w:val="20"/>
+          <w:lang w:val="en-US"/>
+        </w:rPr>
+        <w:t xml:space="preserve">         CONSTRAINT RESERVA_DATA_CHECKIN_PREVISTA NOT NULL , </w:t>
       </w:r>
     </w:p>
     <w:p>
@@ -9063,25 +7271,7 @@
           <w:szCs w:val="20"/>
           <w:lang w:val="en-US"/>
         </w:rPr>
-        <w:t xml:space="preserve">         CONSTRAINT RESERVA_DATA_CHECKOUT_PREVISTA NOT </w:t>
-      </w:r>
-      <w:proofErr w:type="gramStart"/>
-      <w:r>
-        <w:rPr>
-          <w:sz w:val="20"/>
-          <w:szCs w:val="20"/>
-          <w:lang w:val="en-US"/>
-        </w:rPr>
-        <w:t>NULL ,</w:t>
-      </w:r>
-      <w:proofErr w:type="gramEnd"/>
-      <w:r>
-        <w:rPr>
-          <w:sz w:val="20"/>
-          <w:szCs w:val="20"/>
-          <w:lang w:val="en-US"/>
-        </w:rPr>
-        <w:t xml:space="preserve"> </w:t>
+        <w:t xml:space="preserve">         CONSTRAINT RESERVA_DATA_CHECKOUT_PREVISTA NOT NULL , </w:t>
       </w:r>
     </w:p>
     <w:p>
@@ -9128,39 +7318,7 @@
           <w:sz w:val="20"/>
           <w:szCs w:val="20"/>
         </w:rPr>
-        <w:t>CONSTRAINT RESERVA_</w:t>
-      </w:r>
-      <w:proofErr w:type="gramStart"/>
-      <w:r>
-        <w:rPr>
-          <w:sz w:val="20"/>
-          <w:szCs w:val="20"/>
-        </w:rPr>
-        <w:t>NUMERO</w:t>
-      </w:r>
-      <w:proofErr w:type="gramEnd"/>
-      <w:r>
-        <w:rPr>
-          <w:sz w:val="20"/>
-          <w:szCs w:val="20"/>
-        </w:rPr>
-        <w:t xml:space="preserve">_ADULTOS_NOT_NULL NOT </w:t>
-      </w:r>
-      <w:proofErr w:type="gramStart"/>
-      <w:r>
-        <w:rPr>
-          <w:sz w:val="20"/>
-          <w:szCs w:val="20"/>
-        </w:rPr>
-        <w:t>NULL ,</w:t>
-      </w:r>
-      <w:proofErr w:type="gramEnd"/>
-      <w:r>
-        <w:rPr>
-          <w:sz w:val="20"/>
-          <w:szCs w:val="20"/>
-        </w:rPr>
-        <w:t xml:space="preserve"> </w:t>
+        <w:t xml:space="preserve">CONSTRAINT RESERVA_NUMERO_ADULTOS_NOT_NULL NOT NULL , </w:t>
       </w:r>
     </w:p>
     <w:p>
@@ -9183,23 +7341,7 @@
           <w:sz w:val="20"/>
           <w:szCs w:val="20"/>
         </w:rPr>
-        <w:t xml:space="preserve">NUM_CRIANCAS          </w:t>
-      </w:r>
-      <w:proofErr w:type="gramStart"/>
-      <w:r>
-        <w:rPr>
-          <w:sz w:val="20"/>
-          <w:szCs w:val="20"/>
-        </w:rPr>
-        <w:t>INTEGER ,</w:t>
-      </w:r>
-      <w:proofErr w:type="gramEnd"/>
-      <w:r>
-        <w:rPr>
-          <w:sz w:val="20"/>
-          <w:szCs w:val="20"/>
-        </w:rPr>
-        <w:t xml:space="preserve"> </w:t>
+        <w:t xml:space="preserve">NUM_CRIANCAS          INTEGER , </w:t>
       </w:r>
     </w:p>
     <w:p>
@@ -9487,43 +7629,7 @@
           <w:szCs w:val="20"/>
           <w:lang w:val="en-US"/>
         </w:rPr>
-        <w:t xml:space="preserve">    ADD CONSTRAINT RESERVAS_PK PRIMARY KEY </w:t>
-      </w:r>
-      <w:proofErr w:type="gramStart"/>
-      <w:r>
-        <w:rPr>
-          <w:sz w:val="20"/>
-          <w:szCs w:val="20"/>
-          <w:lang w:val="en-US"/>
-        </w:rPr>
-        <w:t>( ID</w:t>
-      </w:r>
-      <w:proofErr w:type="gramEnd"/>
-      <w:r>
-        <w:rPr>
-          <w:sz w:val="20"/>
-          <w:szCs w:val="20"/>
-          <w:lang w:val="en-US"/>
-        </w:rPr>
-        <w:t>_</w:t>
-      </w:r>
-      <w:proofErr w:type="gramStart"/>
-      <w:r>
-        <w:rPr>
-          <w:sz w:val="20"/>
-          <w:szCs w:val="20"/>
-          <w:lang w:val="en-US"/>
-        </w:rPr>
-        <w:t>RESERVA )</w:t>
-      </w:r>
-      <w:proofErr w:type="gramEnd"/>
-      <w:r>
-        <w:rPr>
-          <w:sz w:val="20"/>
-          <w:szCs w:val="20"/>
-          <w:lang w:val="en-US"/>
-        </w:rPr>
-        <w:t xml:space="preserve"> ;</w:t>
+        <w:t xml:space="preserve">    ADD CONSTRAINT RESERVAS_PK PRIMARY KEY ( ID_RESERVA ) ;</w:t>
       </w:r>
     </w:p>
     <w:p>
@@ -9605,97 +7711,43 @@
           <w:szCs w:val="20"/>
           <w:lang w:val="en-US"/>
         </w:rPr>
-        <w:t xml:space="preserve">         CONSTRAINT SERVICO_ID_NOT_NULL NOT </w:t>
-      </w:r>
-      <w:proofErr w:type="gramStart"/>
-      <w:r>
-        <w:rPr>
-          <w:sz w:val="20"/>
-          <w:szCs w:val="20"/>
-          <w:lang w:val="en-US"/>
-        </w:rPr>
-        <w:t>NULL ,</w:t>
-      </w:r>
-      <w:proofErr w:type="gramEnd"/>
-      <w:r>
-        <w:rPr>
-          <w:sz w:val="20"/>
-          <w:szCs w:val="20"/>
-          <w:lang w:val="en-US"/>
-        </w:rPr>
-        <w:t xml:space="preserve"> </w:t>
-      </w:r>
-    </w:p>
-    <w:p>
-      <w:pPr>
-        <w:spacing w:after="0" w:line="240" w:lineRule="auto"/>
-        <w:rPr>
-          <w:sz w:val="20"/>
-          <w:szCs w:val="20"/>
-          <w:lang w:val="en-US"/>
-        </w:rPr>
-      </w:pPr>
-      <w:r>
-        <w:rPr>
-          <w:sz w:val="20"/>
-          <w:szCs w:val="20"/>
-          <w:lang w:val="en-US"/>
-        </w:rPr>
-        <w:t xml:space="preserve">     NOME_</w:t>
-      </w:r>
-      <w:proofErr w:type="gramStart"/>
-      <w:r>
-        <w:rPr>
-          <w:sz w:val="20"/>
-          <w:szCs w:val="20"/>
-          <w:lang w:val="en-US"/>
-        </w:rPr>
-        <w:t>SERVICO  VARCHAR</w:t>
-      </w:r>
-      <w:proofErr w:type="gramEnd"/>
-      <w:r>
-        <w:rPr>
-          <w:sz w:val="20"/>
-          <w:szCs w:val="20"/>
-          <w:lang w:val="en-US"/>
-        </w:rPr>
-        <w:t xml:space="preserve">2 (50 BYTE) </w:t>
-      </w:r>
-    </w:p>
-    <w:p>
-      <w:pPr>
-        <w:spacing w:after="0" w:line="240" w:lineRule="auto"/>
-        <w:rPr>
-          <w:sz w:val="20"/>
-          <w:szCs w:val="20"/>
-          <w:lang w:val="en-US"/>
-        </w:rPr>
-      </w:pPr>
-      <w:r>
-        <w:rPr>
-          <w:sz w:val="20"/>
-          <w:szCs w:val="20"/>
-          <w:lang w:val="en-US"/>
-        </w:rPr>
-        <w:t xml:space="preserve">         CONSTRAINT SERVICO_NOME_NOT_NULL NOT </w:t>
-      </w:r>
-      <w:proofErr w:type="gramStart"/>
-      <w:r>
-        <w:rPr>
-          <w:sz w:val="20"/>
-          <w:szCs w:val="20"/>
-          <w:lang w:val="en-US"/>
-        </w:rPr>
-        <w:t>NULL ,</w:t>
-      </w:r>
-      <w:proofErr w:type="gramEnd"/>
-      <w:r>
-        <w:rPr>
-          <w:sz w:val="20"/>
-          <w:szCs w:val="20"/>
-          <w:lang w:val="en-US"/>
-        </w:rPr>
-        <w:t xml:space="preserve"> </w:t>
+        <w:t xml:space="preserve">         CONSTRAINT SERVICO_ID_NOT_NULL NOT NULL , </w:t>
+      </w:r>
+    </w:p>
+    <w:p>
+      <w:pPr>
+        <w:spacing w:after="0" w:line="240" w:lineRule="auto"/>
+        <w:rPr>
+          <w:sz w:val="20"/>
+          <w:szCs w:val="20"/>
+          <w:lang w:val="en-US"/>
+        </w:rPr>
+      </w:pPr>
+      <w:r>
+        <w:rPr>
+          <w:sz w:val="20"/>
+          <w:szCs w:val="20"/>
+          <w:lang w:val="en-US"/>
+        </w:rPr>
+        <w:t xml:space="preserve">     NOME_SERVICO  VARCHAR2 (50 BYTE) </w:t>
+      </w:r>
+    </w:p>
+    <w:p>
+      <w:pPr>
+        <w:spacing w:after="0" w:line="240" w:lineRule="auto"/>
+        <w:rPr>
+          <w:sz w:val="20"/>
+          <w:szCs w:val="20"/>
+          <w:lang w:val="en-US"/>
+        </w:rPr>
+      </w:pPr>
+      <w:r>
+        <w:rPr>
+          <w:sz w:val="20"/>
+          <w:szCs w:val="20"/>
+          <w:lang w:val="en-US"/>
+        </w:rPr>
+        <w:t xml:space="preserve">         CONSTRAINT SERVICO_NOME_NOT_NULL NOT NULL , </w:t>
       </w:r>
     </w:p>
     <w:p>
@@ -9731,25 +7783,7 @@
           <w:szCs w:val="20"/>
           <w:lang w:val="en-US"/>
         </w:rPr>
-        <w:t xml:space="preserve">         CONSTRAINT SERVICO_DESCRICAO_NOT_NULL NOT </w:t>
-      </w:r>
-      <w:proofErr w:type="gramStart"/>
-      <w:r>
-        <w:rPr>
-          <w:sz w:val="20"/>
-          <w:szCs w:val="20"/>
-          <w:lang w:val="en-US"/>
-        </w:rPr>
-        <w:t>NULL ,</w:t>
-      </w:r>
-      <w:proofErr w:type="gramEnd"/>
-      <w:r>
-        <w:rPr>
-          <w:sz w:val="20"/>
-          <w:szCs w:val="20"/>
-          <w:lang w:val="en-US"/>
-        </w:rPr>
-        <w:t xml:space="preserve"> </w:t>
+        <w:t xml:space="preserve">         CONSTRAINT SERVICO_DESCRICAO_NOT_NULL NOT NULL , </w:t>
       </w:r>
     </w:p>
     <w:p>
@@ -9959,43 +7993,7 @@
           <w:szCs w:val="20"/>
           <w:lang w:val="en-US"/>
         </w:rPr>
-        <w:t xml:space="preserve">    ADD CONSTRAINT SERVICOS_PK PRIMARY KEY </w:t>
-      </w:r>
-      <w:proofErr w:type="gramStart"/>
-      <w:r>
-        <w:rPr>
-          <w:sz w:val="20"/>
-          <w:szCs w:val="20"/>
-          <w:lang w:val="en-US"/>
-        </w:rPr>
-        <w:t>( ID</w:t>
-      </w:r>
-      <w:proofErr w:type="gramEnd"/>
-      <w:r>
-        <w:rPr>
-          <w:sz w:val="20"/>
-          <w:szCs w:val="20"/>
-          <w:lang w:val="en-US"/>
-        </w:rPr>
-        <w:t>_</w:t>
-      </w:r>
-      <w:proofErr w:type="gramStart"/>
-      <w:r>
-        <w:rPr>
-          <w:sz w:val="20"/>
-          <w:szCs w:val="20"/>
-          <w:lang w:val="en-US"/>
-        </w:rPr>
-        <w:t>SERVICO )</w:t>
-      </w:r>
-      <w:proofErr w:type="gramEnd"/>
-      <w:r>
-        <w:rPr>
-          <w:sz w:val="20"/>
-          <w:szCs w:val="20"/>
-          <w:lang w:val="en-US"/>
-        </w:rPr>
-        <w:t xml:space="preserve"> ;</w:t>
+        <w:t xml:space="preserve">    ADD CONSTRAINT SERVICOS_PK PRIMARY KEY ( ID_SERVICO ) ;</w:t>
       </w:r>
     </w:p>
     <w:p>
@@ -10077,25 +8075,7 @@
           <w:szCs w:val="20"/>
           <w:lang w:val="en-US"/>
         </w:rPr>
-        <w:t xml:space="preserve">         CONSTRAINT TARIFA_ID_NOT_NULL NOT </w:t>
-      </w:r>
-      <w:proofErr w:type="gramStart"/>
-      <w:r>
-        <w:rPr>
-          <w:sz w:val="20"/>
-          <w:szCs w:val="20"/>
-          <w:lang w:val="en-US"/>
-        </w:rPr>
-        <w:t>NULL ,</w:t>
-      </w:r>
-      <w:proofErr w:type="gramEnd"/>
-      <w:r>
-        <w:rPr>
-          <w:sz w:val="20"/>
-          <w:szCs w:val="20"/>
-          <w:lang w:val="en-US"/>
-        </w:rPr>
-        <w:t xml:space="preserve"> </w:t>
+        <w:t xml:space="preserve">         CONSTRAINT TARIFA_ID_NOT_NULL NOT NULL , </w:t>
       </w:r>
     </w:p>
     <w:p>
@@ -10131,79 +8111,25 @@
           <w:szCs w:val="20"/>
           <w:lang w:val="en-US"/>
         </w:rPr>
-        <w:t xml:space="preserve">         CONSTRAINT TARIFA_ID_TIPO_QUARTO_NOT_NULL NOT </w:t>
-      </w:r>
-      <w:proofErr w:type="gramStart"/>
-      <w:r>
-        <w:rPr>
-          <w:sz w:val="20"/>
-          <w:szCs w:val="20"/>
-          <w:lang w:val="en-US"/>
-        </w:rPr>
-        <w:t>NULL ,</w:t>
-      </w:r>
-      <w:proofErr w:type="gramEnd"/>
-      <w:r>
-        <w:rPr>
-          <w:sz w:val="20"/>
-          <w:szCs w:val="20"/>
-          <w:lang w:val="en-US"/>
-        </w:rPr>
-        <w:t xml:space="preserve"> </w:t>
-      </w:r>
-    </w:p>
-    <w:p>
-      <w:pPr>
-        <w:spacing w:after="0" w:line="240" w:lineRule="auto"/>
-        <w:rPr>
-          <w:sz w:val="20"/>
-          <w:szCs w:val="20"/>
-          <w:lang w:val="en-US"/>
-        </w:rPr>
-      </w:pPr>
-      <w:r>
-        <w:rPr>
-          <w:sz w:val="20"/>
-          <w:szCs w:val="20"/>
-          <w:lang w:val="en-US"/>
-        </w:rPr>
-        <w:t xml:space="preserve">     ID_PERIODO_TARIFA NUMBER (10</w:t>
-      </w:r>
-      <w:proofErr w:type="gramStart"/>
-      <w:r>
-        <w:rPr>
-          <w:sz w:val="20"/>
-          <w:szCs w:val="20"/>
-          <w:lang w:val="en-US"/>
-        </w:rPr>
-        <w:t>)  NOT</w:t>
-      </w:r>
-      <w:proofErr w:type="gramEnd"/>
-      <w:r>
-        <w:rPr>
-          <w:sz w:val="20"/>
-          <w:szCs w:val="20"/>
-          <w:lang w:val="en-US"/>
-        </w:rPr>
-        <w:t xml:space="preserve"> </w:t>
-      </w:r>
-      <w:proofErr w:type="gramStart"/>
-      <w:r>
-        <w:rPr>
-          <w:sz w:val="20"/>
-          <w:szCs w:val="20"/>
-          <w:lang w:val="en-US"/>
-        </w:rPr>
-        <w:t>NULL ,</w:t>
-      </w:r>
-      <w:proofErr w:type="gramEnd"/>
-      <w:r>
-        <w:rPr>
-          <w:sz w:val="20"/>
-          <w:szCs w:val="20"/>
-          <w:lang w:val="en-US"/>
-        </w:rPr>
-        <w:t xml:space="preserve"> </w:t>
+        <w:t xml:space="preserve">         CONSTRAINT TARIFA_ID_TIPO_QUARTO_NOT_NULL NOT NULL , </w:t>
+      </w:r>
+    </w:p>
+    <w:p>
+      <w:pPr>
+        <w:spacing w:after="0" w:line="240" w:lineRule="auto"/>
+        <w:rPr>
+          <w:sz w:val="20"/>
+          <w:szCs w:val="20"/>
+          <w:lang w:val="en-US"/>
+        </w:rPr>
+      </w:pPr>
+      <w:r>
+        <w:rPr>
+          <w:sz w:val="20"/>
+          <w:szCs w:val="20"/>
+          <w:lang w:val="en-US"/>
+        </w:rPr>
+        <w:t xml:space="preserve">     ID_PERIODO_TARIFA NUMBER (10)  NOT NULL , </w:t>
       </w:r>
     </w:p>
     <w:p>
@@ -10239,25 +8165,7 @@
           <w:szCs w:val="20"/>
           <w:lang w:val="en-US"/>
         </w:rPr>
-        <w:t xml:space="preserve">         CONSTRAINT TARIFA_PRECO_DIARIA_NOT_NULL NOT </w:t>
-      </w:r>
-      <w:proofErr w:type="gramStart"/>
-      <w:r>
-        <w:rPr>
-          <w:sz w:val="20"/>
-          <w:szCs w:val="20"/>
-          <w:lang w:val="en-US"/>
-        </w:rPr>
-        <w:t>NULL ,</w:t>
-      </w:r>
-      <w:proofErr w:type="gramEnd"/>
-      <w:r>
-        <w:rPr>
-          <w:sz w:val="20"/>
-          <w:szCs w:val="20"/>
-          <w:lang w:val="en-US"/>
-        </w:rPr>
-        <w:t xml:space="preserve"> </w:t>
+        <w:t xml:space="preserve">         CONSTRAINT TARIFA_PRECO_DIARIA_NOT_NULL NOT NULL , </w:t>
       </w:r>
     </w:p>
     <w:p>
@@ -10467,43 +8375,7 @@
           <w:szCs w:val="20"/>
           <w:lang w:val="en-US"/>
         </w:rPr>
-        <w:t xml:space="preserve">    ADD CONSTRAINT TARIFA_PK PRIMARY KEY </w:t>
-      </w:r>
-      <w:proofErr w:type="gramStart"/>
-      <w:r>
-        <w:rPr>
-          <w:sz w:val="20"/>
-          <w:szCs w:val="20"/>
-          <w:lang w:val="en-US"/>
-        </w:rPr>
-        <w:t>( ID</w:t>
-      </w:r>
-      <w:proofErr w:type="gramEnd"/>
-      <w:r>
-        <w:rPr>
-          <w:sz w:val="20"/>
-          <w:szCs w:val="20"/>
-          <w:lang w:val="en-US"/>
-        </w:rPr>
-        <w:t>_</w:t>
-      </w:r>
-      <w:proofErr w:type="gramStart"/>
-      <w:r>
-        <w:rPr>
-          <w:sz w:val="20"/>
-          <w:szCs w:val="20"/>
-          <w:lang w:val="en-US"/>
-        </w:rPr>
-        <w:t>TARIFA )</w:t>
-      </w:r>
-      <w:proofErr w:type="gramEnd"/>
-      <w:r>
-        <w:rPr>
-          <w:sz w:val="20"/>
-          <w:szCs w:val="20"/>
-          <w:lang w:val="en-US"/>
-        </w:rPr>
-        <w:t xml:space="preserve"> ;</w:t>
+        <w:t xml:space="preserve">    ADD CONSTRAINT TARIFA_PK PRIMARY KEY ( ID_TARIFA ) ;</w:t>
       </w:r>
     </w:p>
     <w:p>
@@ -10593,43 +8465,7 @@
           <w:szCs w:val="20"/>
           <w:lang w:val="en-US"/>
         </w:rPr>
-        <w:t xml:space="preserve">CONSTRAINT </w:t>
-      </w:r>
-      <w:proofErr w:type="spellStart"/>
-      <w:r>
-        <w:rPr>
-          <w:sz w:val="20"/>
-          <w:szCs w:val="20"/>
-          <w:lang w:val="en-US"/>
-        </w:rPr>
-        <w:t>NNC_TIPOS_QUARTO_id_tipo_quarto</w:t>
-      </w:r>
-      <w:proofErr w:type="spellEnd"/>
-      <w:r>
-        <w:rPr>
-          <w:sz w:val="20"/>
-          <w:szCs w:val="20"/>
-          <w:lang w:val="en-US"/>
-        </w:rPr>
-        <w:t xml:space="preserve"> NOT </w:t>
-      </w:r>
-      <w:proofErr w:type="gramStart"/>
-      <w:r>
-        <w:rPr>
-          <w:sz w:val="20"/>
-          <w:szCs w:val="20"/>
-          <w:lang w:val="en-US"/>
-        </w:rPr>
-        <w:t>NULL ,</w:t>
-      </w:r>
-      <w:proofErr w:type="gramEnd"/>
-      <w:r>
-        <w:rPr>
-          <w:sz w:val="20"/>
-          <w:szCs w:val="20"/>
-          <w:lang w:val="en-US"/>
-        </w:rPr>
-        <w:t xml:space="preserve"> </w:t>
+        <w:t xml:space="preserve">CONSTRAINT NNC_TIPOS_QUARTO_id_tipo_quarto NOT NULL , </w:t>
       </w:r>
     </w:p>
     <w:p>
@@ -10673,25 +8509,7 @@
           <w:szCs w:val="20"/>
           <w:lang w:val="en-US"/>
         </w:rPr>
-        <w:t xml:space="preserve">         CONSTRAINT TIPO_QUARTO_NOME_NOT_NULL NOT </w:t>
-      </w:r>
-      <w:proofErr w:type="gramStart"/>
-      <w:r>
-        <w:rPr>
-          <w:sz w:val="20"/>
-          <w:szCs w:val="20"/>
-          <w:lang w:val="en-US"/>
-        </w:rPr>
-        <w:t>NULL ,</w:t>
-      </w:r>
-      <w:proofErr w:type="gramEnd"/>
-      <w:r>
-        <w:rPr>
-          <w:sz w:val="20"/>
-          <w:szCs w:val="20"/>
-          <w:lang w:val="en-US"/>
-        </w:rPr>
-        <w:t xml:space="preserve"> </w:t>
+        <w:t xml:space="preserve">         CONSTRAINT TIPO_QUARTO_NOME_NOT_NULL NOT NULL , </w:t>
       </w:r>
     </w:p>
     <w:p>
@@ -10727,97 +8545,43 @@
           <w:szCs w:val="20"/>
           <w:lang w:val="en-US"/>
         </w:rPr>
-        <w:t xml:space="preserve">         CONSTRAINT TIPO_QUARTO_DESCRICAO_NOT_NULL NOT </w:t>
-      </w:r>
-      <w:proofErr w:type="gramStart"/>
-      <w:r>
-        <w:rPr>
-          <w:sz w:val="20"/>
-          <w:szCs w:val="20"/>
-          <w:lang w:val="en-US"/>
-        </w:rPr>
-        <w:t>NULL ,</w:t>
-      </w:r>
-      <w:proofErr w:type="gramEnd"/>
-      <w:r>
-        <w:rPr>
-          <w:sz w:val="20"/>
-          <w:szCs w:val="20"/>
-          <w:lang w:val="en-US"/>
-        </w:rPr>
-        <w:t xml:space="preserve"> </w:t>
-      </w:r>
-    </w:p>
-    <w:p>
-      <w:pPr>
-        <w:spacing w:after="0" w:line="240" w:lineRule="auto"/>
-        <w:rPr>
-          <w:sz w:val="20"/>
-          <w:szCs w:val="20"/>
-          <w:lang w:val="en-US"/>
-        </w:rPr>
-      </w:pPr>
-      <w:r>
-        <w:rPr>
-          <w:sz w:val="20"/>
-          <w:szCs w:val="20"/>
-          <w:lang w:val="en-US"/>
-        </w:rPr>
-        <w:t xml:space="preserve">     CAP_MAXIMA_TP_</w:t>
-      </w:r>
-      <w:proofErr w:type="gramStart"/>
-      <w:r>
-        <w:rPr>
-          <w:sz w:val="20"/>
-          <w:szCs w:val="20"/>
-          <w:lang w:val="en-US"/>
-        </w:rPr>
-        <w:t>QRT  INTEGER</w:t>
-      </w:r>
-      <w:proofErr w:type="gramEnd"/>
-      <w:r>
-        <w:rPr>
-          <w:sz w:val="20"/>
-          <w:szCs w:val="20"/>
-          <w:lang w:val="en-US"/>
-        </w:rPr>
-        <w:t xml:space="preserve"> </w:t>
-      </w:r>
-    </w:p>
-    <w:p>
-      <w:pPr>
-        <w:spacing w:after="0" w:line="240" w:lineRule="auto"/>
-        <w:rPr>
-          <w:sz w:val="20"/>
-          <w:szCs w:val="20"/>
-          <w:lang w:val="en-US"/>
-        </w:rPr>
-      </w:pPr>
-      <w:r>
-        <w:rPr>
-          <w:sz w:val="20"/>
-          <w:szCs w:val="20"/>
-          <w:lang w:val="en-US"/>
-        </w:rPr>
-        <w:t xml:space="preserve">         CONSTRAINT TIPO_QUARTO_CAPACIDADE_MAXIMA_NOT_NULL NOT </w:t>
-      </w:r>
-      <w:proofErr w:type="gramStart"/>
-      <w:r>
-        <w:rPr>
-          <w:sz w:val="20"/>
-          <w:szCs w:val="20"/>
-          <w:lang w:val="en-US"/>
-        </w:rPr>
-        <w:t>NULL ,</w:t>
-      </w:r>
-      <w:proofErr w:type="gramEnd"/>
-      <w:r>
-        <w:rPr>
-          <w:sz w:val="20"/>
-          <w:szCs w:val="20"/>
-          <w:lang w:val="en-US"/>
-        </w:rPr>
-        <w:t xml:space="preserve"> </w:t>
+        <w:t xml:space="preserve">         CONSTRAINT TIPO_QUARTO_DESCRICAO_NOT_NULL NOT NULL , </w:t>
+      </w:r>
+    </w:p>
+    <w:p>
+      <w:pPr>
+        <w:spacing w:after="0" w:line="240" w:lineRule="auto"/>
+        <w:rPr>
+          <w:sz w:val="20"/>
+          <w:szCs w:val="20"/>
+          <w:lang w:val="en-US"/>
+        </w:rPr>
+      </w:pPr>
+      <w:r>
+        <w:rPr>
+          <w:sz w:val="20"/>
+          <w:szCs w:val="20"/>
+          <w:lang w:val="en-US"/>
+        </w:rPr>
+        <w:t xml:space="preserve">     CAP_MAXIMA_TP_QRT  INTEGER </w:t>
+      </w:r>
+    </w:p>
+    <w:p>
+      <w:pPr>
+        <w:spacing w:after="0" w:line="240" w:lineRule="auto"/>
+        <w:rPr>
+          <w:sz w:val="20"/>
+          <w:szCs w:val="20"/>
+          <w:lang w:val="en-US"/>
+        </w:rPr>
+      </w:pPr>
+      <w:r>
+        <w:rPr>
+          <w:sz w:val="20"/>
+          <w:szCs w:val="20"/>
+          <w:lang w:val="en-US"/>
+        </w:rPr>
+        <w:t xml:space="preserve">         CONSTRAINT TIPO_QUARTO_CAPACIDADE_MAXIMA_NOT_NULL NOT NULL , </w:t>
       </w:r>
     </w:p>
     <w:p>
@@ -11041,43 +8805,7 @@
           <w:szCs w:val="20"/>
           <w:lang w:val="en-US"/>
         </w:rPr>
-        <w:t xml:space="preserve">    ADD CONSTRAINT TIPOS_QUARTO_PK PRIMARY KEY </w:t>
-      </w:r>
-      <w:proofErr w:type="gramStart"/>
-      <w:r>
-        <w:rPr>
-          <w:sz w:val="20"/>
-          <w:szCs w:val="20"/>
-          <w:lang w:val="en-US"/>
-        </w:rPr>
-        <w:t>( ID</w:t>
-      </w:r>
-      <w:proofErr w:type="gramEnd"/>
-      <w:r>
-        <w:rPr>
-          <w:sz w:val="20"/>
-          <w:szCs w:val="20"/>
-          <w:lang w:val="en-US"/>
-        </w:rPr>
-        <w:t>_TP_</w:t>
-      </w:r>
-      <w:proofErr w:type="gramStart"/>
-      <w:r>
-        <w:rPr>
-          <w:sz w:val="20"/>
-          <w:szCs w:val="20"/>
-          <w:lang w:val="en-US"/>
-        </w:rPr>
-        <w:t>QRT )</w:t>
-      </w:r>
-      <w:proofErr w:type="gramEnd"/>
-      <w:r>
-        <w:rPr>
-          <w:sz w:val="20"/>
-          <w:szCs w:val="20"/>
-          <w:lang w:val="en-US"/>
-        </w:rPr>
-        <w:t xml:space="preserve"> ;</w:t>
+        <w:t xml:space="preserve">    ADD CONSTRAINT TIPOS_QUARTO_PK PRIMARY KEY ( ID_TP_QRT ) ;</w:t>
       </w:r>
     </w:p>
     <w:p>
@@ -11119,39 +8847,7 @@
           <w:sz w:val="20"/>
           <w:szCs w:val="20"/>
         </w:rPr>
-        <w:t xml:space="preserve">    ADD CONSTRAINT TIPOS_QUARTO_NOME_UNIQUE UNIQUE </w:t>
-      </w:r>
-      <w:proofErr w:type="gramStart"/>
-      <w:r>
-        <w:rPr>
-          <w:sz w:val="20"/>
-          <w:szCs w:val="20"/>
-        </w:rPr>
-        <w:t>( NOME</w:t>
-      </w:r>
-      <w:proofErr w:type="gramEnd"/>
-      <w:r>
-        <w:rPr>
-          <w:sz w:val="20"/>
-          <w:szCs w:val="20"/>
-        </w:rPr>
-        <w:t>_TP_</w:t>
-      </w:r>
-      <w:proofErr w:type="gramStart"/>
-      <w:r>
-        <w:rPr>
-          <w:sz w:val="20"/>
-          <w:szCs w:val="20"/>
-        </w:rPr>
-        <w:t>QRT )</w:t>
-      </w:r>
-      <w:proofErr w:type="gramEnd"/>
-      <w:r>
-        <w:rPr>
-          <w:sz w:val="20"/>
-          <w:szCs w:val="20"/>
-        </w:rPr>
-        <w:t xml:space="preserve"> ;</w:t>
+        <w:t xml:space="preserve">    ADD CONSTRAINT TIPOS_QUARTO_NOME_UNIQUE UNIQUE ( NOME_TP_QRT ) ;</w:t>
       </w:r>
     </w:p>
     <w:p>
@@ -14955,43 +12651,7 @@
           <w:szCs w:val="20"/>
           <w:lang w:val="en-US"/>
         </w:rPr>
-        <w:t xml:space="preserve">CREATE OR REPLACE VIEW VIEW_CHECKOUTS_PREVISTOS_DIA_CORRENTE </w:t>
-      </w:r>
-      <w:proofErr w:type="gramStart"/>
-      <w:r>
-        <w:rPr>
-          <w:sz w:val="20"/>
-          <w:szCs w:val="20"/>
-          <w:lang w:val="en-US"/>
-        </w:rPr>
-        <w:t>( ID</w:t>
-      </w:r>
-      <w:proofErr w:type="gramEnd"/>
-      <w:r>
-        <w:rPr>
-          <w:sz w:val="20"/>
-          <w:szCs w:val="20"/>
-          <w:lang w:val="en-US"/>
-        </w:rPr>
-        <w:t>_ESTADIA, NOME_HOSPEDE, NUM_QRT, DAT_CHECKOUT_</w:t>
-      </w:r>
-      <w:proofErr w:type="gramStart"/>
-      <w:r>
-        <w:rPr>
-          <w:sz w:val="20"/>
-          <w:szCs w:val="20"/>
-          <w:lang w:val="en-US"/>
-        </w:rPr>
-        <w:t>PREVISTA )</w:t>
-      </w:r>
-      <w:proofErr w:type="gramEnd"/>
-      <w:r>
-        <w:rPr>
-          <w:sz w:val="20"/>
-          <w:szCs w:val="20"/>
-          <w:lang w:val="en-US"/>
-        </w:rPr>
-        <w:t xml:space="preserve"> AS</w:t>
+        <w:t>CREATE OR REPLACE VIEW VIEW_CHECKOUTS_PREVISTOS_DIA_CORRENTE ( ID_ESTADIA, NOME_HOSPEDE, NUM_QRT, DAT_CHECKOUT_PREVISTA ) AS</w:t>
       </w:r>
     </w:p>
     <w:p>
@@ -15027,138 +12687,75 @@
           <w:szCs w:val="20"/>
           <w:lang w:val="en-US"/>
         </w:rPr>
+        <w:t xml:space="preserve">    e.ID_ESTADIA,</w:t>
+      </w:r>
+    </w:p>
+    <w:p>
+      <w:pPr>
+        <w:spacing w:after="0" w:line="240" w:lineRule="auto"/>
+        <w:rPr>
+          <w:sz w:val="20"/>
+          <w:szCs w:val="20"/>
+        </w:rPr>
+      </w:pPr>
+      <w:r>
+        <w:rPr>
+          <w:sz w:val="20"/>
+          <w:szCs w:val="20"/>
+          <w:lang w:val="en-US"/>
+        </w:rPr>
         <w:t xml:space="preserve">    </w:t>
       </w:r>
-      <w:proofErr w:type="spellStart"/>
-      <w:r>
-        <w:rPr>
-          <w:sz w:val="20"/>
-          <w:szCs w:val="20"/>
-          <w:lang w:val="en-US"/>
-        </w:rPr>
-        <w:t>e.ID_ESTADIA</w:t>
-      </w:r>
-      <w:proofErr w:type="spellEnd"/>
-      <w:r>
-        <w:rPr>
-          <w:sz w:val="20"/>
-          <w:szCs w:val="20"/>
-          <w:lang w:val="en-US"/>
-        </w:rPr>
-        <w:t>,</w:t>
-      </w:r>
-    </w:p>
-    <w:p>
-      <w:pPr>
-        <w:spacing w:after="0" w:line="240" w:lineRule="auto"/>
-        <w:rPr>
-          <w:sz w:val="20"/>
-          <w:szCs w:val="20"/>
-        </w:rPr>
-      </w:pPr>
-      <w:r>
-        <w:rPr>
-          <w:sz w:val="20"/>
-          <w:szCs w:val="20"/>
-          <w:lang w:val="en-US"/>
+      <w:r>
+        <w:rPr>
+          <w:sz w:val="20"/>
+          <w:szCs w:val="20"/>
+        </w:rPr>
+        <w:t>h.PNM_HOS || ' ' || h.UNM_HOS AS NOME_HOSPEDE,</w:t>
+      </w:r>
+    </w:p>
+    <w:p>
+      <w:pPr>
+        <w:spacing w:after="0" w:line="240" w:lineRule="auto"/>
+        <w:rPr>
+          <w:sz w:val="20"/>
+          <w:szCs w:val="20"/>
+          <w:lang w:val="en-US"/>
+        </w:rPr>
+      </w:pPr>
+      <w:r>
+        <w:rPr>
+          <w:sz w:val="20"/>
+          <w:szCs w:val="20"/>
         </w:rPr>
         <w:t xml:space="preserve">    </w:t>
       </w:r>
-      <w:proofErr w:type="spellStart"/>
-      <w:r>
-        <w:rPr>
-          <w:sz w:val="20"/>
-          <w:szCs w:val="20"/>
-        </w:rPr>
-        <w:t>h.PNM_HOS</w:t>
-      </w:r>
-      <w:proofErr w:type="spellEnd"/>
-      <w:r>
-        <w:rPr>
-          <w:sz w:val="20"/>
-          <w:szCs w:val="20"/>
-        </w:rPr>
-        <w:t xml:space="preserve"> || ' ' || </w:t>
-      </w:r>
-      <w:proofErr w:type="spellStart"/>
-      <w:r>
-        <w:rPr>
-          <w:sz w:val="20"/>
-          <w:szCs w:val="20"/>
-        </w:rPr>
-        <w:t>h.UNM_HOS</w:t>
-      </w:r>
-      <w:proofErr w:type="spellEnd"/>
-      <w:r>
-        <w:rPr>
-          <w:sz w:val="20"/>
-          <w:szCs w:val="20"/>
-        </w:rPr>
-        <w:t xml:space="preserve"> AS NOME_HOSPEDE,</w:t>
-      </w:r>
-    </w:p>
-    <w:p>
-      <w:pPr>
-        <w:spacing w:after="0" w:line="240" w:lineRule="auto"/>
-        <w:rPr>
-          <w:sz w:val="20"/>
-          <w:szCs w:val="20"/>
-          <w:lang w:val="en-US"/>
-        </w:rPr>
-      </w:pPr>
-      <w:r>
-        <w:rPr>
-          <w:sz w:val="20"/>
-          <w:szCs w:val="20"/>
-        </w:rPr>
-        <w:t xml:space="preserve">    </w:t>
-      </w:r>
-      <w:proofErr w:type="spellStart"/>
-      <w:r>
-        <w:rPr>
-          <w:sz w:val="20"/>
-          <w:szCs w:val="20"/>
-          <w:lang w:val="en-US"/>
-        </w:rPr>
-        <w:t>q.NUM_QRT</w:t>
-      </w:r>
-      <w:proofErr w:type="spellEnd"/>
-      <w:r>
-        <w:rPr>
-          <w:sz w:val="20"/>
-          <w:szCs w:val="20"/>
-          <w:lang w:val="en-US"/>
-        </w:rPr>
-        <w:t>,</w:t>
-      </w:r>
-    </w:p>
-    <w:p>
-      <w:pPr>
-        <w:spacing w:after="0" w:line="240" w:lineRule="auto"/>
-        <w:rPr>
-          <w:sz w:val="20"/>
-          <w:szCs w:val="20"/>
-          <w:lang w:val="en-US"/>
-        </w:rPr>
-      </w:pPr>
-      <w:r>
-        <w:rPr>
-          <w:sz w:val="20"/>
-          <w:szCs w:val="20"/>
-          <w:lang w:val="en-US"/>
-        </w:rPr>
-        <w:t xml:space="preserve">    </w:t>
-      </w:r>
-      <w:proofErr w:type="spellStart"/>
-      <w:r>
-        <w:rPr>
-          <w:sz w:val="20"/>
-          <w:szCs w:val="20"/>
-          <w:lang w:val="en-US"/>
-        </w:rPr>
-        <w:t>r.DAT_CHECKOUT_PREVISTA</w:t>
-      </w:r>
-      <w:proofErr w:type="spellEnd"/>
+      <w:r>
+        <w:rPr>
+          <w:sz w:val="20"/>
+          <w:szCs w:val="20"/>
+          <w:lang w:val="en-US"/>
+        </w:rPr>
+        <w:t>q.NUM_QRT,</w:t>
+      </w:r>
+    </w:p>
+    <w:p>
+      <w:pPr>
+        <w:spacing w:after="0" w:line="240" w:lineRule="auto"/>
+        <w:rPr>
+          <w:sz w:val="20"/>
+          <w:szCs w:val="20"/>
+          <w:lang w:val="en-US"/>
+        </w:rPr>
+      </w:pPr>
+      <w:r>
+        <w:rPr>
+          <w:sz w:val="20"/>
+          <w:szCs w:val="20"/>
+          <w:lang w:val="en-US"/>
+        </w:rPr>
+        <w:t xml:space="preserve">    r.DAT_CHECKOUT_PREVISTA</w:t>
+      </w:r>
     </w:p>
     <w:p>
       <w:pPr>
@@ -15229,36 +12826,8 @@
           <w:szCs w:val="20"/>
           <w:lang w:val="en-US"/>
         </w:rPr>
-        <w:t xml:space="preserve">    SCH_NEXUS.RESERVAS r ON </w:t>
-      </w:r>
-      <w:proofErr w:type="spellStart"/>
-      <w:r>
-        <w:rPr>
-          <w:sz w:val="20"/>
-          <w:szCs w:val="20"/>
-          <w:lang w:val="en-US"/>
-        </w:rPr>
-        <w:t>e.ID_RESERVA</w:t>
-      </w:r>
-      <w:proofErr w:type="spellEnd"/>
-      <w:r>
-        <w:rPr>
-          <w:sz w:val="20"/>
-          <w:szCs w:val="20"/>
-          <w:lang w:val="en-US"/>
-        </w:rPr>
-        <w:t xml:space="preserve"> = </w:t>
-      </w:r>
-      <w:proofErr w:type="spellStart"/>
-      <w:r>
-        <w:rPr>
-          <w:sz w:val="20"/>
-          <w:szCs w:val="20"/>
-          <w:lang w:val="en-US"/>
-        </w:rPr>
-        <w:t>r.ID_RESERVA</w:t>
-      </w:r>
-      <w:proofErr w:type="spellEnd"/>
+        <w:t xml:space="preserve">    SCH_NEXUS.RESERVAS r ON e.ID_RESERVA = r.ID_RESERVA</w:t>
+      </w:r>
     </w:p>
     <w:p>
       <w:pPr>
@@ -15293,36 +12862,8 @@
           <w:szCs w:val="20"/>
           <w:lang w:val="en-US"/>
         </w:rPr>
-        <w:t xml:space="preserve">    SCH_NEXUS.HOSPEDE h ON </w:t>
-      </w:r>
-      <w:proofErr w:type="spellStart"/>
-      <w:r>
-        <w:rPr>
-          <w:sz w:val="20"/>
-          <w:szCs w:val="20"/>
-          <w:lang w:val="en-US"/>
-        </w:rPr>
-        <w:t>r.ID_HOSPEDE_PRINCIPAL</w:t>
-      </w:r>
-      <w:proofErr w:type="spellEnd"/>
-      <w:r>
-        <w:rPr>
-          <w:sz w:val="20"/>
-          <w:szCs w:val="20"/>
-          <w:lang w:val="en-US"/>
-        </w:rPr>
-        <w:t xml:space="preserve"> = </w:t>
-      </w:r>
-      <w:proofErr w:type="spellStart"/>
-      <w:r>
-        <w:rPr>
-          <w:sz w:val="20"/>
-          <w:szCs w:val="20"/>
-          <w:lang w:val="en-US"/>
-        </w:rPr>
-        <w:t>h.ID_HOS</w:t>
-      </w:r>
-      <w:proofErr w:type="spellEnd"/>
+        <w:t xml:space="preserve">    SCH_NEXUS.HOSPEDE h ON r.ID_HOSPEDE_PRINCIPAL = h.ID_HOS</w:t>
+      </w:r>
     </w:p>
     <w:p>
       <w:pPr>
@@ -15357,36 +12898,8 @@
           <w:szCs w:val="20"/>
           <w:lang w:val="en-US"/>
         </w:rPr>
-        <w:t xml:space="preserve">    SCH_NEXUS.HOSPEDES_ESTADIA he ON </w:t>
-      </w:r>
-      <w:proofErr w:type="spellStart"/>
-      <w:r>
-        <w:rPr>
-          <w:sz w:val="20"/>
-          <w:szCs w:val="20"/>
-          <w:lang w:val="en-US"/>
-        </w:rPr>
-        <w:t>e.ID_ESTADIA</w:t>
-      </w:r>
-      <w:proofErr w:type="spellEnd"/>
-      <w:r>
-        <w:rPr>
-          <w:sz w:val="20"/>
-          <w:szCs w:val="20"/>
-          <w:lang w:val="en-US"/>
-        </w:rPr>
-        <w:t xml:space="preserve"> = </w:t>
-      </w:r>
-      <w:proofErr w:type="spellStart"/>
-      <w:r>
-        <w:rPr>
-          <w:sz w:val="20"/>
-          <w:szCs w:val="20"/>
-          <w:lang w:val="en-US"/>
-        </w:rPr>
-        <w:t>he.ID_ESTADIA</w:t>
-      </w:r>
-      <w:proofErr w:type="spellEnd"/>
+        <w:t xml:space="preserve">    SCH_NEXUS.HOSPEDES_ESTADIA he ON e.ID_ESTADIA = he.ID_ESTADIA</w:t>
+      </w:r>
     </w:p>
     <w:p>
       <w:pPr>
@@ -15421,47 +12934,18 @@
           <w:szCs w:val="20"/>
           <w:lang w:val="en-US"/>
         </w:rPr>
-        <w:t xml:space="preserve">    SCH_NEXUS.QUARTOS q ON </w:t>
-      </w:r>
-      <w:proofErr w:type="spellStart"/>
-      <w:r>
-        <w:rPr>
-          <w:sz w:val="20"/>
-          <w:szCs w:val="20"/>
-          <w:lang w:val="en-US"/>
-        </w:rPr>
-        <w:t>he.ID_QUARTO</w:t>
-      </w:r>
-      <w:proofErr w:type="spellEnd"/>
-      <w:r>
-        <w:rPr>
-          <w:sz w:val="20"/>
-          <w:szCs w:val="20"/>
-          <w:lang w:val="en-US"/>
-        </w:rPr>
-        <w:t xml:space="preserve"> = </w:t>
-      </w:r>
-      <w:proofErr w:type="spellStart"/>
-      <w:r>
-        <w:rPr>
-          <w:sz w:val="20"/>
-          <w:szCs w:val="20"/>
-          <w:lang w:val="en-US"/>
-        </w:rPr>
-        <w:t>q.ID_QRT</w:t>
-      </w:r>
-      <w:proofErr w:type="spellEnd"/>
-    </w:p>
-    <w:p>
-      <w:pPr>
-        <w:spacing w:after="0" w:line="240" w:lineRule="auto"/>
-        <w:rPr>
-          <w:sz w:val="20"/>
-          <w:szCs w:val="20"/>
-          <w:lang w:val="en-US"/>
-        </w:rPr>
-      </w:pPr>
-      <w:proofErr w:type="gramStart"/>
+        <w:t xml:space="preserve">    SCH_NEXUS.QUARTOS q ON he.ID_QUARTO = q.ID_QRT</w:t>
+      </w:r>
+    </w:p>
+    <w:p>
+      <w:pPr>
+        <w:spacing w:after="0" w:line="240" w:lineRule="auto"/>
+        <w:rPr>
+          <w:sz w:val="20"/>
+          <w:szCs w:val="20"/>
+          <w:lang w:val="en-US"/>
+        </w:rPr>
+      </w:pPr>
       <w:r>
         <w:rPr>
           <w:sz w:val="20"/>
@@ -15470,88 +12954,41 @@
         </w:rPr>
         <w:t>WHERE</w:t>
       </w:r>
-      <w:proofErr w:type="gramEnd"/>
-    </w:p>
-    <w:p>
-      <w:pPr>
-        <w:spacing w:after="0" w:line="240" w:lineRule="auto"/>
-        <w:rPr>
-          <w:sz w:val="20"/>
-          <w:szCs w:val="20"/>
-          <w:lang w:val="en-US"/>
-        </w:rPr>
-      </w:pPr>
-      <w:r>
-        <w:rPr>
-          <w:sz w:val="20"/>
-          <w:szCs w:val="20"/>
-          <w:lang w:val="en-US"/>
-        </w:rPr>
-        <w:t xml:space="preserve">    </w:t>
-      </w:r>
-      <w:proofErr w:type="spellStart"/>
-      <w:r>
-        <w:rPr>
-          <w:sz w:val="20"/>
-          <w:szCs w:val="20"/>
-          <w:lang w:val="en-US"/>
-        </w:rPr>
-        <w:t>e.STS_ESTADIA</w:t>
-      </w:r>
-      <w:proofErr w:type="spellEnd"/>
-      <w:r>
-        <w:rPr>
-          <w:sz w:val="20"/>
-          <w:szCs w:val="20"/>
-          <w:lang w:val="en-US"/>
-        </w:rPr>
-        <w:t xml:space="preserve"> = 'HOSPEDADO'</w:t>
-      </w:r>
-    </w:p>
-    <w:p>
-      <w:pPr>
-        <w:spacing w:after="0" w:line="240" w:lineRule="auto"/>
-        <w:rPr>
-          <w:sz w:val="20"/>
-          <w:szCs w:val="20"/>
-          <w:lang w:val="en-US"/>
-        </w:rPr>
-      </w:pPr>
-      <w:r>
-        <w:rPr>
-          <w:sz w:val="20"/>
-          <w:szCs w:val="20"/>
-          <w:lang w:val="en-US"/>
-        </w:rPr>
-        <w:t xml:space="preserve">    AND </w:t>
-      </w:r>
-      <w:proofErr w:type="gramStart"/>
-      <w:r>
-        <w:rPr>
-          <w:sz w:val="20"/>
-          <w:szCs w:val="20"/>
-          <w:lang w:val="en-US"/>
-        </w:rPr>
-        <w:t>TRUNC(</w:t>
-      </w:r>
-      <w:proofErr w:type="spellStart"/>
-      <w:proofErr w:type="gramEnd"/>
-      <w:r>
-        <w:rPr>
-          <w:sz w:val="20"/>
-          <w:szCs w:val="20"/>
-          <w:lang w:val="en-US"/>
-        </w:rPr>
-        <w:t>r.DAT_CHECKOUT_PREVISTA</w:t>
-      </w:r>
-      <w:proofErr w:type="spellEnd"/>
-      <w:r>
-        <w:rPr>
-          <w:sz w:val="20"/>
-          <w:szCs w:val="20"/>
-          <w:lang w:val="en-US"/>
-        </w:rPr>
-        <w:t xml:space="preserve">) = TRUNC(SYSDATE) </w:t>
+    </w:p>
+    <w:p>
+      <w:pPr>
+        <w:spacing w:after="0" w:line="240" w:lineRule="auto"/>
+        <w:rPr>
+          <w:sz w:val="20"/>
+          <w:szCs w:val="20"/>
+          <w:lang w:val="en-US"/>
+        </w:rPr>
+      </w:pPr>
+      <w:r>
+        <w:rPr>
+          <w:sz w:val="20"/>
+          <w:szCs w:val="20"/>
+          <w:lang w:val="en-US"/>
+        </w:rPr>
+        <w:t xml:space="preserve">    e.STS_ESTADIA = 'HOSPEDADO'</w:t>
+      </w:r>
+    </w:p>
+    <w:p>
+      <w:pPr>
+        <w:spacing w:after="0" w:line="240" w:lineRule="auto"/>
+        <w:rPr>
+          <w:sz w:val="20"/>
+          <w:szCs w:val="20"/>
+          <w:lang w:val="en-US"/>
+        </w:rPr>
+      </w:pPr>
+      <w:r>
+        <w:rPr>
+          <w:sz w:val="20"/>
+          <w:szCs w:val="20"/>
+          <w:lang w:val="en-US"/>
+        </w:rPr>
+        <w:t xml:space="preserve">    AND TRUNC(r.DAT_CHECKOUT_PREVISTA) = TRUNC(SYSDATE) </w:t>
       </w:r>
     </w:p>
     <w:p>
@@ -15592,39 +13029,7 @@
           <w:sz w:val="20"/>
           <w:szCs w:val="20"/>
         </w:rPr>
-        <w:t xml:space="preserve">CREATE OR REPLACE VIEW VIEW_FUNCIONARIOS_CARGOS </w:t>
-      </w:r>
-      <w:proofErr w:type="gramStart"/>
-      <w:r>
-        <w:rPr>
-          <w:sz w:val="20"/>
-          <w:szCs w:val="20"/>
-        </w:rPr>
-        <w:t>( ID</w:t>
-      </w:r>
-      <w:proofErr w:type="gramEnd"/>
-      <w:r>
-        <w:rPr>
-          <w:sz w:val="20"/>
-          <w:szCs w:val="20"/>
-        </w:rPr>
-        <w:t>_FUNCIONARIO, NOM_FUNCIONARIO, NOM_CARGO, DAT_ADMISSAO, STS_</w:t>
-      </w:r>
-      <w:proofErr w:type="gramStart"/>
-      <w:r>
-        <w:rPr>
-          <w:sz w:val="20"/>
-          <w:szCs w:val="20"/>
-        </w:rPr>
-        <w:t>FUNCIONARIO )</w:t>
-      </w:r>
-      <w:proofErr w:type="gramEnd"/>
-      <w:r>
-        <w:rPr>
-          <w:sz w:val="20"/>
-          <w:szCs w:val="20"/>
-        </w:rPr>
-        <w:t xml:space="preserve"> AS</w:t>
+        <w:t>CREATE OR REPLACE VIEW VIEW_FUNCIONARIOS_CARGOS ( ID_FUNCIONARIO, NOM_FUNCIONARIO, NOM_CARGO, DAT_ADMISSAO, STS_FUNCIONARIO ) AS</w:t>
       </w:r>
     </w:p>
     <w:p>
@@ -15656,145 +13061,72 @@
           <w:sz w:val="20"/>
           <w:szCs w:val="20"/>
         </w:rPr>
-        <w:t xml:space="preserve">    </w:t>
-      </w:r>
-      <w:proofErr w:type="spellStart"/>
-      <w:r>
-        <w:rPr>
-          <w:sz w:val="20"/>
-          <w:szCs w:val="20"/>
-        </w:rPr>
-        <w:t>f.ID_FUNCIONARIO</w:t>
-      </w:r>
-      <w:proofErr w:type="spellEnd"/>
-      <w:r>
-        <w:rPr>
-          <w:sz w:val="20"/>
-          <w:szCs w:val="20"/>
-        </w:rPr>
-        <w:t>,</w:t>
-      </w:r>
-    </w:p>
-    <w:p>
-      <w:pPr>
-        <w:spacing w:after="0" w:line="240" w:lineRule="auto"/>
-        <w:rPr>
-          <w:sz w:val="20"/>
-          <w:szCs w:val="20"/>
-        </w:rPr>
-      </w:pPr>
-      <w:r>
-        <w:rPr>
-          <w:sz w:val="20"/>
-          <w:szCs w:val="20"/>
-        </w:rPr>
-        <w:t xml:space="preserve">    </w:t>
-      </w:r>
-      <w:proofErr w:type="spellStart"/>
-      <w:r>
-        <w:rPr>
-          <w:sz w:val="20"/>
-          <w:szCs w:val="20"/>
-        </w:rPr>
-        <w:t>f.NOM_FUNCIONARIO</w:t>
-      </w:r>
-      <w:proofErr w:type="spellEnd"/>
-      <w:r>
-        <w:rPr>
-          <w:sz w:val="20"/>
-          <w:szCs w:val="20"/>
-        </w:rPr>
-        <w:t>,</w:t>
-      </w:r>
-    </w:p>
-    <w:p>
-      <w:pPr>
-        <w:spacing w:after="0" w:line="240" w:lineRule="auto"/>
-        <w:rPr>
-          <w:sz w:val="20"/>
-          <w:szCs w:val="20"/>
-        </w:rPr>
-      </w:pPr>
-      <w:r>
-        <w:rPr>
-          <w:sz w:val="20"/>
-          <w:szCs w:val="20"/>
-        </w:rPr>
-        <w:t xml:space="preserve">    </w:t>
-      </w:r>
-      <w:proofErr w:type="spellStart"/>
-      <w:r>
-        <w:rPr>
-          <w:sz w:val="20"/>
-          <w:szCs w:val="20"/>
-        </w:rPr>
-        <w:t>c.NOM_CARGO</w:t>
-      </w:r>
-      <w:proofErr w:type="spellEnd"/>
-      <w:r>
-        <w:rPr>
-          <w:sz w:val="20"/>
-          <w:szCs w:val="20"/>
-        </w:rPr>
-        <w:t>,</w:t>
-      </w:r>
-    </w:p>
-    <w:p>
-      <w:pPr>
-        <w:spacing w:after="0" w:line="240" w:lineRule="auto"/>
-        <w:rPr>
-          <w:sz w:val="20"/>
-          <w:szCs w:val="20"/>
-        </w:rPr>
-      </w:pPr>
-      <w:r>
-        <w:rPr>
-          <w:sz w:val="20"/>
-          <w:szCs w:val="20"/>
-        </w:rPr>
-        <w:t xml:space="preserve">    </w:t>
-      </w:r>
-      <w:proofErr w:type="spellStart"/>
-      <w:r>
-        <w:rPr>
-          <w:sz w:val="20"/>
-          <w:szCs w:val="20"/>
-        </w:rPr>
-        <w:t>f.DAT_ADMISSAO</w:t>
-      </w:r>
-      <w:proofErr w:type="spellEnd"/>
-      <w:r>
-        <w:rPr>
-          <w:sz w:val="20"/>
-          <w:szCs w:val="20"/>
-        </w:rPr>
-        <w:t>,</w:t>
-      </w:r>
-    </w:p>
-    <w:p>
-      <w:pPr>
-        <w:spacing w:after="0" w:line="240" w:lineRule="auto"/>
-        <w:rPr>
-          <w:sz w:val="20"/>
-          <w:szCs w:val="20"/>
-        </w:rPr>
-      </w:pPr>
-      <w:r>
-        <w:rPr>
-          <w:sz w:val="20"/>
-          <w:szCs w:val="20"/>
-        </w:rPr>
-        <w:t xml:space="preserve">    </w:t>
-      </w:r>
-      <w:proofErr w:type="spellStart"/>
-      <w:r>
-        <w:rPr>
-          <w:sz w:val="20"/>
-          <w:szCs w:val="20"/>
-        </w:rPr>
-        <w:t>f.STS_FUNCIONARIO</w:t>
-      </w:r>
-      <w:proofErr w:type="spellEnd"/>
+        <w:t xml:space="preserve">    f.ID_FUNCIONARIO,</w:t>
+      </w:r>
+    </w:p>
+    <w:p>
+      <w:pPr>
+        <w:spacing w:after="0" w:line="240" w:lineRule="auto"/>
+        <w:rPr>
+          <w:sz w:val="20"/>
+          <w:szCs w:val="20"/>
+        </w:rPr>
+      </w:pPr>
+      <w:r>
+        <w:rPr>
+          <w:sz w:val="20"/>
+          <w:szCs w:val="20"/>
+        </w:rPr>
+        <w:t xml:space="preserve">    f.NOM_FUNCIONARIO,</w:t>
+      </w:r>
+    </w:p>
+    <w:p>
+      <w:pPr>
+        <w:spacing w:after="0" w:line="240" w:lineRule="auto"/>
+        <w:rPr>
+          <w:sz w:val="20"/>
+          <w:szCs w:val="20"/>
+        </w:rPr>
+      </w:pPr>
+      <w:r>
+        <w:rPr>
+          <w:sz w:val="20"/>
+          <w:szCs w:val="20"/>
+        </w:rPr>
+        <w:t xml:space="preserve">    c.NOM_CARGO,</w:t>
+      </w:r>
+    </w:p>
+    <w:p>
+      <w:pPr>
+        <w:spacing w:after="0" w:line="240" w:lineRule="auto"/>
+        <w:rPr>
+          <w:sz w:val="20"/>
+          <w:szCs w:val="20"/>
+        </w:rPr>
+      </w:pPr>
+      <w:r>
+        <w:rPr>
+          <w:sz w:val="20"/>
+          <w:szCs w:val="20"/>
+        </w:rPr>
+        <w:t xml:space="preserve">    f.DAT_ADMISSAO,</w:t>
+      </w:r>
+    </w:p>
+    <w:p>
+      <w:pPr>
+        <w:spacing w:after="0" w:line="240" w:lineRule="auto"/>
+        <w:rPr>
+          <w:sz w:val="20"/>
+          <w:szCs w:val="20"/>
+        </w:rPr>
+      </w:pPr>
+      <w:r>
+        <w:rPr>
+          <w:sz w:val="20"/>
+          <w:szCs w:val="20"/>
+        </w:rPr>
+        <w:t xml:space="preserve">    f.STS_FUNCIONARIO</w:t>
+      </w:r>
     </w:p>
     <w:p>
       <w:pPr>
@@ -15857,39 +13189,7 @@
           <w:sz w:val="20"/>
           <w:szCs w:val="20"/>
         </w:rPr>
-        <w:t xml:space="preserve">    SCH_NEXUS_IDENTITY.CARGOS c ON </w:t>
-      </w:r>
-      <w:proofErr w:type="spellStart"/>
-      <w:r>
-        <w:rPr>
-          <w:sz w:val="20"/>
-          <w:szCs w:val="20"/>
-        </w:rPr>
-        <w:t>f.ID_CARGO</w:t>
-      </w:r>
-      <w:proofErr w:type="spellEnd"/>
-      <w:r>
-        <w:rPr>
-          <w:sz w:val="20"/>
-          <w:szCs w:val="20"/>
-        </w:rPr>
-        <w:t xml:space="preserve"> = </w:t>
-      </w:r>
-      <w:proofErr w:type="spellStart"/>
-      <w:r>
-        <w:rPr>
-          <w:sz w:val="20"/>
-          <w:szCs w:val="20"/>
-        </w:rPr>
-        <w:t>c.ID_CARGO</w:t>
-      </w:r>
-      <w:proofErr w:type="spellEnd"/>
-      <w:r>
-        <w:rPr>
-          <w:sz w:val="20"/>
-          <w:szCs w:val="20"/>
-        </w:rPr>
-        <w:t xml:space="preserve"> </w:t>
+        <w:t xml:space="preserve">    SCH_NEXUS_IDENTITY.CARGOS c ON f.ID_CARGO = c.ID_CARGO </w:t>
       </w:r>
     </w:p>
     <w:p>
@@ -15930,39 +13230,7 @@
           <w:sz w:val="20"/>
           <w:szCs w:val="20"/>
         </w:rPr>
-        <w:t xml:space="preserve">CREATE OR REPLACE VIEW VIEW_QUARTOS_OCUPADOS </w:t>
-      </w:r>
-      <w:proofErr w:type="gramStart"/>
-      <w:r>
-        <w:rPr>
-          <w:sz w:val="20"/>
-          <w:szCs w:val="20"/>
-        </w:rPr>
-        <w:t>( NUM</w:t>
-      </w:r>
-      <w:proofErr w:type="gramEnd"/>
-      <w:r>
-        <w:rPr>
-          <w:sz w:val="20"/>
-          <w:szCs w:val="20"/>
-        </w:rPr>
-        <w:t>_QRT, NOME_TP_QRT, AND_QRT, STS_QRT, HOSPEDE_PRINCIPAL, DAT_CHECKOUT_</w:t>
-      </w:r>
-      <w:proofErr w:type="gramStart"/>
-      <w:r>
-        <w:rPr>
-          <w:sz w:val="20"/>
-          <w:szCs w:val="20"/>
-        </w:rPr>
-        <w:t>PREVISTA )</w:t>
-      </w:r>
-      <w:proofErr w:type="gramEnd"/>
-      <w:r>
-        <w:rPr>
-          <w:sz w:val="20"/>
-          <w:szCs w:val="20"/>
-        </w:rPr>
-        <w:t xml:space="preserve"> AS</w:t>
+        <w:t>CREATE OR REPLACE VIEW VIEW_QUARTOS_OCUPADOS ( NUM_QRT, NOME_TP_QRT, AND_QRT, STS_QRT, HOSPEDE_PRINCIPAL, DAT_CHECKOUT_PREVISTA ) AS</w:t>
       </w:r>
     </w:p>
     <w:p>
@@ -15995,195 +13263,89 @@
           <w:sz w:val="20"/>
           <w:szCs w:val="20"/>
         </w:rPr>
+        <w:t xml:space="preserve">    q.NUM_QRT,</w:t>
+      </w:r>
+    </w:p>
+    <w:p>
+      <w:pPr>
+        <w:spacing w:after="0" w:line="240" w:lineRule="auto"/>
+        <w:rPr>
+          <w:sz w:val="20"/>
+          <w:szCs w:val="20"/>
+        </w:rPr>
+      </w:pPr>
+      <w:r>
+        <w:rPr>
+          <w:sz w:val="20"/>
+          <w:szCs w:val="20"/>
+        </w:rPr>
+        <w:t xml:space="preserve">    tq.NOME_TP_QRT,</w:t>
+      </w:r>
+    </w:p>
+    <w:p>
+      <w:pPr>
+        <w:spacing w:after="0" w:line="240" w:lineRule="auto"/>
+        <w:rPr>
+          <w:sz w:val="20"/>
+          <w:szCs w:val="20"/>
+        </w:rPr>
+      </w:pPr>
+      <w:r>
+        <w:rPr>
+          <w:sz w:val="20"/>
+          <w:szCs w:val="20"/>
+        </w:rPr>
+        <w:t xml:space="preserve">    q.AND_QRT,</w:t>
+      </w:r>
+    </w:p>
+    <w:p>
+      <w:pPr>
+        <w:spacing w:after="0" w:line="240" w:lineRule="auto"/>
+        <w:rPr>
+          <w:sz w:val="20"/>
+          <w:szCs w:val="20"/>
+        </w:rPr>
+      </w:pPr>
+      <w:r>
+        <w:rPr>
+          <w:sz w:val="20"/>
+          <w:szCs w:val="20"/>
+        </w:rPr>
+        <w:t xml:space="preserve">    q.STS_QRT,</w:t>
+      </w:r>
+    </w:p>
+    <w:p>
+      <w:pPr>
+        <w:spacing w:after="0" w:line="240" w:lineRule="auto"/>
+        <w:rPr>
+          <w:sz w:val="20"/>
+          <w:szCs w:val="20"/>
+        </w:rPr>
+      </w:pPr>
+      <w:r>
+        <w:rPr>
+          <w:sz w:val="20"/>
+          <w:szCs w:val="20"/>
+        </w:rPr>
+        <w:t xml:space="preserve">    h.PNM_HOS || ' ' || h.UNM_HOS AS HOSPEDE_PRINCIPAL,</w:t>
+      </w:r>
+    </w:p>
+    <w:p>
+      <w:pPr>
+        <w:spacing w:after="0" w:line="240" w:lineRule="auto"/>
+        <w:rPr>
+          <w:sz w:val="20"/>
+          <w:szCs w:val="20"/>
+          <w:lang w:val="en-US"/>
+        </w:rPr>
+      </w:pPr>
+      <w:r>
+        <w:rPr>
+          <w:sz w:val="20"/>
+          <w:szCs w:val="20"/>
+        </w:rPr>
         <w:t xml:space="preserve">    </w:t>
       </w:r>
-      <w:proofErr w:type="spellStart"/>
-      <w:r>
-        <w:rPr>
-          <w:sz w:val="20"/>
-          <w:szCs w:val="20"/>
-        </w:rPr>
-        <w:t>q.NUM_QRT</w:t>
-      </w:r>
-      <w:proofErr w:type="spellEnd"/>
-      <w:r>
-        <w:rPr>
-          <w:sz w:val="20"/>
-          <w:szCs w:val="20"/>
-        </w:rPr>
-        <w:t>,</w:t>
-      </w:r>
-    </w:p>
-    <w:p>
-      <w:pPr>
-        <w:spacing w:after="0" w:line="240" w:lineRule="auto"/>
-        <w:rPr>
-          <w:sz w:val="20"/>
-          <w:szCs w:val="20"/>
-        </w:rPr>
-      </w:pPr>
-      <w:r>
-        <w:rPr>
-          <w:sz w:val="20"/>
-          <w:szCs w:val="20"/>
-        </w:rPr>
-        <w:t xml:space="preserve">    </w:t>
-      </w:r>
-      <w:proofErr w:type="spellStart"/>
-      <w:proofErr w:type="gramStart"/>
-      <w:r>
-        <w:rPr>
-          <w:sz w:val="20"/>
-          <w:szCs w:val="20"/>
-        </w:rPr>
-        <w:t>tq.NOME</w:t>
-      </w:r>
-      <w:proofErr w:type="gramEnd"/>
-      <w:r>
-        <w:rPr>
-          <w:sz w:val="20"/>
-          <w:szCs w:val="20"/>
-        </w:rPr>
-        <w:t>_TP_QRT</w:t>
-      </w:r>
-      <w:proofErr w:type="spellEnd"/>
-      <w:r>
-        <w:rPr>
-          <w:sz w:val="20"/>
-          <w:szCs w:val="20"/>
-        </w:rPr>
-        <w:t>,</w:t>
-      </w:r>
-    </w:p>
-    <w:p>
-      <w:pPr>
-        <w:spacing w:after="0" w:line="240" w:lineRule="auto"/>
-        <w:rPr>
-          <w:sz w:val="20"/>
-          <w:szCs w:val="20"/>
-        </w:rPr>
-      </w:pPr>
-      <w:r>
-        <w:rPr>
-          <w:sz w:val="20"/>
-          <w:szCs w:val="20"/>
-        </w:rPr>
-        <w:t xml:space="preserve">    </w:t>
-      </w:r>
-      <w:proofErr w:type="spellStart"/>
-      <w:r>
-        <w:rPr>
-          <w:sz w:val="20"/>
-          <w:szCs w:val="20"/>
-        </w:rPr>
-        <w:t>q.AND_QRT</w:t>
-      </w:r>
-      <w:proofErr w:type="spellEnd"/>
-      <w:r>
-        <w:rPr>
-          <w:sz w:val="20"/>
-          <w:szCs w:val="20"/>
-        </w:rPr>
-        <w:t>,</w:t>
-      </w:r>
-    </w:p>
-    <w:p>
-      <w:pPr>
-        <w:spacing w:after="0" w:line="240" w:lineRule="auto"/>
-        <w:rPr>
-          <w:sz w:val="20"/>
-          <w:szCs w:val="20"/>
-        </w:rPr>
-      </w:pPr>
-      <w:r>
-        <w:rPr>
-          <w:sz w:val="20"/>
-          <w:szCs w:val="20"/>
-        </w:rPr>
-        <w:t xml:space="preserve">    </w:t>
-      </w:r>
-      <w:proofErr w:type="spellStart"/>
-      <w:r>
-        <w:rPr>
-          <w:sz w:val="20"/>
-          <w:szCs w:val="20"/>
-        </w:rPr>
-        <w:t>q.STS_QRT</w:t>
-      </w:r>
-      <w:proofErr w:type="spellEnd"/>
-      <w:r>
-        <w:rPr>
-          <w:sz w:val="20"/>
-          <w:szCs w:val="20"/>
-        </w:rPr>
-        <w:t>,</w:t>
-      </w:r>
-    </w:p>
-    <w:p>
-      <w:pPr>
-        <w:spacing w:after="0" w:line="240" w:lineRule="auto"/>
-        <w:rPr>
-          <w:sz w:val="20"/>
-          <w:szCs w:val="20"/>
-        </w:rPr>
-      </w:pPr>
-      <w:r>
-        <w:rPr>
-          <w:sz w:val="20"/>
-          <w:szCs w:val="20"/>
-        </w:rPr>
-        <w:t xml:space="preserve">    </w:t>
-      </w:r>
-      <w:proofErr w:type="spellStart"/>
-      <w:r>
-        <w:rPr>
-          <w:sz w:val="20"/>
-          <w:szCs w:val="20"/>
-        </w:rPr>
-        <w:t>h.PNM_HOS</w:t>
-      </w:r>
-      <w:proofErr w:type="spellEnd"/>
-      <w:r>
-        <w:rPr>
-          <w:sz w:val="20"/>
-          <w:szCs w:val="20"/>
-        </w:rPr>
-        <w:t xml:space="preserve"> || ' ' || </w:t>
-      </w:r>
-      <w:proofErr w:type="spellStart"/>
-      <w:r>
-        <w:rPr>
-          <w:sz w:val="20"/>
-          <w:szCs w:val="20"/>
-        </w:rPr>
-        <w:t>h.UNM_HOS</w:t>
-      </w:r>
-      <w:proofErr w:type="spellEnd"/>
-      <w:r>
-        <w:rPr>
-          <w:sz w:val="20"/>
-          <w:szCs w:val="20"/>
-        </w:rPr>
-        <w:t xml:space="preserve"> AS HOSPEDE_PRINCIPAL,</w:t>
-      </w:r>
-    </w:p>
-    <w:p>
-      <w:pPr>
-        <w:spacing w:after="0" w:line="240" w:lineRule="auto"/>
-        <w:rPr>
-          <w:sz w:val="20"/>
-          <w:szCs w:val="20"/>
-          <w:lang w:val="en-US"/>
-        </w:rPr>
-      </w:pPr>
-      <w:r>
-        <w:rPr>
-          <w:sz w:val="20"/>
-          <w:szCs w:val="20"/>
-        </w:rPr>
-        <w:t xml:space="preserve">    </w:t>
-      </w:r>
-      <w:proofErr w:type="spellStart"/>
       <w:r>
         <w:rPr>
           <w:sz w:val="20"/>
@@ -16192,7 +13354,6 @@
         </w:rPr>
         <w:t>r.DAT_CHECKOUT_PREVISTA</w:t>
       </w:r>
-      <w:proofErr w:type="spellEnd"/>
     </w:p>
     <w:p>
       <w:pPr>
@@ -16263,54 +13424,8 @@
           <w:szCs w:val="20"/>
           <w:lang w:val="en-US"/>
         </w:rPr>
-        <w:t xml:space="preserve">    SCH_NEXUS.TIPOS_QUARTO </w:t>
-      </w:r>
-      <w:proofErr w:type="spellStart"/>
-      <w:r>
-        <w:rPr>
-          <w:sz w:val="20"/>
-          <w:szCs w:val="20"/>
-          <w:lang w:val="en-US"/>
-        </w:rPr>
-        <w:t>tq</w:t>
-      </w:r>
-      <w:proofErr w:type="spellEnd"/>
-      <w:r>
-        <w:rPr>
-          <w:sz w:val="20"/>
-          <w:szCs w:val="20"/>
-          <w:lang w:val="en-US"/>
-        </w:rPr>
-        <w:t xml:space="preserve"> ON </w:t>
-      </w:r>
-      <w:proofErr w:type="spellStart"/>
-      <w:r>
-        <w:rPr>
-          <w:sz w:val="20"/>
-          <w:szCs w:val="20"/>
-          <w:lang w:val="en-US"/>
-        </w:rPr>
-        <w:t>q.ID_TP_QRT</w:t>
-      </w:r>
-      <w:proofErr w:type="spellEnd"/>
-      <w:r>
-        <w:rPr>
-          <w:sz w:val="20"/>
-          <w:szCs w:val="20"/>
-          <w:lang w:val="en-US"/>
-        </w:rPr>
-        <w:t xml:space="preserve"> = </w:t>
-      </w:r>
-      <w:proofErr w:type="spellStart"/>
-      <w:r>
-        <w:rPr>
-          <w:sz w:val="20"/>
-          <w:szCs w:val="20"/>
-          <w:lang w:val="en-US"/>
-        </w:rPr>
-        <w:t>tq.ID_TP_QRT</w:t>
-      </w:r>
-      <w:proofErr w:type="spellEnd"/>
+        <w:t xml:space="preserve">    SCH_NEXUS.TIPOS_QUARTO tq ON q.ID_TP_QRT = tq.ID_TP_QRT</w:t>
+      </w:r>
     </w:p>
     <w:p>
       <w:pPr>
@@ -16345,36 +13460,8 @@
           <w:szCs w:val="20"/>
           <w:lang w:val="en-US"/>
         </w:rPr>
-        <w:t xml:space="preserve">    SCH_NEXUS.HOSPEDES_ESTADIA he ON </w:t>
-      </w:r>
-      <w:proofErr w:type="spellStart"/>
-      <w:r>
-        <w:rPr>
-          <w:sz w:val="20"/>
-          <w:szCs w:val="20"/>
-          <w:lang w:val="en-US"/>
-        </w:rPr>
-        <w:t>q.ID_QRT</w:t>
-      </w:r>
-      <w:proofErr w:type="spellEnd"/>
-      <w:r>
-        <w:rPr>
-          <w:sz w:val="20"/>
-          <w:szCs w:val="20"/>
-          <w:lang w:val="en-US"/>
-        </w:rPr>
-        <w:t xml:space="preserve"> = </w:t>
-      </w:r>
-      <w:proofErr w:type="spellStart"/>
-      <w:r>
-        <w:rPr>
-          <w:sz w:val="20"/>
-          <w:szCs w:val="20"/>
-          <w:lang w:val="en-US"/>
-        </w:rPr>
-        <w:t>he.ID_QUARTO</w:t>
-      </w:r>
-      <w:proofErr w:type="spellEnd"/>
+        <w:t xml:space="preserve">    SCH_NEXUS.HOSPEDES_ESTADIA he ON q.ID_QRT = he.ID_QUARTO</w:t>
+      </w:r>
     </w:p>
     <w:p>
       <w:pPr>
@@ -16409,61 +13496,7 @@
           <w:szCs w:val="20"/>
           <w:lang w:val="en-US"/>
         </w:rPr>
-        <w:t xml:space="preserve">    SCH_NEXUS.ESTADIA e ON </w:t>
-      </w:r>
-      <w:proofErr w:type="spellStart"/>
-      <w:r>
-        <w:rPr>
-          <w:sz w:val="20"/>
-          <w:szCs w:val="20"/>
-          <w:lang w:val="en-US"/>
-        </w:rPr>
-        <w:t>he.ID_ESTADIA</w:t>
-      </w:r>
-      <w:proofErr w:type="spellEnd"/>
-      <w:r>
-        <w:rPr>
-          <w:sz w:val="20"/>
-          <w:szCs w:val="20"/>
-          <w:lang w:val="en-US"/>
-        </w:rPr>
-        <w:t xml:space="preserve"> = </w:t>
-      </w:r>
-      <w:proofErr w:type="spellStart"/>
-      <w:r>
-        <w:rPr>
-          <w:sz w:val="20"/>
-          <w:szCs w:val="20"/>
-          <w:lang w:val="en-US"/>
-        </w:rPr>
-        <w:t>e.ID_ESTADIA</w:t>
-      </w:r>
-      <w:proofErr w:type="spellEnd"/>
-      <w:r>
-        <w:rPr>
-          <w:sz w:val="20"/>
-          <w:szCs w:val="20"/>
-          <w:lang w:val="en-US"/>
-        </w:rPr>
-        <w:t xml:space="preserve"> AND </w:t>
-      </w:r>
-      <w:proofErr w:type="spellStart"/>
-      <w:r>
-        <w:rPr>
-          <w:sz w:val="20"/>
-          <w:szCs w:val="20"/>
-          <w:lang w:val="en-US"/>
-        </w:rPr>
-        <w:t>e.STS_ESTADIA</w:t>
-      </w:r>
-      <w:proofErr w:type="spellEnd"/>
-      <w:r>
-        <w:rPr>
-          <w:sz w:val="20"/>
-          <w:szCs w:val="20"/>
-          <w:lang w:val="en-US"/>
-        </w:rPr>
-        <w:t xml:space="preserve"> = 'HOSPEDADO'</w:t>
+        <w:t xml:space="preserve">    SCH_NEXUS.ESTADIA e ON he.ID_ESTADIA = e.ID_ESTADIA AND e.STS_ESTADIA = 'HOSPEDADO'</w:t>
       </w:r>
     </w:p>
     <w:p>
@@ -16499,36 +13532,8 @@
           <w:szCs w:val="20"/>
           <w:lang w:val="en-US"/>
         </w:rPr>
-        <w:t xml:space="preserve">    SCH_NEXUS.RESERVAS r ON </w:t>
-      </w:r>
-      <w:proofErr w:type="spellStart"/>
-      <w:r>
-        <w:rPr>
-          <w:sz w:val="20"/>
-          <w:szCs w:val="20"/>
-          <w:lang w:val="en-US"/>
-        </w:rPr>
-        <w:t>e.ID_RESERVA</w:t>
-      </w:r>
-      <w:proofErr w:type="spellEnd"/>
-      <w:r>
-        <w:rPr>
-          <w:sz w:val="20"/>
-          <w:szCs w:val="20"/>
-          <w:lang w:val="en-US"/>
-        </w:rPr>
-        <w:t xml:space="preserve"> = </w:t>
-      </w:r>
-      <w:proofErr w:type="spellStart"/>
-      <w:r>
-        <w:rPr>
-          <w:sz w:val="20"/>
-          <w:szCs w:val="20"/>
-          <w:lang w:val="en-US"/>
-        </w:rPr>
-        <w:t>r.ID_RESERVA</w:t>
-      </w:r>
-      <w:proofErr w:type="spellEnd"/>
+        <w:t xml:space="preserve">    SCH_NEXUS.RESERVAS r ON e.ID_RESERVA = r.ID_RESERVA</w:t>
+      </w:r>
     </w:p>
     <w:p>
       <w:pPr>
@@ -16563,36 +13568,8 @@
           <w:szCs w:val="20"/>
           <w:lang w:val="en-US"/>
         </w:rPr>
-        <w:t xml:space="preserve">    SCH_NEXUS.HOSPEDE h ON </w:t>
-      </w:r>
-      <w:proofErr w:type="spellStart"/>
-      <w:r>
-        <w:rPr>
-          <w:sz w:val="20"/>
-          <w:szCs w:val="20"/>
-          <w:lang w:val="en-US"/>
-        </w:rPr>
-        <w:t>r.ID_HOSPEDE_PRINCIPAL</w:t>
-      </w:r>
-      <w:proofErr w:type="spellEnd"/>
-      <w:r>
-        <w:rPr>
-          <w:sz w:val="20"/>
-          <w:szCs w:val="20"/>
-          <w:lang w:val="en-US"/>
-        </w:rPr>
-        <w:t xml:space="preserve"> = </w:t>
-      </w:r>
-      <w:proofErr w:type="spellStart"/>
-      <w:r>
-        <w:rPr>
-          <w:sz w:val="20"/>
-          <w:szCs w:val="20"/>
-          <w:lang w:val="en-US"/>
-        </w:rPr>
-        <w:t>h.ID_HOS</w:t>
-      </w:r>
-      <w:proofErr w:type="spellEnd"/>
+        <w:t xml:space="preserve">    SCH_NEXUS.HOSPEDE h ON r.ID_HOSPEDE_PRINCIPAL = h.ID_HOS</w:t>
+      </w:r>
     </w:p>
     <w:p>
       <w:pPr>
@@ -16627,25 +13604,7 @@
           <w:szCs w:val="20"/>
           <w:lang w:val="en-US"/>
         </w:rPr>
-        <w:t xml:space="preserve">    </w:t>
-      </w:r>
-      <w:proofErr w:type="spellStart"/>
-      <w:r>
-        <w:rPr>
-          <w:sz w:val="20"/>
-          <w:szCs w:val="20"/>
-          <w:lang w:val="en-US"/>
-        </w:rPr>
-        <w:t>q.NUM_QRT</w:t>
-      </w:r>
-      <w:proofErr w:type="spellEnd"/>
-      <w:r>
-        <w:rPr>
-          <w:sz w:val="20"/>
-          <w:szCs w:val="20"/>
-          <w:lang w:val="en-US"/>
-        </w:rPr>
-        <w:t xml:space="preserve"> </w:t>
+        <w:t xml:space="preserve">    q.NUM_QRT </w:t>
       </w:r>
     </w:p>
     <w:p>
@@ -16745,18 +13704,8 @@
           <w:szCs w:val="20"/>
           <w:lang w:val="en-US"/>
         </w:rPr>
-        <w:t xml:space="preserve">    </w:t>
-      </w:r>
-      <w:proofErr w:type="gramStart"/>
-      <w:r>
-        <w:rPr>
-          <w:sz w:val="20"/>
-          <w:szCs w:val="20"/>
-          <w:lang w:val="en-US"/>
-        </w:rPr>
-        <w:t>ORDER ;</w:t>
-      </w:r>
-      <w:proofErr w:type="gramEnd"/>
+        <w:t xml:space="preserve">    ORDER ;</w:t>
+      </w:r>
     </w:p>
     <w:p>
       <w:pPr>
@@ -16873,73 +13822,18 @@
           <w:szCs w:val="20"/>
           <w:lang w:val="en-US"/>
         </w:rPr>
-        <w:t xml:space="preserve">    </w:t>
-      </w:r>
-      <w:proofErr w:type="gramStart"/>
-      <w:r>
-        <w:rPr>
-          <w:sz w:val="20"/>
-          <w:szCs w:val="20"/>
-          <w:lang w:val="en-US"/>
-        </w:rPr>
-        <w:t>:NEW.ID</w:t>
-      </w:r>
-      <w:proofErr w:type="gramEnd"/>
-      <w:r>
-        <w:rPr>
-          <w:sz w:val="20"/>
-          <w:szCs w:val="20"/>
-          <w:lang w:val="en-US"/>
-        </w:rPr>
-        <w:t>_</w:t>
-      </w:r>
-      <w:proofErr w:type="gramStart"/>
-      <w:r>
-        <w:rPr>
-          <w:sz w:val="20"/>
-          <w:szCs w:val="20"/>
-          <w:lang w:val="en-US"/>
-        </w:rPr>
-        <w:t>CARGO :</w:t>
-      </w:r>
-      <w:proofErr w:type="gramEnd"/>
-      <w:r>
-        <w:rPr>
-          <w:sz w:val="20"/>
-          <w:szCs w:val="20"/>
-          <w:lang w:val="en-US"/>
-        </w:rPr>
-        <w:t>= SCH_NEXUS_IDENTITY.CARGOS_ID_SEQUENCE.</w:t>
-      </w:r>
-      <w:proofErr w:type="gramStart"/>
-      <w:r>
-        <w:rPr>
-          <w:sz w:val="20"/>
-          <w:szCs w:val="20"/>
-          <w:lang w:val="en-US"/>
-        </w:rPr>
-        <w:t>NEXTVAL;</w:t>
-      </w:r>
-      <w:proofErr w:type="gramEnd"/>
-      <w:r>
-        <w:rPr>
-          <w:sz w:val="20"/>
-          <w:szCs w:val="20"/>
-          <w:lang w:val="en-US"/>
-        </w:rPr>
-        <w:t xml:space="preserve"> </w:t>
-      </w:r>
-    </w:p>
-    <w:p>
-      <w:pPr>
-        <w:spacing w:after="0" w:line="240" w:lineRule="auto"/>
-        <w:rPr>
-          <w:sz w:val="20"/>
-          <w:szCs w:val="20"/>
-          <w:lang w:val="en-US"/>
-        </w:rPr>
-      </w:pPr>
-      <w:proofErr w:type="gramStart"/>
+        <w:t xml:space="preserve">    :NEW.ID_CARGO := SCH_NEXUS_IDENTITY.CARGOS_ID_SEQUENCE.NEXTVAL; </w:t>
+      </w:r>
+    </w:p>
+    <w:p>
+      <w:pPr>
+        <w:spacing w:after="0" w:line="240" w:lineRule="auto"/>
+        <w:rPr>
+          <w:sz w:val="20"/>
+          <w:szCs w:val="20"/>
+          <w:lang w:val="en-US"/>
+        </w:rPr>
+      </w:pPr>
       <w:r>
         <w:rPr>
           <w:sz w:val="20"/>
@@ -16948,7 +13842,6 @@
         </w:rPr>
         <w:t>END;</w:t>
       </w:r>
-      <w:proofErr w:type="gramEnd"/>
     </w:p>
     <w:p>
       <w:pPr>
@@ -17047,18 +13940,8 @@
           <w:szCs w:val="20"/>
           <w:lang w:val="en-US"/>
         </w:rPr>
-        <w:t xml:space="preserve">    </w:t>
-      </w:r>
-      <w:proofErr w:type="gramStart"/>
-      <w:r>
-        <w:rPr>
-          <w:sz w:val="20"/>
-          <w:szCs w:val="20"/>
-          <w:lang w:val="en-US"/>
-        </w:rPr>
-        <w:t>ORDER ;</w:t>
-      </w:r>
-      <w:proofErr w:type="gramEnd"/>
+        <w:t xml:space="preserve">    ORDER ;</w:t>
+      </w:r>
     </w:p>
     <w:p>
       <w:pPr>
@@ -17175,73 +14058,18 @@
           <w:szCs w:val="20"/>
           <w:lang w:val="en-US"/>
         </w:rPr>
-        <w:t xml:space="preserve">    </w:t>
-      </w:r>
-      <w:proofErr w:type="gramStart"/>
-      <w:r>
-        <w:rPr>
-          <w:sz w:val="20"/>
-          <w:szCs w:val="20"/>
-          <w:lang w:val="en-US"/>
-        </w:rPr>
-        <w:t>:NEW.ID</w:t>
-      </w:r>
-      <w:proofErr w:type="gramEnd"/>
-      <w:r>
-        <w:rPr>
-          <w:sz w:val="20"/>
-          <w:szCs w:val="20"/>
-          <w:lang w:val="en-US"/>
-        </w:rPr>
-        <w:t>_</w:t>
-      </w:r>
-      <w:proofErr w:type="gramStart"/>
-      <w:r>
-        <w:rPr>
-          <w:sz w:val="20"/>
-          <w:szCs w:val="20"/>
-          <w:lang w:val="en-US"/>
-        </w:rPr>
-        <w:t>CONSUMO :</w:t>
-      </w:r>
-      <w:proofErr w:type="gramEnd"/>
-      <w:r>
-        <w:rPr>
-          <w:sz w:val="20"/>
-          <w:szCs w:val="20"/>
-          <w:lang w:val="en-US"/>
-        </w:rPr>
-        <w:t>= SCH_NEXUS.CONSUMO_ID_SEQUENCE.</w:t>
-      </w:r>
-      <w:proofErr w:type="gramStart"/>
-      <w:r>
-        <w:rPr>
-          <w:sz w:val="20"/>
-          <w:szCs w:val="20"/>
-          <w:lang w:val="en-US"/>
-        </w:rPr>
-        <w:t>NEXTVAL;</w:t>
-      </w:r>
-      <w:proofErr w:type="gramEnd"/>
-      <w:r>
-        <w:rPr>
-          <w:sz w:val="20"/>
-          <w:szCs w:val="20"/>
-          <w:lang w:val="en-US"/>
-        </w:rPr>
-        <w:t xml:space="preserve"> </w:t>
-      </w:r>
-    </w:p>
-    <w:p>
-      <w:pPr>
-        <w:spacing w:after="0" w:line="240" w:lineRule="auto"/>
-        <w:rPr>
-          <w:sz w:val="20"/>
-          <w:szCs w:val="20"/>
-          <w:lang w:val="en-US"/>
-        </w:rPr>
-      </w:pPr>
-      <w:proofErr w:type="gramStart"/>
+        <w:t xml:space="preserve">    :NEW.ID_CONSUMO := SCH_NEXUS.CONSUMO_ID_SEQUENCE.NEXTVAL; </w:t>
+      </w:r>
+    </w:p>
+    <w:p>
+      <w:pPr>
+        <w:spacing w:after="0" w:line="240" w:lineRule="auto"/>
+        <w:rPr>
+          <w:sz w:val="20"/>
+          <w:szCs w:val="20"/>
+          <w:lang w:val="en-US"/>
+        </w:rPr>
+      </w:pPr>
       <w:r>
         <w:rPr>
           <w:sz w:val="20"/>
@@ -17250,7 +14078,6 @@
         </w:rPr>
         <w:t>END;</w:t>
       </w:r>
-      <w:proofErr w:type="gramEnd"/>
     </w:p>
     <w:p>
       <w:pPr>
@@ -17349,18 +14176,8 @@
           <w:szCs w:val="20"/>
           <w:lang w:val="en-US"/>
         </w:rPr>
-        <w:t xml:space="preserve">    </w:t>
-      </w:r>
-      <w:proofErr w:type="gramStart"/>
-      <w:r>
-        <w:rPr>
-          <w:sz w:val="20"/>
-          <w:szCs w:val="20"/>
-          <w:lang w:val="en-US"/>
-        </w:rPr>
-        <w:t>ORDER ;</w:t>
-      </w:r>
-      <w:proofErr w:type="gramEnd"/>
+        <w:t xml:space="preserve">    ORDER ;</w:t>
+      </w:r>
     </w:p>
     <w:p>
       <w:pPr>
@@ -17477,73 +14294,18 @@
           <w:szCs w:val="20"/>
           <w:lang w:val="en-US"/>
         </w:rPr>
-        <w:t xml:space="preserve">    </w:t>
-      </w:r>
-      <w:proofErr w:type="gramStart"/>
-      <w:r>
-        <w:rPr>
-          <w:sz w:val="20"/>
-          <w:szCs w:val="20"/>
-          <w:lang w:val="en-US"/>
-        </w:rPr>
-        <w:t>:NEW.ID</w:t>
-      </w:r>
-      <w:proofErr w:type="gramEnd"/>
-      <w:r>
-        <w:rPr>
-          <w:sz w:val="20"/>
-          <w:szCs w:val="20"/>
-          <w:lang w:val="en-US"/>
-        </w:rPr>
-        <w:t>_</w:t>
-      </w:r>
-      <w:proofErr w:type="gramStart"/>
-      <w:r>
-        <w:rPr>
-          <w:sz w:val="20"/>
-          <w:szCs w:val="20"/>
-          <w:lang w:val="en-US"/>
-        </w:rPr>
-        <w:t>ESTADIA :</w:t>
-      </w:r>
-      <w:proofErr w:type="gramEnd"/>
-      <w:r>
-        <w:rPr>
-          <w:sz w:val="20"/>
-          <w:szCs w:val="20"/>
-          <w:lang w:val="en-US"/>
-        </w:rPr>
-        <w:t>= SCH_NEXUS.ESTADIA_ID_SEQUENCE.</w:t>
-      </w:r>
-      <w:proofErr w:type="gramStart"/>
-      <w:r>
-        <w:rPr>
-          <w:sz w:val="20"/>
-          <w:szCs w:val="20"/>
-          <w:lang w:val="en-US"/>
-        </w:rPr>
-        <w:t>NEXTVAL;</w:t>
-      </w:r>
-      <w:proofErr w:type="gramEnd"/>
-      <w:r>
-        <w:rPr>
-          <w:sz w:val="20"/>
-          <w:szCs w:val="20"/>
-          <w:lang w:val="en-US"/>
-        </w:rPr>
-        <w:t xml:space="preserve"> </w:t>
-      </w:r>
-    </w:p>
-    <w:p>
-      <w:pPr>
-        <w:spacing w:after="0" w:line="240" w:lineRule="auto"/>
-        <w:rPr>
-          <w:sz w:val="20"/>
-          <w:szCs w:val="20"/>
-          <w:lang w:val="en-US"/>
-        </w:rPr>
-      </w:pPr>
-      <w:proofErr w:type="gramStart"/>
+        <w:t xml:space="preserve">    :NEW.ID_ESTADIA := SCH_NEXUS.ESTADIA_ID_SEQUENCE.NEXTVAL; </w:t>
+      </w:r>
+    </w:p>
+    <w:p>
+      <w:pPr>
+        <w:spacing w:after="0" w:line="240" w:lineRule="auto"/>
+        <w:rPr>
+          <w:sz w:val="20"/>
+          <w:szCs w:val="20"/>
+          <w:lang w:val="en-US"/>
+        </w:rPr>
+      </w:pPr>
       <w:r>
         <w:rPr>
           <w:sz w:val="20"/>
@@ -17552,7 +14314,6 @@
         </w:rPr>
         <w:t>END;</w:t>
       </w:r>
-      <w:proofErr w:type="gramEnd"/>
     </w:p>
     <w:p>
       <w:pPr>
@@ -17652,18 +14413,8 @@
           <w:szCs w:val="20"/>
           <w:lang w:val="en-US"/>
         </w:rPr>
-        <w:t xml:space="preserve">    </w:t>
-      </w:r>
-      <w:proofErr w:type="gramStart"/>
-      <w:r>
-        <w:rPr>
-          <w:sz w:val="20"/>
-          <w:szCs w:val="20"/>
-          <w:lang w:val="en-US"/>
-        </w:rPr>
-        <w:t>ORDER ;</w:t>
-      </w:r>
-      <w:proofErr w:type="gramEnd"/>
+        <w:t xml:space="preserve">    ORDER ;</w:t>
+      </w:r>
     </w:p>
     <w:p>
       <w:pPr>
@@ -17780,73 +14531,18 @@
           <w:szCs w:val="20"/>
           <w:lang w:val="en-US"/>
         </w:rPr>
-        <w:t xml:space="preserve">    </w:t>
-      </w:r>
-      <w:proofErr w:type="gramStart"/>
-      <w:r>
-        <w:rPr>
-          <w:sz w:val="20"/>
-          <w:szCs w:val="20"/>
-          <w:lang w:val="en-US"/>
-        </w:rPr>
-        <w:t>:NEW.ID</w:t>
-      </w:r>
-      <w:proofErr w:type="gramEnd"/>
-      <w:r>
-        <w:rPr>
-          <w:sz w:val="20"/>
-          <w:szCs w:val="20"/>
-          <w:lang w:val="en-US"/>
-        </w:rPr>
-        <w:t>_</w:t>
-      </w:r>
-      <w:proofErr w:type="gramStart"/>
-      <w:r>
-        <w:rPr>
-          <w:sz w:val="20"/>
-          <w:szCs w:val="20"/>
-          <w:lang w:val="en-US"/>
-        </w:rPr>
-        <w:t>FATURA :</w:t>
-      </w:r>
-      <w:proofErr w:type="gramEnd"/>
-      <w:r>
-        <w:rPr>
-          <w:sz w:val="20"/>
-          <w:szCs w:val="20"/>
-          <w:lang w:val="en-US"/>
-        </w:rPr>
-        <w:t>= SCH_NEXUS.FATURA_ID_SEQUENCE.</w:t>
-      </w:r>
-      <w:proofErr w:type="gramStart"/>
-      <w:r>
-        <w:rPr>
-          <w:sz w:val="20"/>
-          <w:szCs w:val="20"/>
-          <w:lang w:val="en-US"/>
-        </w:rPr>
-        <w:t>NEXTVAL;</w:t>
-      </w:r>
-      <w:proofErr w:type="gramEnd"/>
-      <w:r>
-        <w:rPr>
-          <w:sz w:val="20"/>
-          <w:szCs w:val="20"/>
-          <w:lang w:val="en-US"/>
-        </w:rPr>
-        <w:t xml:space="preserve"> </w:t>
-      </w:r>
-    </w:p>
-    <w:p>
-      <w:pPr>
-        <w:spacing w:after="0" w:line="240" w:lineRule="auto"/>
-        <w:rPr>
-          <w:sz w:val="20"/>
-          <w:szCs w:val="20"/>
-          <w:lang w:val="en-US"/>
-        </w:rPr>
-      </w:pPr>
-      <w:proofErr w:type="gramStart"/>
+        <w:t xml:space="preserve">    :NEW.ID_FATURA := SCH_NEXUS.FATURA_ID_SEQUENCE.NEXTVAL; </w:t>
+      </w:r>
+    </w:p>
+    <w:p>
+      <w:pPr>
+        <w:spacing w:after="0" w:line="240" w:lineRule="auto"/>
+        <w:rPr>
+          <w:sz w:val="20"/>
+          <w:szCs w:val="20"/>
+          <w:lang w:val="en-US"/>
+        </w:rPr>
+      </w:pPr>
       <w:r>
         <w:rPr>
           <w:sz w:val="20"/>
@@ -17855,7 +14551,6 @@
         </w:rPr>
         <w:t>END;</w:t>
       </w:r>
-      <w:proofErr w:type="gramEnd"/>
     </w:p>
     <w:p>
       <w:pPr>
@@ -17954,18 +14649,8 @@
           <w:szCs w:val="20"/>
           <w:lang w:val="en-US"/>
         </w:rPr>
-        <w:t xml:space="preserve">    </w:t>
-      </w:r>
-      <w:proofErr w:type="gramStart"/>
-      <w:r>
-        <w:rPr>
-          <w:sz w:val="20"/>
-          <w:szCs w:val="20"/>
-          <w:lang w:val="en-US"/>
-        </w:rPr>
-        <w:t>ORDER ;</w:t>
-      </w:r>
-      <w:proofErr w:type="gramEnd"/>
+        <w:t xml:space="preserve">    ORDER ;</w:t>
+      </w:r>
     </w:p>
     <w:p>
       <w:pPr>
@@ -18082,73 +14767,18 @@
           <w:szCs w:val="20"/>
           <w:lang w:val="en-US"/>
         </w:rPr>
-        <w:t xml:space="preserve">    </w:t>
-      </w:r>
-      <w:proofErr w:type="gramStart"/>
-      <w:r>
-        <w:rPr>
-          <w:sz w:val="20"/>
-          <w:szCs w:val="20"/>
-          <w:lang w:val="en-US"/>
-        </w:rPr>
-        <w:t>:NEW.ID</w:t>
-      </w:r>
-      <w:proofErr w:type="gramEnd"/>
-      <w:r>
-        <w:rPr>
-          <w:sz w:val="20"/>
-          <w:szCs w:val="20"/>
-          <w:lang w:val="en-US"/>
-        </w:rPr>
-        <w:t>_</w:t>
-      </w:r>
-      <w:proofErr w:type="gramStart"/>
-      <w:r>
-        <w:rPr>
-          <w:sz w:val="20"/>
-          <w:szCs w:val="20"/>
-          <w:lang w:val="en-US"/>
-        </w:rPr>
-        <w:t>FUNCIONARIO :</w:t>
-      </w:r>
-      <w:proofErr w:type="gramEnd"/>
-      <w:r>
-        <w:rPr>
-          <w:sz w:val="20"/>
-          <w:szCs w:val="20"/>
-          <w:lang w:val="en-US"/>
-        </w:rPr>
-        <w:t>= SCH_NEXUS_IDENTITY.FUNCIONARIOS_ID_SEQUENCE.</w:t>
-      </w:r>
-      <w:proofErr w:type="gramStart"/>
-      <w:r>
-        <w:rPr>
-          <w:sz w:val="20"/>
-          <w:szCs w:val="20"/>
-          <w:lang w:val="en-US"/>
-        </w:rPr>
-        <w:t>NEXTVAL;</w:t>
-      </w:r>
-      <w:proofErr w:type="gramEnd"/>
-      <w:r>
-        <w:rPr>
-          <w:sz w:val="20"/>
-          <w:szCs w:val="20"/>
-          <w:lang w:val="en-US"/>
-        </w:rPr>
-        <w:t xml:space="preserve"> </w:t>
-      </w:r>
-    </w:p>
-    <w:p>
-      <w:pPr>
-        <w:spacing w:after="0" w:line="240" w:lineRule="auto"/>
-        <w:rPr>
-          <w:sz w:val="20"/>
-          <w:szCs w:val="20"/>
-          <w:lang w:val="en-US"/>
-        </w:rPr>
-      </w:pPr>
-      <w:proofErr w:type="gramStart"/>
+        <w:t xml:space="preserve">    :NEW.ID_FUNCIONARIO := SCH_NEXUS_IDENTITY.FUNCIONARIOS_ID_SEQUENCE.NEXTVAL; </w:t>
+      </w:r>
+    </w:p>
+    <w:p>
+      <w:pPr>
+        <w:spacing w:after="0" w:line="240" w:lineRule="auto"/>
+        <w:rPr>
+          <w:sz w:val="20"/>
+          <w:szCs w:val="20"/>
+          <w:lang w:val="en-US"/>
+        </w:rPr>
+      </w:pPr>
       <w:r>
         <w:rPr>
           <w:sz w:val="20"/>
@@ -18157,7 +14787,6 @@
         </w:rPr>
         <w:t>END;</w:t>
       </w:r>
-      <w:proofErr w:type="gramEnd"/>
     </w:p>
     <w:p>
       <w:pPr>
@@ -18256,18 +14885,8 @@
           <w:szCs w:val="20"/>
           <w:lang w:val="en-US"/>
         </w:rPr>
-        <w:t xml:space="preserve">    </w:t>
-      </w:r>
-      <w:proofErr w:type="gramStart"/>
-      <w:r>
-        <w:rPr>
-          <w:sz w:val="20"/>
-          <w:szCs w:val="20"/>
-          <w:lang w:val="en-US"/>
-        </w:rPr>
-        <w:t>ORDER ;</w:t>
-      </w:r>
-      <w:proofErr w:type="gramEnd"/>
+        <w:t xml:space="preserve">    ORDER ;</w:t>
+      </w:r>
     </w:p>
     <w:p>
       <w:pPr>
@@ -18384,73 +15003,18 @@
           <w:szCs w:val="20"/>
           <w:lang w:val="en-US"/>
         </w:rPr>
-        <w:t xml:space="preserve">    </w:t>
-      </w:r>
-      <w:proofErr w:type="gramStart"/>
-      <w:r>
-        <w:rPr>
-          <w:sz w:val="20"/>
-          <w:szCs w:val="20"/>
-          <w:lang w:val="en-US"/>
-        </w:rPr>
-        <w:t>:NEW.ID</w:t>
-      </w:r>
-      <w:proofErr w:type="gramEnd"/>
-      <w:r>
-        <w:rPr>
-          <w:sz w:val="20"/>
-          <w:szCs w:val="20"/>
-          <w:lang w:val="en-US"/>
-        </w:rPr>
-        <w:t>_</w:t>
-      </w:r>
-      <w:proofErr w:type="gramStart"/>
-      <w:r>
-        <w:rPr>
-          <w:sz w:val="20"/>
-          <w:szCs w:val="20"/>
-          <w:lang w:val="en-US"/>
-        </w:rPr>
-        <w:t>HOS :</w:t>
-      </w:r>
-      <w:proofErr w:type="gramEnd"/>
-      <w:r>
-        <w:rPr>
-          <w:sz w:val="20"/>
-          <w:szCs w:val="20"/>
-          <w:lang w:val="en-US"/>
-        </w:rPr>
-        <w:t>= SCH_NEXUS.HOSPEDES_ID_SEQUENCE.</w:t>
-      </w:r>
-      <w:proofErr w:type="gramStart"/>
-      <w:r>
-        <w:rPr>
-          <w:sz w:val="20"/>
-          <w:szCs w:val="20"/>
-          <w:lang w:val="en-US"/>
-        </w:rPr>
-        <w:t>NEXTVAL;</w:t>
-      </w:r>
-      <w:proofErr w:type="gramEnd"/>
-      <w:r>
-        <w:rPr>
-          <w:sz w:val="20"/>
-          <w:szCs w:val="20"/>
-          <w:lang w:val="en-US"/>
-        </w:rPr>
-        <w:t xml:space="preserve"> </w:t>
-      </w:r>
-    </w:p>
-    <w:p>
-      <w:pPr>
-        <w:spacing w:after="0" w:line="240" w:lineRule="auto"/>
-        <w:rPr>
-          <w:sz w:val="20"/>
-          <w:szCs w:val="20"/>
-          <w:lang w:val="en-US"/>
-        </w:rPr>
-      </w:pPr>
-      <w:proofErr w:type="gramStart"/>
+        <w:t xml:space="preserve">    :NEW.ID_HOS := SCH_NEXUS.HOSPEDES_ID_SEQUENCE.NEXTVAL; </w:t>
+      </w:r>
+    </w:p>
+    <w:p>
+      <w:pPr>
+        <w:spacing w:after="0" w:line="240" w:lineRule="auto"/>
+        <w:rPr>
+          <w:sz w:val="20"/>
+          <w:szCs w:val="20"/>
+          <w:lang w:val="en-US"/>
+        </w:rPr>
+      </w:pPr>
       <w:r>
         <w:rPr>
           <w:sz w:val="20"/>
@@ -18459,7 +15023,6 @@
         </w:rPr>
         <w:t>END;</w:t>
       </w:r>
-      <w:proofErr w:type="gramEnd"/>
     </w:p>
     <w:p>
       <w:pPr>
@@ -18558,18 +15121,8 @@
           <w:szCs w:val="20"/>
           <w:lang w:val="en-US"/>
         </w:rPr>
-        <w:t xml:space="preserve">    </w:t>
-      </w:r>
-      <w:proofErr w:type="gramStart"/>
-      <w:r>
-        <w:rPr>
-          <w:sz w:val="20"/>
-          <w:szCs w:val="20"/>
-          <w:lang w:val="en-US"/>
-        </w:rPr>
-        <w:t>ORDER ;</w:t>
-      </w:r>
-      <w:proofErr w:type="gramEnd"/>
+        <w:t xml:space="preserve">    ORDER ;</w:t>
+      </w:r>
     </w:p>
     <w:p>
       <w:pPr>
@@ -18686,73 +15239,18 @@
           <w:szCs w:val="20"/>
           <w:lang w:val="en-US"/>
         </w:rPr>
-        <w:t xml:space="preserve">    </w:t>
-      </w:r>
-      <w:proofErr w:type="gramStart"/>
-      <w:r>
-        <w:rPr>
-          <w:sz w:val="20"/>
-          <w:szCs w:val="20"/>
-          <w:lang w:val="en-US"/>
-        </w:rPr>
-        <w:t>:NEW.ID</w:t>
-      </w:r>
-      <w:proofErr w:type="gramEnd"/>
-      <w:r>
-        <w:rPr>
-          <w:sz w:val="20"/>
-          <w:szCs w:val="20"/>
-          <w:lang w:val="en-US"/>
-        </w:rPr>
-        <w:t>_</w:t>
-      </w:r>
-      <w:proofErr w:type="gramStart"/>
-      <w:r>
-        <w:rPr>
-          <w:sz w:val="20"/>
-          <w:szCs w:val="20"/>
-          <w:lang w:val="en-US"/>
-        </w:rPr>
-        <w:t>PAGAMENTO :</w:t>
-      </w:r>
-      <w:proofErr w:type="gramEnd"/>
-      <w:r>
-        <w:rPr>
-          <w:sz w:val="20"/>
-          <w:szCs w:val="20"/>
-          <w:lang w:val="en-US"/>
-        </w:rPr>
-        <w:t>= SCH_NEXUS.PAGAMENTO_ID_SEQUENCE.</w:t>
-      </w:r>
-      <w:proofErr w:type="gramStart"/>
-      <w:r>
-        <w:rPr>
-          <w:sz w:val="20"/>
-          <w:szCs w:val="20"/>
-          <w:lang w:val="en-US"/>
-        </w:rPr>
-        <w:t>NEXTVAL;</w:t>
-      </w:r>
-      <w:proofErr w:type="gramEnd"/>
-      <w:r>
-        <w:rPr>
-          <w:sz w:val="20"/>
-          <w:szCs w:val="20"/>
-          <w:lang w:val="en-US"/>
-        </w:rPr>
-        <w:t xml:space="preserve"> </w:t>
-      </w:r>
-    </w:p>
-    <w:p>
-      <w:pPr>
-        <w:spacing w:after="0" w:line="240" w:lineRule="auto"/>
-        <w:rPr>
-          <w:sz w:val="20"/>
-          <w:szCs w:val="20"/>
-          <w:lang w:val="en-US"/>
-        </w:rPr>
-      </w:pPr>
-      <w:proofErr w:type="gramStart"/>
+        <w:t xml:space="preserve">    :NEW.ID_PAGAMENTO := SCH_NEXUS.PAGAMENTO_ID_SEQUENCE.NEXTVAL; </w:t>
+      </w:r>
+    </w:p>
+    <w:p>
+      <w:pPr>
+        <w:spacing w:after="0" w:line="240" w:lineRule="auto"/>
+        <w:rPr>
+          <w:sz w:val="20"/>
+          <w:szCs w:val="20"/>
+          <w:lang w:val="en-US"/>
+        </w:rPr>
+      </w:pPr>
       <w:r>
         <w:rPr>
           <w:sz w:val="20"/>
@@ -18761,7 +15259,6 @@
         </w:rPr>
         <w:t>END;</w:t>
       </w:r>
-      <w:proofErr w:type="gramEnd"/>
     </w:p>
     <w:p>
       <w:pPr>
@@ -18860,18 +15357,8 @@
           <w:szCs w:val="20"/>
           <w:lang w:val="en-US"/>
         </w:rPr>
-        <w:t xml:space="preserve">    </w:t>
-      </w:r>
-      <w:proofErr w:type="gramStart"/>
-      <w:r>
-        <w:rPr>
-          <w:sz w:val="20"/>
-          <w:szCs w:val="20"/>
-          <w:lang w:val="en-US"/>
-        </w:rPr>
-        <w:t>ORDER ;</w:t>
-      </w:r>
-      <w:proofErr w:type="gramEnd"/>
+        <w:t xml:space="preserve">    ORDER ;</w:t>
+      </w:r>
     </w:p>
     <w:p>
       <w:pPr>
@@ -18988,73 +15475,18 @@
           <w:szCs w:val="20"/>
           <w:lang w:val="en-US"/>
         </w:rPr>
-        <w:t xml:space="preserve">    </w:t>
-      </w:r>
-      <w:proofErr w:type="gramStart"/>
-      <w:r>
-        <w:rPr>
-          <w:sz w:val="20"/>
-          <w:szCs w:val="20"/>
-          <w:lang w:val="en-US"/>
-        </w:rPr>
-        <w:t>:NEW.ID</w:t>
-      </w:r>
-      <w:proofErr w:type="gramEnd"/>
-      <w:r>
-        <w:rPr>
-          <w:sz w:val="20"/>
-          <w:szCs w:val="20"/>
-          <w:lang w:val="en-US"/>
-        </w:rPr>
-        <w:t>_</w:t>
-      </w:r>
-      <w:proofErr w:type="gramStart"/>
-      <w:r>
-        <w:rPr>
-          <w:sz w:val="20"/>
-          <w:szCs w:val="20"/>
-          <w:lang w:val="en-US"/>
-        </w:rPr>
-        <w:t>PERIODO :</w:t>
-      </w:r>
-      <w:proofErr w:type="gramEnd"/>
-      <w:r>
-        <w:rPr>
-          <w:sz w:val="20"/>
-          <w:szCs w:val="20"/>
-          <w:lang w:val="en-US"/>
-        </w:rPr>
-        <w:t>= SCH_NEXUS.PERIODO_TARIFA_ID_SEQUENCE.</w:t>
-      </w:r>
-      <w:proofErr w:type="gramStart"/>
-      <w:r>
-        <w:rPr>
-          <w:sz w:val="20"/>
-          <w:szCs w:val="20"/>
-          <w:lang w:val="en-US"/>
-        </w:rPr>
-        <w:t>NEXTVAL;</w:t>
-      </w:r>
-      <w:proofErr w:type="gramEnd"/>
-      <w:r>
-        <w:rPr>
-          <w:sz w:val="20"/>
-          <w:szCs w:val="20"/>
-          <w:lang w:val="en-US"/>
-        </w:rPr>
-        <w:t xml:space="preserve"> </w:t>
-      </w:r>
-    </w:p>
-    <w:p>
-      <w:pPr>
-        <w:spacing w:after="0" w:line="240" w:lineRule="auto"/>
-        <w:rPr>
-          <w:sz w:val="20"/>
-          <w:szCs w:val="20"/>
-          <w:lang w:val="en-US"/>
-        </w:rPr>
-      </w:pPr>
-      <w:proofErr w:type="gramStart"/>
+        <w:t xml:space="preserve">    :NEW.ID_PERIODO := SCH_NEXUS.PERIODO_TARIFA_ID_SEQUENCE.NEXTVAL; </w:t>
+      </w:r>
+    </w:p>
+    <w:p>
+      <w:pPr>
+        <w:spacing w:after="0" w:line="240" w:lineRule="auto"/>
+        <w:rPr>
+          <w:sz w:val="20"/>
+          <w:szCs w:val="20"/>
+          <w:lang w:val="en-US"/>
+        </w:rPr>
+      </w:pPr>
       <w:r>
         <w:rPr>
           <w:sz w:val="20"/>
@@ -19064,7 +15496,6 @@
         <w:lastRenderedPageBreak/>
         <w:t>END;</w:t>
       </w:r>
-      <w:proofErr w:type="gramEnd"/>
     </w:p>
     <w:p>
       <w:pPr>
@@ -19163,18 +15594,8 @@
           <w:szCs w:val="20"/>
           <w:lang w:val="en-US"/>
         </w:rPr>
-        <w:t xml:space="preserve">    </w:t>
-      </w:r>
-      <w:proofErr w:type="gramStart"/>
-      <w:r>
-        <w:rPr>
-          <w:sz w:val="20"/>
-          <w:szCs w:val="20"/>
-          <w:lang w:val="en-US"/>
-        </w:rPr>
-        <w:t>ORDER ;</w:t>
-      </w:r>
-      <w:proofErr w:type="gramEnd"/>
+        <w:t xml:space="preserve">    ORDER ;</w:t>
+      </w:r>
     </w:p>
     <w:p>
       <w:pPr>
@@ -19291,73 +15712,18 @@
           <w:szCs w:val="20"/>
           <w:lang w:val="en-US"/>
         </w:rPr>
-        <w:t xml:space="preserve">    </w:t>
-      </w:r>
-      <w:proofErr w:type="gramStart"/>
-      <w:r>
-        <w:rPr>
-          <w:sz w:val="20"/>
-          <w:szCs w:val="20"/>
-          <w:lang w:val="en-US"/>
-        </w:rPr>
-        <w:t>:NEW.ID</w:t>
-      </w:r>
-      <w:proofErr w:type="gramEnd"/>
-      <w:r>
-        <w:rPr>
-          <w:sz w:val="20"/>
-          <w:szCs w:val="20"/>
-          <w:lang w:val="en-US"/>
-        </w:rPr>
-        <w:t>_</w:t>
-      </w:r>
-      <w:proofErr w:type="gramStart"/>
-      <w:r>
-        <w:rPr>
-          <w:sz w:val="20"/>
-          <w:szCs w:val="20"/>
-          <w:lang w:val="en-US"/>
-        </w:rPr>
-        <w:t>PEMISSAO :</w:t>
-      </w:r>
-      <w:proofErr w:type="gramEnd"/>
-      <w:r>
-        <w:rPr>
-          <w:sz w:val="20"/>
-          <w:szCs w:val="20"/>
-          <w:lang w:val="en-US"/>
-        </w:rPr>
-        <w:t>= SCH_NEXUS_IDENTITY.PERMISSOES_ID_SEQUENCE.</w:t>
-      </w:r>
-      <w:proofErr w:type="gramStart"/>
-      <w:r>
-        <w:rPr>
-          <w:sz w:val="20"/>
-          <w:szCs w:val="20"/>
-          <w:lang w:val="en-US"/>
-        </w:rPr>
-        <w:t>NEXTVAL;</w:t>
-      </w:r>
-      <w:proofErr w:type="gramEnd"/>
-      <w:r>
-        <w:rPr>
-          <w:sz w:val="20"/>
-          <w:szCs w:val="20"/>
-          <w:lang w:val="en-US"/>
-        </w:rPr>
-        <w:t xml:space="preserve"> </w:t>
-      </w:r>
-    </w:p>
-    <w:p>
-      <w:pPr>
-        <w:spacing w:after="0" w:line="240" w:lineRule="auto"/>
-        <w:rPr>
-          <w:sz w:val="20"/>
-          <w:szCs w:val="20"/>
-          <w:lang w:val="en-US"/>
-        </w:rPr>
-      </w:pPr>
-      <w:proofErr w:type="gramStart"/>
+        <w:t xml:space="preserve">    :NEW.ID_PEMISSAO := SCH_NEXUS_IDENTITY.PERMISSOES_ID_SEQUENCE.NEXTVAL; </w:t>
+      </w:r>
+    </w:p>
+    <w:p>
+      <w:pPr>
+        <w:spacing w:after="0" w:line="240" w:lineRule="auto"/>
+        <w:rPr>
+          <w:sz w:val="20"/>
+          <w:szCs w:val="20"/>
+          <w:lang w:val="en-US"/>
+        </w:rPr>
+      </w:pPr>
       <w:r>
         <w:rPr>
           <w:sz w:val="20"/>
@@ -19366,7 +15732,6 @@
         </w:rPr>
         <w:t>END;</w:t>
       </w:r>
-      <w:proofErr w:type="gramEnd"/>
     </w:p>
     <w:p>
       <w:pPr>
@@ -19465,18 +15830,8 @@
           <w:szCs w:val="20"/>
           <w:lang w:val="en-US"/>
         </w:rPr>
-        <w:t xml:space="preserve">    </w:t>
-      </w:r>
-      <w:proofErr w:type="gramStart"/>
-      <w:r>
-        <w:rPr>
-          <w:sz w:val="20"/>
-          <w:szCs w:val="20"/>
-          <w:lang w:val="en-US"/>
-        </w:rPr>
-        <w:t>ORDER ;</w:t>
-      </w:r>
-      <w:proofErr w:type="gramEnd"/>
+        <w:t xml:space="preserve">    ORDER ;</w:t>
+      </w:r>
     </w:p>
     <w:p>
       <w:pPr>
@@ -19593,73 +15948,18 @@
           <w:szCs w:val="20"/>
           <w:lang w:val="en-US"/>
         </w:rPr>
-        <w:t xml:space="preserve">    </w:t>
-      </w:r>
-      <w:proofErr w:type="gramStart"/>
-      <w:r>
-        <w:rPr>
-          <w:sz w:val="20"/>
-          <w:szCs w:val="20"/>
-          <w:lang w:val="en-US"/>
-        </w:rPr>
-        <w:t>:NEW.ID</w:t>
-      </w:r>
-      <w:proofErr w:type="gramEnd"/>
-      <w:r>
-        <w:rPr>
-          <w:sz w:val="20"/>
-          <w:szCs w:val="20"/>
-          <w:lang w:val="en-US"/>
-        </w:rPr>
-        <w:t>_</w:t>
-      </w:r>
-      <w:proofErr w:type="gramStart"/>
-      <w:r>
-        <w:rPr>
-          <w:sz w:val="20"/>
-          <w:szCs w:val="20"/>
-          <w:lang w:val="en-US"/>
-        </w:rPr>
-        <w:t>QRT :</w:t>
-      </w:r>
-      <w:proofErr w:type="gramEnd"/>
-      <w:r>
-        <w:rPr>
-          <w:sz w:val="20"/>
-          <w:szCs w:val="20"/>
-          <w:lang w:val="en-US"/>
-        </w:rPr>
-        <w:t>= SCH_NEXUS.QUARTO_ID_SEQUENCE.</w:t>
-      </w:r>
-      <w:proofErr w:type="gramStart"/>
-      <w:r>
-        <w:rPr>
-          <w:sz w:val="20"/>
-          <w:szCs w:val="20"/>
-          <w:lang w:val="en-US"/>
-        </w:rPr>
-        <w:t>NEXTVAL;</w:t>
-      </w:r>
-      <w:proofErr w:type="gramEnd"/>
-      <w:r>
-        <w:rPr>
-          <w:sz w:val="20"/>
-          <w:szCs w:val="20"/>
-          <w:lang w:val="en-US"/>
-        </w:rPr>
-        <w:t xml:space="preserve"> </w:t>
-      </w:r>
-    </w:p>
-    <w:p>
-      <w:pPr>
-        <w:spacing w:after="0" w:line="240" w:lineRule="auto"/>
-        <w:rPr>
-          <w:sz w:val="20"/>
-          <w:szCs w:val="20"/>
-          <w:lang w:val="en-US"/>
-        </w:rPr>
-      </w:pPr>
-      <w:proofErr w:type="gramStart"/>
+        <w:t xml:space="preserve">    :NEW.ID_QRT := SCH_NEXUS.QUARTO_ID_SEQUENCE.NEXTVAL; </w:t>
+      </w:r>
+    </w:p>
+    <w:p>
+      <w:pPr>
+        <w:spacing w:after="0" w:line="240" w:lineRule="auto"/>
+        <w:rPr>
+          <w:sz w:val="20"/>
+          <w:szCs w:val="20"/>
+          <w:lang w:val="en-US"/>
+        </w:rPr>
+      </w:pPr>
       <w:r>
         <w:rPr>
           <w:sz w:val="20"/>
@@ -19668,7 +15968,6 @@
         </w:rPr>
         <w:t>END;</w:t>
       </w:r>
-      <w:proofErr w:type="gramEnd"/>
     </w:p>
     <w:p>
       <w:pPr>
@@ -19767,18 +16066,8 @@
           <w:szCs w:val="20"/>
           <w:lang w:val="en-US"/>
         </w:rPr>
-        <w:t xml:space="preserve">    </w:t>
-      </w:r>
-      <w:proofErr w:type="gramStart"/>
-      <w:r>
-        <w:rPr>
-          <w:sz w:val="20"/>
-          <w:szCs w:val="20"/>
-          <w:lang w:val="en-US"/>
-        </w:rPr>
-        <w:t>ORDER ;</w:t>
-      </w:r>
-      <w:proofErr w:type="gramEnd"/>
+        <w:t xml:space="preserve">    ORDER ;</w:t>
+      </w:r>
     </w:p>
     <w:p>
       <w:pPr>
@@ -19895,73 +16184,18 @@
           <w:szCs w:val="20"/>
           <w:lang w:val="en-US"/>
         </w:rPr>
-        <w:t xml:space="preserve">    </w:t>
-      </w:r>
-      <w:proofErr w:type="gramStart"/>
-      <w:r>
-        <w:rPr>
-          <w:sz w:val="20"/>
-          <w:szCs w:val="20"/>
-          <w:lang w:val="en-US"/>
-        </w:rPr>
-        <w:t>:NEW.ID</w:t>
-      </w:r>
-      <w:proofErr w:type="gramEnd"/>
-      <w:r>
-        <w:rPr>
-          <w:sz w:val="20"/>
-          <w:szCs w:val="20"/>
-          <w:lang w:val="en-US"/>
-        </w:rPr>
-        <w:t>_</w:t>
-      </w:r>
-      <w:proofErr w:type="gramStart"/>
-      <w:r>
-        <w:rPr>
-          <w:sz w:val="20"/>
-          <w:szCs w:val="20"/>
-          <w:lang w:val="en-US"/>
-        </w:rPr>
-        <w:t>RESERVA :</w:t>
-      </w:r>
-      <w:proofErr w:type="gramEnd"/>
-      <w:r>
-        <w:rPr>
-          <w:sz w:val="20"/>
-          <w:szCs w:val="20"/>
-          <w:lang w:val="en-US"/>
-        </w:rPr>
-        <w:t>= SCH_NEXUS.RESERVAS_ID_SEQUENCE.</w:t>
-      </w:r>
-      <w:proofErr w:type="gramStart"/>
-      <w:r>
-        <w:rPr>
-          <w:sz w:val="20"/>
-          <w:szCs w:val="20"/>
-          <w:lang w:val="en-US"/>
-        </w:rPr>
-        <w:t>NEXTVAL;</w:t>
-      </w:r>
-      <w:proofErr w:type="gramEnd"/>
-      <w:r>
-        <w:rPr>
-          <w:sz w:val="20"/>
-          <w:szCs w:val="20"/>
-          <w:lang w:val="en-US"/>
-        </w:rPr>
-        <w:t xml:space="preserve"> </w:t>
-      </w:r>
-    </w:p>
-    <w:p>
-      <w:pPr>
-        <w:spacing w:after="0" w:line="240" w:lineRule="auto"/>
-        <w:rPr>
-          <w:sz w:val="20"/>
-          <w:szCs w:val="20"/>
-          <w:lang w:val="en-US"/>
-        </w:rPr>
-      </w:pPr>
-      <w:proofErr w:type="gramStart"/>
+        <w:t xml:space="preserve">    :NEW.ID_RESERVA := SCH_NEXUS.RESERVAS_ID_SEQUENCE.NEXTVAL; </w:t>
+      </w:r>
+    </w:p>
+    <w:p>
+      <w:pPr>
+        <w:spacing w:after="0" w:line="240" w:lineRule="auto"/>
+        <w:rPr>
+          <w:sz w:val="20"/>
+          <w:szCs w:val="20"/>
+          <w:lang w:val="en-US"/>
+        </w:rPr>
+      </w:pPr>
       <w:r>
         <w:rPr>
           <w:sz w:val="20"/>
@@ -19970,7 +16204,6 @@
         </w:rPr>
         <w:t>END;</w:t>
       </w:r>
-      <w:proofErr w:type="gramEnd"/>
     </w:p>
     <w:p>
       <w:pPr>
@@ -20069,18 +16302,8 @@
           <w:szCs w:val="20"/>
           <w:lang w:val="en-US"/>
         </w:rPr>
-        <w:t xml:space="preserve">    </w:t>
-      </w:r>
-      <w:proofErr w:type="gramStart"/>
-      <w:r>
-        <w:rPr>
-          <w:sz w:val="20"/>
-          <w:szCs w:val="20"/>
-          <w:lang w:val="en-US"/>
-        </w:rPr>
-        <w:t>ORDER ;</w:t>
-      </w:r>
-      <w:proofErr w:type="gramEnd"/>
+        <w:t xml:space="preserve">    ORDER ;</w:t>
+      </w:r>
     </w:p>
     <w:p>
       <w:pPr>
@@ -20197,73 +16420,18 @@
           <w:szCs w:val="20"/>
           <w:lang w:val="en-US"/>
         </w:rPr>
-        <w:t xml:space="preserve">    </w:t>
-      </w:r>
-      <w:proofErr w:type="gramStart"/>
-      <w:r>
-        <w:rPr>
-          <w:sz w:val="20"/>
-          <w:szCs w:val="20"/>
-          <w:lang w:val="en-US"/>
-        </w:rPr>
-        <w:t>:NEW.ID</w:t>
-      </w:r>
-      <w:proofErr w:type="gramEnd"/>
-      <w:r>
-        <w:rPr>
-          <w:sz w:val="20"/>
-          <w:szCs w:val="20"/>
-          <w:lang w:val="en-US"/>
-        </w:rPr>
-        <w:t>_</w:t>
-      </w:r>
-      <w:proofErr w:type="gramStart"/>
-      <w:r>
-        <w:rPr>
-          <w:sz w:val="20"/>
-          <w:szCs w:val="20"/>
-          <w:lang w:val="en-US"/>
-        </w:rPr>
-        <w:t>SERVICO :</w:t>
-      </w:r>
-      <w:proofErr w:type="gramEnd"/>
-      <w:r>
-        <w:rPr>
-          <w:sz w:val="20"/>
-          <w:szCs w:val="20"/>
-          <w:lang w:val="en-US"/>
-        </w:rPr>
-        <w:t>= SCH_NEXUS.SERVICOS_ID_SEQUENCE.</w:t>
-      </w:r>
-      <w:proofErr w:type="gramStart"/>
-      <w:r>
-        <w:rPr>
-          <w:sz w:val="20"/>
-          <w:szCs w:val="20"/>
-          <w:lang w:val="en-US"/>
-        </w:rPr>
-        <w:t>NEXTVAL;</w:t>
-      </w:r>
-      <w:proofErr w:type="gramEnd"/>
-      <w:r>
-        <w:rPr>
-          <w:sz w:val="20"/>
-          <w:szCs w:val="20"/>
-          <w:lang w:val="en-US"/>
-        </w:rPr>
-        <w:t xml:space="preserve"> </w:t>
-      </w:r>
-    </w:p>
-    <w:p>
-      <w:pPr>
-        <w:spacing w:after="0" w:line="240" w:lineRule="auto"/>
-        <w:rPr>
-          <w:sz w:val="20"/>
-          <w:szCs w:val="20"/>
-          <w:lang w:val="en-US"/>
-        </w:rPr>
-      </w:pPr>
-      <w:proofErr w:type="gramStart"/>
+        <w:t xml:space="preserve">    :NEW.ID_SERVICO := SCH_NEXUS.SERVICOS_ID_SEQUENCE.NEXTVAL; </w:t>
+      </w:r>
+    </w:p>
+    <w:p>
+      <w:pPr>
+        <w:spacing w:after="0" w:line="240" w:lineRule="auto"/>
+        <w:rPr>
+          <w:sz w:val="20"/>
+          <w:szCs w:val="20"/>
+          <w:lang w:val="en-US"/>
+        </w:rPr>
+      </w:pPr>
       <w:r>
         <w:rPr>
           <w:sz w:val="20"/>
@@ -20272,7 +16440,6 @@
         </w:rPr>
         <w:t>END;</w:t>
       </w:r>
-      <w:proofErr w:type="gramEnd"/>
     </w:p>
     <w:p>
       <w:pPr>
@@ -20371,18 +16538,8 @@
           <w:szCs w:val="20"/>
           <w:lang w:val="en-US"/>
         </w:rPr>
-        <w:t xml:space="preserve">    </w:t>
-      </w:r>
-      <w:proofErr w:type="gramStart"/>
-      <w:r>
-        <w:rPr>
-          <w:sz w:val="20"/>
-          <w:szCs w:val="20"/>
-          <w:lang w:val="en-US"/>
-        </w:rPr>
-        <w:t>ORDER ;</w:t>
-      </w:r>
-      <w:proofErr w:type="gramEnd"/>
+        <w:t xml:space="preserve">    ORDER ;</w:t>
+      </w:r>
     </w:p>
     <w:p>
       <w:pPr>
@@ -20500,73 +16657,18 @@
           <w:szCs w:val="20"/>
           <w:lang w:val="en-US"/>
         </w:rPr>
-        <w:t xml:space="preserve">    </w:t>
-      </w:r>
-      <w:proofErr w:type="gramStart"/>
-      <w:r>
-        <w:rPr>
-          <w:sz w:val="20"/>
-          <w:szCs w:val="20"/>
-          <w:lang w:val="en-US"/>
-        </w:rPr>
-        <w:t>:NEW.ID</w:t>
-      </w:r>
-      <w:proofErr w:type="gramEnd"/>
-      <w:r>
-        <w:rPr>
-          <w:sz w:val="20"/>
-          <w:szCs w:val="20"/>
-          <w:lang w:val="en-US"/>
-        </w:rPr>
-        <w:t>_</w:t>
-      </w:r>
-      <w:proofErr w:type="gramStart"/>
-      <w:r>
-        <w:rPr>
-          <w:sz w:val="20"/>
-          <w:szCs w:val="20"/>
-          <w:lang w:val="en-US"/>
-        </w:rPr>
-        <w:t>TARIFA :</w:t>
-      </w:r>
-      <w:proofErr w:type="gramEnd"/>
-      <w:r>
-        <w:rPr>
-          <w:sz w:val="20"/>
-          <w:szCs w:val="20"/>
-          <w:lang w:val="en-US"/>
-        </w:rPr>
-        <w:t>= SCH_NEXUS.TARIFA_ID_SEQUENCE.</w:t>
-      </w:r>
-      <w:proofErr w:type="gramStart"/>
-      <w:r>
-        <w:rPr>
-          <w:sz w:val="20"/>
-          <w:szCs w:val="20"/>
-          <w:lang w:val="en-US"/>
-        </w:rPr>
-        <w:t>NEXTVAL;</w:t>
-      </w:r>
-      <w:proofErr w:type="gramEnd"/>
-      <w:r>
-        <w:rPr>
-          <w:sz w:val="20"/>
-          <w:szCs w:val="20"/>
-          <w:lang w:val="en-US"/>
-        </w:rPr>
-        <w:t xml:space="preserve"> </w:t>
-      </w:r>
-    </w:p>
-    <w:p>
-      <w:pPr>
-        <w:spacing w:after="0" w:line="240" w:lineRule="auto"/>
-        <w:rPr>
-          <w:sz w:val="20"/>
-          <w:szCs w:val="20"/>
-          <w:lang w:val="en-US"/>
-        </w:rPr>
-      </w:pPr>
-      <w:proofErr w:type="gramStart"/>
+        <w:t xml:space="preserve">    :NEW.ID_TARIFA := SCH_NEXUS.TARIFA_ID_SEQUENCE.NEXTVAL; </w:t>
+      </w:r>
+    </w:p>
+    <w:p>
+      <w:pPr>
+        <w:spacing w:after="0" w:line="240" w:lineRule="auto"/>
+        <w:rPr>
+          <w:sz w:val="20"/>
+          <w:szCs w:val="20"/>
+          <w:lang w:val="en-US"/>
+        </w:rPr>
+      </w:pPr>
       <w:r>
         <w:rPr>
           <w:sz w:val="20"/>
@@ -20575,7 +16677,6 @@
         </w:rPr>
         <w:t>END;</w:t>
       </w:r>
-      <w:proofErr w:type="gramEnd"/>
     </w:p>
     <w:p>
       <w:pPr>
@@ -20674,18 +16775,8 @@
           <w:szCs w:val="20"/>
           <w:lang w:val="en-US"/>
         </w:rPr>
-        <w:t xml:space="preserve">    </w:t>
-      </w:r>
-      <w:proofErr w:type="gramStart"/>
-      <w:r>
-        <w:rPr>
-          <w:sz w:val="20"/>
-          <w:szCs w:val="20"/>
-          <w:lang w:val="en-US"/>
-        </w:rPr>
-        <w:t>ORDER ;</w:t>
-      </w:r>
-      <w:proofErr w:type="gramEnd"/>
+        <w:t xml:space="preserve">    ORDER ;</w:t>
+      </w:r>
     </w:p>
     <w:p>
       <w:pPr>
@@ -20802,61 +16893,7 @@
           <w:szCs w:val="20"/>
           <w:lang w:val="en-US"/>
         </w:rPr>
-        <w:t xml:space="preserve">    </w:t>
-      </w:r>
-      <w:proofErr w:type="gramStart"/>
-      <w:r>
-        <w:rPr>
-          <w:sz w:val="20"/>
-          <w:szCs w:val="20"/>
-          <w:lang w:val="en-US"/>
-        </w:rPr>
-        <w:t>:NEW.ID</w:t>
-      </w:r>
-      <w:proofErr w:type="gramEnd"/>
-      <w:r>
-        <w:rPr>
-          <w:sz w:val="20"/>
-          <w:szCs w:val="20"/>
-          <w:lang w:val="en-US"/>
-        </w:rPr>
-        <w:t>_TP_</w:t>
-      </w:r>
-      <w:proofErr w:type="gramStart"/>
-      <w:r>
-        <w:rPr>
-          <w:sz w:val="20"/>
-          <w:szCs w:val="20"/>
-          <w:lang w:val="en-US"/>
-        </w:rPr>
-        <w:t>QRT :</w:t>
-      </w:r>
-      <w:proofErr w:type="gramEnd"/>
-      <w:r>
-        <w:rPr>
-          <w:sz w:val="20"/>
-          <w:szCs w:val="20"/>
-          <w:lang w:val="en-US"/>
-        </w:rPr>
-        <w:t>= SCH_NEXUS.TIPOS_QUARTO_ID_SEQUENCE.</w:t>
-      </w:r>
-      <w:proofErr w:type="gramStart"/>
-      <w:r>
-        <w:rPr>
-          <w:sz w:val="20"/>
-          <w:szCs w:val="20"/>
-          <w:lang w:val="en-US"/>
-        </w:rPr>
-        <w:t>NEXTVAL;</w:t>
-      </w:r>
-      <w:proofErr w:type="gramEnd"/>
-      <w:r>
-        <w:rPr>
-          <w:sz w:val="20"/>
-          <w:szCs w:val="20"/>
-          <w:lang w:val="en-US"/>
-        </w:rPr>
-        <w:t xml:space="preserve"> </w:t>
+        <w:t xml:space="preserve">    :NEW.ID_TP_QRT := SCH_NEXUS.TIPOS_QUARTO_ID_SEQUENCE.NEXTVAL; </w:t>
       </w:r>
     </w:p>
     <w:p>
@@ -20931,39 +16968,7 @@
           <w:sz w:val="20"/>
           <w:szCs w:val="20"/>
         </w:rPr>
-        <w:t xml:space="preserve">-- Relatório do Resumo do Oracle SQL </w:t>
-      </w:r>
-      <w:proofErr w:type="spellStart"/>
-      <w:r>
-        <w:rPr>
-          <w:sz w:val="20"/>
-          <w:szCs w:val="20"/>
-        </w:rPr>
-        <w:t>Developer</w:t>
-      </w:r>
-      <w:proofErr w:type="spellEnd"/>
-      <w:r>
-        <w:rPr>
-          <w:sz w:val="20"/>
-          <w:szCs w:val="20"/>
-        </w:rPr>
-        <w:t xml:space="preserve"> Data </w:t>
-      </w:r>
-      <w:proofErr w:type="spellStart"/>
-      <w:r>
-        <w:rPr>
-          <w:sz w:val="20"/>
-          <w:szCs w:val="20"/>
-        </w:rPr>
-        <w:t>Modeler</w:t>
-      </w:r>
-      <w:proofErr w:type="spellEnd"/>
-      <w:r>
-        <w:rPr>
-          <w:sz w:val="20"/>
-          <w:szCs w:val="20"/>
-        </w:rPr>
-        <w:t xml:space="preserve">: </w:t>
+        <w:t xml:space="preserve">-- Relatório do Resumo do Oracle SQL Developer Data Modeler: </w:t>
       </w:r>
     </w:p>
     <w:p>
@@ -21947,87 +17952,87 @@
   </w:abstractNum>
   <w:abstractNum w:abstractNumId="2" w15:restartNumberingAfterBreak="0">
     <w:nsid w:val="1B8D22D0"/>
-    <w:multiLevelType w:val="hybridMultilevel"/>
-    <w:tmpl w:val="5CA46ADC"/>
-    <w:lvl w:ilvl="0" w:tplc="0416000F">
+    <w:multiLevelType w:val="multilevel"/>
+    <w:tmpl w:val="0416001F"/>
+    <w:lvl w:ilvl="0">
       <w:start w:val="1"/>
       <w:numFmt w:val="decimal"/>
       <w:lvlText w:val="%1."/>
       <w:lvlJc w:val="left"/>
       <w:pPr>
-        <w:ind w:left="720" w:hanging="360"/>
+        <w:ind w:left="360" w:hanging="360"/>
       </w:pPr>
     </w:lvl>
-    <w:lvl w:ilvl="1" w:tplc="04160019" w:tentative="1">
-      <w:start w:val="1"/>
-      <w:numFmt w:val="lowerLetter"/>
-      <w:lvlText w:val="%2."/>
-      <w:lvlJc w:val="left"/>
-      <w:pPr>
-        <w:ind w:left="1440" w:hanging="360"/>
-      </w:pPr>
-    </w:lvl>
-    <w:lvl w:ilvl="2" w:tplc="0416001B" w:tentative="1">
-      <w:start w:val="1"/>
-      <w:numFmt w:val="lowerRoman"/>
-      <w:lvlText w:val="%3."/>
-      <w:lvlJc w:val="right"/>
-      <w:pPr>
-        <w:ind w:left="2160" w:hanging="180"/>
-      </w:pPr>
-    </w:lvl>
-    <w:lvl w:ilvl="3" w:tplc="0416000F" w:tentative="1">
+    <w:lvl w:ilvl="1">
       <w:start w:val="1"/>
       <w:numFmt w:val="decimal"/>
-      <w:lvlText w:val="%4."/>
+      <w:lvlText w:val="%1.%2."/>
       <w:lvlJc w:val="left"/>
       <w:pPr>
-        <w:ind w:left="2880" w:hanging="360"/>
+        <w:ind w:left="792" w:hanging="432"/>
       </w:pPr>
     </w:lvl>
-    <w:lvl w:ilvl="4" w:tplc="04160019" w:tentative="1">
-      <w:start w:val="1"/>
-      <w:numFmt w:val="lowerLetter"/>
-      <w:lvlText w:val="%5."/>
-      <w:lvlJc w:val="left"/>
-      <w:pPr>
-        <w:ind w:left="3600" w:hanging="360"/>
-      </w:pPr>
-    </w:lvl>
-    <w:lvl w:ilvl="5" w:tplc="0416001B" w:tentative="1">
-      <w:start w:val="1"/>
-      <w:numFmt w:val="lowerRoman"/>
-      <w:lvlText w:val="%6."/>
-      <w:lvlJc w:val="right"/>
-      <w:pPr>
-        <w:ind w:left="4320" w:hanging="180"/>
-      </w:pPr>
-    </w:lvl>
-    <w:lvl w:ilvl="6" w:tplc="0416000F" w:tentative="1">
+    <w:lvl w:ilvl="2">
       <w:start w:val="1"/>
       <w:numFmt w:val="decimal"/>
-      <w:lvlText w:val="%7."/>
+      <w:lvlText w:val="%1.%2.%3."/>
       <w:lvlJc w:val="left"/>
       <w:pPr>
-        <w:ind w:left="5040" w:hanging="360"/>
+        <w:ind w:left="1224" w:hanging="504"/>
       </w:pPr>
     </w:lvl>
-    <w:lvl w:ilvl="7" w:tplc="04160019" w:tentative="1">
+    <w:lvl w:ilvl="3">
       <w:start w:val="1"/>
-      <w:numFmt w:val="lowerLetter"/>
-      <w:lvlText w:val="%8."/>
+      <w:numFmt w:val="decimal"/>
+      <w:lvlText w:val="%1.%2.%3.%4."/>
       <w:lvlJc w:val="left"/>
       <w:pPr>
-        <w:ind w:left="5760" w:hanging="360"/>
+        <w:ind w:left="1728" w:hanging="648"/>
       </w:pPr>
     </w:lvl>
-    <w:lvl w:ilvl="8" w:tplc="0416001B" w:tentative="1">
+    <w:lvl w:ilvl="4">
       <w:start w:val="1"/>
-      <w:numFmt w:val="lowerRoman"/>
-      <w:lvlText w:val="%9."/>
-      <w:lvlJc w:val="right"/>
-      <w:pPr>
-        <w:ind w:left="6480" w:hanging="180"/>
+      <w:numFmt w:val="decimal"/>
+      <w:lvlText w:val="%1.%2.%3.%4.%5."/>
+      <w:lvlJc w:val="left"/>
+      <w:pPr>
+        <w:ind w:left="2232" w:hanging="792"/>
+      </w:pPr>
+    </w:lvl>
+    <w:lvl w:ilvl="5">
+      <w:start w:val="1"/>
+      <w:numFmt w:val="decimal"/>
+      <w:lvlText w:val="%1.%2.%3.%4.%5.%6."/>
+      <w:lvlJc w:val="left"/>
+      <w:pPr>
+        <w:ind w:left="2736" w:hanging="936"/>
+      </w:pPr>
+    </w:lvl>
+    <w:lvl w:ilvl="6">
+      <w:start w:val="1"/>
+      <w:numFmt w:val="decimal"/>
+      <w:lvlText w:val="%1.%2.%3.%4.%5.%6.%7."/>
+      <w:lvlJc w:val="left"/>
+      <w:pPr>
+        <w:ind w:left="3240" w:hanging="1080"/>
+      </w:pPr>
+    </w:lvl>
+    <w:lvl w:ilvl="7">
+      <w:start w:val="1"/>
+      <w:numFmt w:val="decimal"/>
+      <w:lvlText w:val="%1.%2.%3.%4.%5.%6.%7.%8."/>
+      <w:lvlJc w:val="left"/>
+      <w:pPr>
+        <w:ind w:left="3744" w:hanging="1224"/>
+      </w:pPr>
+    </w:lvl>
+    <w:lvl w:ilvl="8">
+      <w:start w:val="1"/>
+      <w:numFmt w:val="decimal"/>
+      <w:lvlText w:val="%1.%2.%3.%4.%5.%6.%7.%8.%9."/>
+      <w:lvlJc w:val="left"/>
+      <w:pPr>
+        <w:ind w:left="4320" w:hanging="1440"/>
       </w:pPr>
     </w:lvl>
   </w:abstractNum>
